--- a/Лабораторна робота 6 Складаний Яницький.docx
+++ b/Лабораторна робота 6 Складаний Яницький.docx
@@ -1,25 +1,15 @@
 
 <file path=word/document.xml><?xml version="1.0" encoding="utf-8"?>
-<w:document xmlns:ve="http://schemas.openxmlformats.org/markup-compatibility/2006" xmlns:o="urn:schemas-microsoft-com:office:office" xmlns:r="http://schemas.openxmlformats.org/officeDocument/2006/relationships" xmlns:m="http://schemas.openxmlformats.org/officeDocument/2006/math" xmlns:v="urn:schemas-microsoft-com:vml" xmlns:wp="http://schemas.openxmlformats.org/drawingml/2006/wordprocessingDrawing" xmlns:w10="urn:schemas-microsoft-com:office:word" xmlns:w="http://schemas.openxmlformats.org/wordprocessingml/2006/main" xmlns:wne="http://schemas.microsoft.com/office/word/2006/wordml">
+<w:document xmlns:wpc="http://schemas.microsoft.com/office/word/2010/wordprocessingCanvas" xmlns:cx="http://schemas.microsoft.com/office/drawing/2014/chartex" xmlns:cx1="http://schemas.microsoft.com/office/drawing/2015/9/8/chartex" xmlns:cx2="http://schemas.microsoft.com/office/drawing/2015/10/21/chartex" xmlns:cx3="http://schemas.microsoft.com/office/drawing/2016/5/9/chartex" xmlns:cx4="http://schemas.microsoft.com/office/drawing/2016/5/10/chartex" xmlns:cx5="http://schemas.microsoft.com/office/drawing/2016/5/11/chartex" xmlns:cx6="http://schemas.microsoft.com/office/drawing/2016/5/12/chartex" xmlns:cx7="http://schemas.microsoft.com/office/drawing/2016/5/13/chartex" xmlns:cx8="http://schemas.microsoft.com/office/drawing/2016/5/14/chartex" xmlns:mc="http://schemas.openxmlformats.org/markup-compatibility/2006" xmlns:aink="http://schemas.microsoft.com/office/drawing/2016/ink" xmlns:am3d="http://schemas.microsoft.com/office/drawing/2017/model3d" xmlns:o="urn:schemas-microsoft-com:office:office" xmlns:r="http://schemas.openxmlformats.org/officeDocument/2006/relationships" xmlns:m="http://schemas.openxmlformats.org/officeDocument/2006/math" xmlns:v="urn:schemas-microsoft-com:vml" xmlns:wp14="http://schemas.microsoft.com/office/word/2010/wordprocessingDrawing" xmlns:wp="http://schemas.openxmlformats.org/drawingml/2006/wordprocessingDrawing" xmlns:w10="urn:schemas-microsoft-com:office:word" xmlns:w="http://schemas.openxmlformats.org/wordprocessingml/2006/main" xmlns:w14="http://schemas.microsoft.com/office/word/2010/wordml" xmlns:w15="http://schemas.microsoft.com/office/word/2012/wordml" xmlns:w16cex="http://schemas.microsoft.com/office/word/2018/wordml/cex" xmlns:w16cid="http://schemas.microsoft.com/office/word/2016/wordml/cid" xmlns:w16="http://schemas.microsoft.com/office/word/2018/wordml" xmlns:w16sdtdh="http://schemas.microsoft.com/office/word/2020/wordml/sdtdatahash" xmlns:w16se="http://schemas.microsoft.com/office/word/2015/wordml/symex" xmlns:wpg="http://schemas.microsoft.com/office/word/2010/wordprocessingGroup" xmlns:wpi="http://schemas.microsoft.com/office/word/2010/wordprocessingInk" xmlns:wne="http://schemas.microsoft.com/office/word/2006/wordml" xmlns:wps="http://schemas.microsoft.com/office/word/2010/wordprocessingShape" mc:Ignorable="w14 w15 w16se w16cid w16 w16cex w16sdtdh wp14">
   <w:body>
     <w:p>
       <w:pPr>
         <w:pStyle w:val="a4"/>
         <w:jc w:val="center"/>
       </w:pPr>
-      <w:proofErr w:type="spellStart"/>
-      <w:r>
-        <w:t>“Київський</w:t>
-      </w:r>
-      <w:proofErr w:type="spellEnd"/>
-      <w:r>
-        <w:t xml:space="preserve"> фаховий коледж </w:t>
-      </w:r>
-      <w:proofErr w:type="spellStart"/>
-      <w:r>
-        <w:t>зв’язку”</w:t>
-      </w:r>
-      <w:proofErr w:type="spellEnd"/>
+      <w:r>
+        <w:t>“Київський фаховий коледж зв’язку”</w:t>
+      </w:r>
     </w:p>
     <w:p>
       <w:pPr>
@@ -120,7 +110,7 @@
       <w:r>
         <w:rPr>
           <w:b/>
-          <w:lang w:val="en-US"/>
+          <w:lang w:val="ru-RU"/>
         </w:rPr>
         <w:t>6</w:t>
       </w:r>
@@ -200,44 +190,16 @@
           <w:color w:val="FF0000"/>
           <w:szCs w:val="28"/>
         </w:rPr>
-        <w:t xml:space="preserve"> створення </w:t>
-      </w:r>
-      <w:proofErr w:type="spellStart"/>
+        <w:t xml:space="preserve"> створення скриптових сценаріїв</w:t>
+      </w:r>
       <w:r>
         <w:rPr>
           <w:b/>
           <w:color w:val="FF0000"/>
           <w:szCs w:val="28"/>
         </w:rPr>
-        <w:t>скриптових</w:t>
-      </w:r>
-      <w:proofErr w:type="spellEnd"/>
-      <w:r>
-        <w:rPr>
-          <w:b/>
-          <w:color w:val="FF0000"/>
-          <w:szCs w:val="28"/>
-        </w:rPr>
-        <w:t xml:space="preserve"> </w:t>
-      </w:r>
-      <w:proofErr w:type="spellStart"/>
-      <w:r>
-        <w:rPr>
-          <w:b/>
-          <w:color w:val="FF0000"/>
-          <w:szCs w:val="28"/>
-        </w:rPr>
-        <w:t>сценаріїв</w:t>
-      </w:r>
-      <w:r>
-        <w:rPr>
-          <w:b/>
-          <w:color w:val="FF0000"/>
-          <w:szCs w:val="28"/>
-        </w:rPr>
         <w:t>”</w:t>
       </w:r>
-      <w:proofErr w:type="spellEnd"/>
     </w:p>
     <w:p>
       <w:pPr>
@@ -329,21 +291,12 @@
           <w:szCs w:val="28"/>
         </w:rPr>
       </w:pPr>
-      <w:proofErr w:type="spellStart"/>
       <w:r>
         <w:rPr>
           <w:color w:val="FF0000"/>
           <w:szCs w:val="28"/>
         </w:rPr>
-        <w:t>Яницький</w:t>
-      </w:r>
-      <w:proofErr w:type="spellEnd"/>
-      <w:r>
-        <w:rPr>
-          <w:color w:val="FF0000"/>
-          <w:szCs w:val="28"/>
-        </w:rPr>
-        <w:t xml:space="preserve"> О.А. </w:t>
+        <w:t xml:space="preserve">Яницький О.А. </w:t>
       </w:r>
     </w:p>
     <w:p>
@@ -519,7 +472,81 @@
           <w:sz w:val="28"/>
           <w:szCs w:val="28"/>
         </w:rPr>
-        <w:t xml:space="preserve">3. Знайомство з базовими діями при роботі зі </w:t>
+        <w:t>3. Знайомство з базовими діями при роботі зі скриптовими сценаріями.</w:t>
+      </w:r>
+    </w:p>
+    <w:p>
+      <w:pPr>
+        <w:ind w:left="-709"/>
+        <w:rPr>
+          <w:rFonts w:ascii="Times New Roman" w:hAnsi="Times New Roman" w:cs="Times New Roman"/>
+          <w:b/>
+          <w:sz w:val="28"/>
+          <w:szCs w:val="28"/>
+        </w:rPr>
+      </w:pPr>
+      <w:r>
+        <w:rPr>
+          <w:rFonts w:ascii="Times New Roman" w:hAnsi="Times New Roman" w:cs="Times New Roman"/>
+          <w:b/>
+          <w:sz w:val="28"/>
+          <w:szCs w:val="28"/>
+        </w:rPr>
+        <w:t>Матеріальне забезпечення занять</w:t>
+      </w:r>
+    </w:p>
+    <w:p>
+      <w:pPr>
+        <w:ind w:left="-709"/>
+        <w:rPr>
+          <w:rFonts w:ascii="Times New Roman" w:hAnsi="Times New Roman" w:cs="Times New Roman"/>
+          <w:sz w:val="28"/>
+          <w:szCs w:val="28"/>
+        </w:rPr>
+      </w:pPr>
+      <w:r>
+        <w:rPr>
+          <w:rFonts w:ascii="Times New Roman" w:hAnsi="Times New Roman" w:cs="Times New Roman"/>
+          <w:sz w:val="28"/>
+          <w:szCs w:val="28"/>
+        </w:rPr>
+        <w:t>1. ЕОМ типу IBM PC.</w:t>
+      </w:r>
+    </w:p>
+    <w:p>
+      <w:pPr>
+        <w:ind w:left="-709"/>
+        <w:rPr>
+          <w:rFonts w:ascii="Times New Roman" w:hAnsi="Times New Roman" w:cs="Times New Roman"/>
+          <w:sz w:val="28"/>
+          <w:szCs w:val="28"/>
+        </w:rPr>
+      </w:pPr>
+      <w:r>
+        <w:rPr>
+          <w:rFonts w:ascii="Times New Roman" w:hAnsi="Times New Roman" w:cs="Times New Roman"/>
+          <w:sz w:val="28"/>
+          <w:szCs w:val="28"/>
+        </w:rPr>
+        <w:t>2. ОС сімейства Windows (Windows 7).</w:t>
+      </w:r>
+    </w:p>
+    <w:p>
+      <w:pPr>
+        <w:ind w:left="-709"/>
+        <w:rPr>
+          <w:rFonts w:ascii="Times New Roman" w:hAnsi="Times New Roman" w:cs="Times New Roman"/>
+          <w:sz w:val="28"/>
+          <w:szCs w:val="28"/>
+        </w:rPr>
+      </w:pPr>
+      <w:r>
+        <w:rPr>
+          <w:rFonts w:ascii="Times New Roman" w:hAnsi="Times New Roman" w:cs="Times New Roman"/>
+          <w:sz w:val="28"/>
+          <w:szCs w:val="28"/>
+        </w:rPr>
+        <w:t xml:space="preserve">3. Віртуальна машина – </w:t>
       </w:r>
       <w:proofErr w:type="spellStart"/>
       <w:r>
@@ -528,7 +555,7 @@
           <w:sz w:val="28"/>
           <w:szCs w:val="28"/>
         </w:rPr>
-        <w:t>скриптовими</w:t>
+        <w:t>Virtual</w:t>
       </w:r>
       <w:proofErr w:type="spellEnd"/>
       <w:r>
@@ -537,7 +564,43 @@
           <w:sz w:val="28"/>
           <w:szCs w:val="28"/>
         </w:rPr>
-        <w:t xml:space="preserve"> сценаріями.</w:t>
+        <w:t xml:space="preserve"> </w:t>
+      </w:r>
+      <w:proofErr w:type="spellStart"/>
+      <w:r>
+        <w:rPr>
+          <w:rFonts w:ascii="Times New Roman" w:hAnsi="Times New Roman" w:cs="Times New Roman"/>
+          <w:sz w:val="28"/>
+          <w:szCs w:val="28"/>
+        </w:rPr>
+        <w:t>Box</w:t>
+      </w:r>
+      <w:proofErr w:type="spellEnd"/>
+      <w:r>
+        <w:rPr>
+          <w:rFonts w:ascii="Times New Roman" w:hAnsi="Times New Roman" w:cs="Times New Roman"/>
+          <w:sz w:val="28"/>
+          <w:szCs w:val="28"/>
+        </w:rPr>
+        <w:t xml:space="preserve"> (</w:t>
+      </w:r>
+      <w:proofErr w:type="spellStart"/>
+      <w:r>
+        <w:rPr>
+          <w:rFonts w:ascii="Times New Roman" w:hAnsi="Times New Roman" w:cs="Times New Roman"/>
+          <w:sz w:val="28"/>
+          <w:szCs w:val="28"/>
+        </w:rPr>
+        <w:t>Oracle</w:t>
+      </w:r>
+      <w:proofErr w:type="spellEnd"/>
+      <w:r>
+        <w:rPr>
+          <w:rFonts w:ascii="Times New Roman" w:hAnsi="Times New Roman" w:cs="Times New Roman"/>
+          <w:sz w:val="28"/>
+          <w:szCs w:val="28"/>
+        </w:rPr>
+        <w:t>).</w:t>
       </w:r>
     </w:p>
     <w:p>
@@ -545,19 +608,53 @@
         <w:ind w:left="-709"/>
         <w:rPr>
           <w:rFonts w:ascii="Times New Roman" w:hAnsi="Times New Roman" w:cs="Times New Roman"/>
-          <w:b/>
-          <w:sz w:val="28"/>
-          <w:szCs w:val="28"/>
-        </w:rPr>
-      </w:pPr>
-      <w:r>
-        <w:rPr>
-          <w:rFonts w:ascii="Times New Roman" w:hAnsi="Times New Roman" w:cs="Times New Roman"/>
-          <w:b/>
-          <w:sz w:val="28"/>
-          <w:szCs w:val="28"/>
-        </w:rPr>
-        <w:t>Матеріальне забезпечення занять</w:t>
+          <w:sz w:val="28"/>
+          <w:szCs w:val="28"/>
+        </w:rPr>
+      </w:pPr>
+      <w:r>
+        <w:rPr>
+          <w:rFonts w:ascii="Times New Roman" w:hAnsi="Times New Roman" w:cs="Times New Roman"/>
+          <w:sz w:val="28"/>
+          <w:szCs w:val="28"/>
+        </w:rPr>
+        <w:t>4. Операційна система GNU/</w:t>
+      </w:r>
+      <w:proofErr w:type="spellStart"/>
+      <w:r>
+        <w:rPr>
+          <w:rFonts w:ascii="Times New Roman" w:hAnsi="Times New Roman" w:cs="Times New Roman"/>
+          <w:sz w:val="28"/>
+          <w:szCs w:val="28"/>
+        </w:rPr>
+        <w:t>Linux</w:t>
+      </w:r>
+      <w:proofErr w:type="spellEnd"/>
+      <w:r>
+        <w:rPr>
+          <w:rFonts w:ascii="Times New Roman" w:hAnsi="Times New Roman" w:cs="Times New Roman"/>
+          <w:sz w:val="28"/>
+          <w:szCs w:val="28"/>
+        </w:rPr>
+        <w:t xml:space="preserve"> – </w:t>
+      </w:r>
+      <w:proofErr w:type="spellStart"/>
+      <w:r>
+        <w:rPr>
+          <w:rFonts w:ascii="Times New Roman" w:hAnsi="Times New Roman" w:cs="Times New Roman"/>
+          <w:sz w:val="28"/>
+          <w:szCs w:val="28"/>
+        </w:rPr>
+        <w:t>CentOS</w:t>
+      </w:r>
+      <w:proofErr w:type="spellEnd"/>
+      <w:r>
+        <w:rPr>
+          <w:rFonts w:ascii="Times New Roman" w:hAnsi="Times New Roman" w:cs="Times New Roman"/>
+          <w:sz w:val="28"/>
+          <w:szCs w:val="28"/>
+        </w:rPr>
+        <w:t>.</w:t>
       </w:r>
     </w:p>
     <w:p>
@@ -575,25 +672,115 @@
           <w:sz w:val="28"/>
           <w:szCs w:val="28"/>
         </w:rPr>
-        <w:t>1. ЕОМ типу IBM PC.</w:t>
-      </w:r>
+        <w:t xml:space="preserve">5. Сайт мережевої академії </w:t>
+      </w:r>
+      <w:proofErr w:type="spellStart"/>
+      <w:r>
+        <w:rPr>
+          <w:rFonts w:ascii="Times New Roman" w:hAnsi="Times New Roman" w:cs="Times New Roman"/>
+          <w:sz w:val="28"/>
+          <w:szCs w:val="28"/>
+        </w:rPr>
+        <w:t>Cisco</w:t>
+      </w:r>
+      <w:proofErr w:type="spellEnd"/>
+      <w:r>
+        <w:rPr>
+          <w:rFonts w:ascii="Times New Roman" w:hAnsi="Times New Roman" w:cs="Times New Roman"/>
+          <w:sz w:val="28"/>
+          <w:szCs w:val="28"/>
+        </w:rPr>
+        <w:t xml:space="preserve"> netacad.com та його онлайн курси по </w:t>
+      </w:r>
+      <w:proofErr w:type="spellStart"/>
+      <w:r>
+        <w:rPr>
+          <w:rFonts w:ascii="Times New Roman" w:hAnsi="Times New Roman" w:cs="Times New Roman"/>
+          <w:sz w:val="28"/>
+          <w:szCs w:val="28"/>
+        </w:rPr>
+        <w:t>Linux</w:t>
+      </w:r>
+      <w:proofErr w:type="spellEnd"/>
     </w:p>
     <w:p>
       <w:pPr>
         <w:ind w:left="-709"/>
         <w:rPr>
           <w:rFonts w:ascii="Times New Roman" w:hAnsi="Times New Roman" w:cs="Times New Roman"/>
-          <w:sz w:val="28"/>
-          <w:szCs w:val="28"/>
-        </w:rPr>
-      </w:pPr>
-      <w:r>
-        <w:rPr>
-          <w:rFonts w:ascii="Times New Roman" w:hAnsi="Times New Roman" w:cs="Times New Roman"/>
-          <w:sz w:val="28"/>
-          <w:szCs w:val="28"/>
-        </w:rPr>
-        <w:t>2. ОС сімейства Windows (Windows 7).</w:t>
+          <w:b/>
+          <w:sz w:val="28"/>
+          <w:szCs w:val="28"/>
+        </w:rPr>
+      </w:pPr>
+      <w:proofErr w:type="spellStart"/>
+      <w:r>
+        <w:rPr>
+          <w:rFonts w:ascii="Times New Roman" w:hAnsi="Times New Roman" w:cs="Times New Roman"/>
+          <w:b/>
+          <w:color w:val="FF0000"/>
+          <w:sz w:val="28"/>
+          <w:szCs w:val="28"/>
+          <w:lang w:val="ru-RU"/>
+        </w:rPr>
+        <w:t>Готував</w:t>
+      </w:r>
+      <w:proofErr w:type="spellEnd"/>
+      <w:r>
+        <w:rPr>
+          <w:rFonts w:ascii="Times New Roman" w:hAnsi="Times New Roman" w:cs="Times New Roman"/>
+          <w:b/>
+          <w:color w:val="FF0000"/>
+          <w:sz w:val="28"/>
+          <w:szCs w:val="28"/>
+          <w:lang w:val="ru-RU"/>
+        </w:rPr>
+        <w:t xml:space="preserve"> </w:t>
+      </w:r>
+      <w:proofErr w:type="spellStart"/>
+      <w:r>
+        <w:rPr>
+          <w:rFonts w:ascii="Times New Roman" w:hAnsi="Times New Roman" w:cs="Times New Roman"/>
+          <w:b/>
+          <w:color w:val="FF0000"/>
+          <w:sz w:val="28"/>
+          <w:szCs w:val="28"/>
+          <w:lang w:val="ru-RU"/>
+        </w:rPr>
+        <w:t>матеріал</w:t>
+      </w:r>
+      <w:proofErr w:type="spellEnd"/>
+      <w:r>
+        <w:rPr>
+          <w:rFonts w:ascii="Times New Roman" w:hAnsi="Times New Roman" w:cs="Times New Roman"/>
+          <w:b/>
+          <w:color w:val="FF0000"/>
+          <w:sz w:val="28"/>
+          <w:szCs w:val="28"/>
+          <w:lang w:val="ru-RU"/>
+        </w:rPr>
+        <w:t xml:space="preserve"> студент </w:t>
+      </w:r>
+      <w:r>
+        <w:rPr>
+          <w:rFonts w:ascii="Times New Roman" w:hAnsi="Times New Roman" w:cs="Times New Roman"/>
+          <w:b/>
+          <w:color w:val="FF0000"/>
+          <w:sz w:val="28"/>
+          <w:szCs w:val="28"/>
+        </w:rPr>
+        <w:t xml:space="preserve">Складаний </w:t>
+      </w:r>
+      <w:r>
+        <w:rPr>
+          <w:rFonts w:ascii="Times New Roman" w:hAnsi="Times New Roman" w:cs="Times New Roman"/>
+          <w:b/>
+          <w:color w:val="FF0000"/>
+          <w:sz w:val="28"/>
+          <w:szCs w:val="28"/>
+          <w:lang w:val="ru-RU"/>
+        </w:rPr>
+        <w:t>Ярослав</w:t>
       </w:r>
     </w:p>
     <w:p>
@@ -601,36 +788,408 @@
         <w:ind w:left="-709"/>
         <w:rPr>
           <w:rFonts w:ascii="Times New Roman" w:hAnsi="Times New Roman" w:cs="Times New Roman"/>
-          <w:sz w:val="28"/>
-          <w:szCs w:val="28"/>
-        </w:rPr>
-      </w:pPr>
-      <w:r>
-        <w:rPr>
-          <w:rFonts w:ascii="Times New Roman" w:hAnsi="Times New Roman" w:cs="Times New Roman"/>
-          <w:sz w:val="28"/>
-          <w:szCs w:val="28"/>
-        </w:rPr>
-        <w:t xml:space="preserve">3. Віртуальна машина – </w:t>
+          <w:b/>
+          <w:sz w:val="28"/>
+          <w:szCs w:val="28"/>
+        </w:rPr>
+      </w:pPr>
+      <w:r>
+        <w:rPr>
+          <w:rFonts w:ascii="Times New Roman" w:hAnsi="Times New Roman" w:cs="Times New Roman"/>
+          <w:b/>
+          <w:sz w:val="28"/>
+          <w:szCs w:val="28"/>
+        </w:rPr>
+        <w:t xml:space="preserve">2.1 Яке призначення команд </w:t>
       </w:r>
       <w:proofErr w:type="spellStart"/>
       <w:r>
         <w:rPr>
           <w:rFonts w:ascii="Times New Roman" w:hAnsi="Times New Roman" w:cs="Times New Roman"/>
-          <w:sz w:val="28"/>
-          <w:szCs w:val="28"/>
-        </w:rPr>
-        <w:t>Virtual</w:t>
+          <w:b/>
+          <w:sz w:val="28"/>
+          <w:szCs w:val="28"/>
+        </w:rPr>
+        <w:t>cat</w:t>
       </w:r>
       <w:proofErr w:type="spellEnd"/>
       <w:r>
         <w:rPr>
           <w:rFonts w:ascii="Times New Roman" w:hAnsi="Times New Roman" w:cs="Times New Roman"/>
+          <w:b/>
+          <w:sz w:val="28"/>
+          <w:szCs w:val="28"/>
+        </w:rPr>
+        <w:t xml:space="preserve">, </w:t>
+      </w:r>
+      <w:proofErr w:type="spellStart"/>
+      <w:r>
+        <w:rPr>
+          <w:rFonts w:ascii="Times New Roman" w:hAnsi="Times New Roman" w:cs="Times New Roman"/>
+          <w:b/>
+          <w:sz w:val="28"/>
+          <w:szCs w:val="28"/>
+        </w:rPr>
+        <w:t>less</w:t>
+      </w:r>
+      <w:proofErr w:type="spellEnd"/>
+      <w:r>
+        <w:rPr>
+          <w:rFonts w:ascii="Times New Roman" w:hAnsi="Times New Roman" w:cs="Times New Roman"/>
+          <w:b/>
+          <w:sz w:val="28"/>
+          <w:szCs w:val="28"/>
+        </w:rPr>
+        <w:t xml:space="preserve">, </w:t>
+      </w:r>
+      <w:proofErr w:type="spellStart"/>
+      <w:r>
+        <w:rPr>
+          <w:rFonts w:ascii="Times New Roman" w:hAnsi="Times New Roman" w:cs="Times New Roman"/>
+          <w:b/>
+          <w:sz w:val="28"/>
+          <w:szCs w:val="28"/>
+        </w:rPr>
+        <w:t>more</w:t>
+      </w:r>
+      <w:proofErr w:type="spellEnd"/>
+      <w:r>
+        <w:rPr>
+          <w:rFonts w:ascii="Times New Roman" w:hAnsi="Times New Roman" w:cs="Times New Roman"/>
+          <w:b/>
+          <w:sz w:val="28"/>
+          <w:szCs w:val="28"/>
+        </w:rPr>
+        <w:t xml:space="preserve">, </w:t>
+      </w:r>
+      <w:proofErr w:type="spellStart"/>
+      <w:r>
+        <w:rPr>
+          <w:rFonts w:ascii="Times New Roman" w:hAnsi="Times New Roman" w:cs="Times New Roman"/>
+          <w:b/>
+          <w:sz w:val="28"/>
+          <w:szCs w:val="28"/>
+        </w:rPr>
+        <w:t>headandtail</w:t>
+      </w:r>
+      <w:proofErr w:type="spellEnd"/>
+      <w:r>
+        <w:rPr>
+          <w:rFonts w:ascii="Times New Roman" w:hAnsi="Times New Roman" w:cs="Times New Roman"/>
+          <w:b/>
+          <w:sz w:val="28"/>
+          <w:szCs w:val="28"/>
+        </w:rPr>
+        <w:t xml:space="preserve">? </w:t>
+      </w:r>
+    </w:p>
+    <w:p>
+      <w:pPr>
+        <w:ind w:left="-709"/>
+        <w:rPr>
+          <w:rFonts w:ascii="Times New Roman" w:hAnsi="Times New Roman" w:cs="Times New Roman"/>
+          <w:sz w:val="28"/>
+          <w:szCs w:val="28"/>
+        </w:rPr>
+      </w:pPr>
+      <w:r>
+        <w:rPr>
+          <w:rFonts w:ascii="Times New Roman" w:hAnsi="Times New Roman" w:cs="Times New Roman"/>
+          <w:sz w:val="28"/>
+          <w:szCs w:val="28"/>
+        </w:rPr>
+        <w:t xml:space="preserve">Зробіть короткий опис кожної команди та виділіть їх основні параметри. Яким чином їх можна встановити. </w:t>
+      </w:r>
+    </w:p>
+    <w:p>
+      <w:pPr>
+        <w:ind w:left="-709"/>
+        <w:rPr>
+          <w:rFonts w:ascii="Times New Roman" w:hAnsi="Times New Roman" w:cs="Times New Roman"/>
+          <w:sz w:val="28"/>
+          <w:szCs w:val="28"/>
+        </w:rPr>
+      </w:pPr>
+      <w:r>
+        <w:rPr>
+          <w:rFonts w:ascii="Times New Roman" w:hAnsi="Times New Roman" w:cs="Times New Roman"/>
+          <w:sz w:val="28"/>
+          <w:szCs w:val="28"/>
+        </w:rPr>
+        <w:t xml:space="preserve">Використовуються для виведення вмісту файлів великих розмірів. Команда </w:t>
+      </w:r>
+      <w:proofErr w:type="spellStart"/>
+      <w:r>
+        <w:rPr>
+          <w:rFonts w:ascii="Times New Roman" w:hAnsi="Times New Roman" w:cs="Times New Roman"/>
+          <w:sz w:val="28"/>
+          <w:szCs w:val="28"/>
+        </w:rPr>
+        <w:t>more</w:t>
+      </w:r>
+      <w:proofErr w:type="spellEnd"/>
+      <w:r>
+        <w:rPr>
+          <w:rFonts w:ascii="Times New Roman" w:hAnsi="Times New Roman" w:cs="Times New Roman"/>
+          <w:sz w:val="28"/>
+          <w:szCs w:val="28"/>
+        </w:rPr>
+        <w:t xml:space="preserve"> дуже проста команда з невеликим набором опцій, наприклад, в порівнянні з подібною командою </w:t>
+      </w:r>
+      <w:proofErr w:type="spellStart"/>
+      <w:r>
+        <w:rPr>
+          <w:rFonts w:ascii="Times New Roman" w:hAnsi="Times New Roman" w:cs="Times New Roman"/>
+          <w:sz w:val="28"/>
+          <w:szCs w:val="28"/>
+        </w:rPr>
+        <w:t>less</w:t>
+      </w:r>
+      <w:proofErr w:type="spellEnd"/>
+      <w:r>
+        <w:rPr>
+          <w:rFonts w:ascii="Times New Roman" w:hAnsi="Times New Roman" w:cs="Times New Roman"/>
+          <w:sz w:val="28"/>
+          <w:szCs w:val="28"/>
+        </w:rPr>
+        <w:t xml:space="preserve">, але для виконання основної своєї задачі цього більш ніж достатньо. Обидві команди </w:t>
+      </w:r>
+      <w:proofErr w:type="spellStart"/>
+      <w:r>
+        <w:rPr>
+          <w:rFonts w:ascii="Times New Roman" w:hAnsi="Times New Roman" w:cs="Times New Roman"/>
+          <w:sz w:val="28"/>
+          <w:szCs w:val="28"/>
+        </w:rPr>
+        <w:t>less</w:t>
+      </w:r>
+      <w:proofErr w:type="spellEnd"/>
+      <w:r>
+        <w:rPr>
+          <w:rFonts w:ascii="Times New Roman" w:hAnsi="Times New Roman" w:cs="Times New Roman"/>
+          <w:sz w:val="28"/>
+          <w:szCs w:val="28"/>
+        </w:rPr>
+        <w:t xml:space="preserve"> і </w:t>
+      </w:r>
+      <w:proofErr w:type="spellStart"/>
+      <w:r>
+        <w:rPr>
+          <w:rFonts w:ascii="Times New Roman" w:hAnsi="Times New Roman" w:cs="Times New Roman"/>
+          <w:sz w:val="28"/>
+          <w:szCs w:val="28"/>
+        </w:rPr>
+        <w:t>cat</w:t>
+      </w:r>
+      <w:proofErr w:type="spellEnd"/>
+      <w:r>
+        <w:rPr>
+          <w:rFonts w:ascii="Times New Roman" w:hAnsi="Times New Roman" w:cs="Times New Roman"/>
+          <w:sz w:val="28"/>
+          <w:szCs w:val="28"/>
+        </w:rPr>
+        <w:t xml:space="preserve"> мають багато опцій фільтрації і сортування для більш зручного виведення і пошуку необхідних даних. </w:t>
+      </w:r>
+    </w:p>
+    <w:p>
+      <w:pPr>
+        <w:ind w:left="-709"/>
+        <w:rPr>
+          <w:rFonts w:ascii="Times New Roman" w:hAnsi="Times New Roman" w:cs="Times New Roman"/>
+          <w:sz w:val="28"/>
+          <w:szCs w:val="28"/>
+        </w:rPr>
+      </w:pPr>
+      <w:r>
+        <w:rPr>
+          <w:rFonts w:ascii="Times New Roman" w:hAnsi="Times New Roman" w:cs="Times New Roman"/>
+          <w:sz w:val="28"/>
+          <w:szCs w:val="28"/>
+        </w:rPr>
+        <w:t xml:space="preserve">Утиліти </w:t>
+      </w:r>
+      <w:proofErr w:type="spellStart"/>
+      <w:r>
+        <w:rPr>
+          <w:rFonts w:ascii="Times New Roman" w:hAnsi="Times New Roman" w:cs="Times New Roman"/>
+          <w:sz w:val="28"/>
+          <w:szCs w:val="28"/>
+        </w:rPr>
+        <w:t>head</w:t>
+      </w:r>
+      <w:proofErr w:type="spellEnd"/>
+      <w:r>
+        <w:rPr>
+          <w:rFonts w:ascii="Times New Roman" w:hAnsi="Times New Roman" w:cs="Times New Roman"/>
+          <w:sz w:val="28"/>
+          <w:szCs w:val="28"/>
+        </w:rPr>
+        <w:t xml:space="preserve"> і </w:t>
+      </w:r>
+      <w:proofErr w:type="spellStart"/>
+      <w:r>
+        <w:rPr>
+          <w:rFonts w:ascii="Times New Roman" w:hAnsi="Times New Roman" w:cs="Times New Roman"/>
+          <w:sz w:val="28"/>
+          <w:szCs w:val="28"/>
+        </w:rPr>
+        <w:t>tail</w:t>
+      </w:r>
+      <w:proofErr w:type="spellEnd"/>
+      <w:r>
+        <w:rPr>
+          <w:rFonts w:ascii="Times New Roman" w:hAnsi="Times New Roman" w:cs="Times New Roman"/>
+          <w:sz w:val="28"/>
+          <w:szCs w:val="28"/>
+        </w:rPr>
+        <w:t xml:space="preserve">, вони також допомагають виконувати пошук і полегшити висновок необхідного вмісту файлів, і використовуються в комбінації з іншими утилітами для свого роду фільтрації. Але </w:t>
+      </w:r>
+      <w:proofErr w:type="spellStart"/>
+      <w:r>
+        <w:rPr>
+          <w:rFonts w:ascii="Times New Roman" w:hAnsi="Times New Roman" w:cs="Times New Roman"/>
+          <w:sz w:val="28"/>
+          <w:szCs w:val="28"/>
+        </w:rPr>
+        <w:t>tail</w:t>
+      </w:r>
+      <w:proofErr w:type="spellEnd"/>
+      <w:r>
+        <w:rPr>
+          <w:rFonts w:ascii="Times New Roman" w:hAnsi="Times New Roman" w:cs="Times New Roman"/>
+          <w:sz w:val="28"/>
+          <w:szCs w:val="28"/>
+        </w:rPr>
+        <w:t xml:space="preserve"> буде виводити рядки з кінця документа, а </w:t>
+      </w:r>
+      <w:proofErr w:type="spellStart"/>
+      <w:r>
+        <w:rPr>
+          <w:rFonts w:ascii="Times New Roman" w:hAnsi="Times New Roman" w:cs="Times New Roman"/>
+          <w:sz w:val="28"/>
+          <w:szCs w:val="28"/>
+        </w:rPr>
+        <w:t>head</w:t>
+      </w:r>
+      <w:proofErr w:type="spellEnd"/>
+      <w:r>
+        <w:rPr>
+          <w:rFonts w:ascii="Times New Roman" w:hAnsi="Times New Roman" w:cs="Times New Roman"/>
+          <w:sz w:val="28"/>
+          <w:szCs w:val="28"/>
+        </w:rPr>
+        <w:t xml:space="preserve"> спочатку</w:t>
+      </w:r>
+    </w:p>
+    <w:p>
+      <w:pPr>
+        <w:ind w:left="-709"/>
+        <w:rPr>
+          <w:rFonts w:ascii="Times New Roman" w:hAnsi="Times New Roman" w:cs="Times New Roman"/>
+          <w:b/>
+          <w:sz w:val="28"/>
+          <w:szCs w:val="28"/>
+        </w:rPr>
+      </w:pPr>
+      <w:r>
+        <w:rPr>
+          <w:rFonts w:ascii="Times New Roman" w:hAnsi="Times New Roman" w:cs="Times New Roman"/>
+          <w:b/>
+          <w:sz w:val="28"/>
+          <w:szCs w:val="28"/>
+        </w:rPr>
+        <w:t xml:space="preserve">2.2. Поясніть принципи роботи командної оболонки з каналами, потоками та фільтрами. </w:t>
+      </w:r>
+    </w:p>
+    <w:p>
+      <w:pPr>
+        <w:ind w:left="-709"/>
+        <w:rPr>
+          <w:rFonts w:ascii="Times New Roman" w:hAnsi="Times New Roman" w:cs="Times New Roman"/>
+          <w:sz w:val="28"/>
+          <w:szCs w:val="28"/>
+        </w:rPr>
+      </w:pPr>
+      <w:r>
+        <w:rPr>
+          <w:rFonts w:ascii="Times New Roman" w:hAnsi="Times New Roman" w:cs="Times New Roman"/>
+          <w:sz w:val="28"/>
+          <w:szCs w:val="28"/>
+        </w:rPr>
+        <w:t>Командна оболонка в</w:t>
+      </w:r>
+      <w:r>
+        <w:rPr>
+          <w:rFonts w:ascii="Times New Roman" w:hAnsi="Times New Roman" w:cs="Times New Roman"/>
           <w:sz w:val="28"/>
           <w:szCs w:val="28"/>
         </w:rPr>
         <w:t xml:space="preserve"> </w:t>
       </w:r>
+      <w:r>
+        <w:rPr>
+          <w:rFonts w:ascii="Times New Roman" w:hAnsi="Times New Roman" w:cs="Times New Roman"/>
+          <w:sz w:val="28"/>
+          <w:szCs w:val="28"/>
+        </w:rPr>
+        <w:t>UNIX</w:t>
+      </w:r>
+      <w:r>
+        <w:rPr>
+          <w:rFonts w:ascii="Times New Roman" w:hAnsi="Times New Roman" w:cs="Times New Roman"/>
+          <w:sz w:val="28"/>
+          <w:szCs w:val="28"/>
+        </w:rPr>
+        <w:t xml:space="preserve"> </w:t>
+      </w:r>
+      <w:r>
+        <w:rPr>
+          <w:rFonts w:ascii="Times New Roman" w:hAnsi="Times New Roman" w:cs="Times New Roman"/>
+          <w:sz w:val="28"/>
+          <w:szCs w:val="28"/>
+        </w:rPr>
+        <w:t>є</w:t>
+      </w:r>
+      <w:r>
+        <w:rPr>
+          <w:rFonts w:ascii="Times New Roman" w:hAnsi="Times New Roman" w:cs="Times New Roman"/>
+          <w:sz w:val="28"/>
+          <w:szCs w:val="28"/>
+        </w:rPr>
+        <w:t xml:space="preserve"> </w:t>
+      </w:r>
+      <w:r>
+        <w:rPr>
+          <w:rFonts w:ascii="Times New Roman" w:hAnsi="Times New Roman" w:cs="Times New Roman"/>
+          <w:sz w:val="28"/>
+          <w:szCs w:val="28"/>
+        </w:rPr>
+        <w:t>інтерфейсом командного рядка</w:t>
+      </w:r>
+      <w:r>
+        <w:rPr>
+          <w:rFonts w:ascii="Times New Roman" w:hAnsi="Times New Roman" w:cs="Times New Roman"/>
+          <w:sz w:val="28"/>
+          <w:szCs w:val="28"/>
+        </w:rPr>
+        <w:t xml:space="preserve"> </w:t>
+      </w:r>
+      <w:r>
+        <w:rPr>
+          <w:rFonts w:ascii="Times New Roman" w:hAnsi="Times New Roman" w:cs="Times New Roman"/>
+          <w:sz w:val="28"/>
+          <w:szCs w:val="28"/>
+        </w:rPr>
+        <w:t>в</w:t>
+      </w:r>
+      <w:r>
+        <w:rPr>
+          <w:rFonts w:ascii="Times New Roman" w:hAnsi="Times New Roman" w:cs="Times New Roman"/>
+          <w:sz w:val="28"/>
+          <w:szCs w:val="28"/>
+        </w:rPr>
+        <w:t xml:space="preserve"> </w:t>
+      </w:r>
       <w:proofErr w:type="spellStart"/>
       <w:r>
         <w:rPr>
@@ -638,7 +1197,7 @@
           <w:sz w:val="28"/>
           <w:szCs w:val="28"/>
         </w:rPr>
-        <w:t>Box</w:t>
+        <w:t>Unix</w:t>
       </w:r>
       <w:proofErr w:type="spellEnd"/>
       <w:r>
@@ -647,7 +1206,7 @@
           <w:sz w:val="28"/>
           <w:szCs w:val="28"/>
         </w:rPr>
-        <w:t xml:space="preserve"> (</w:t>
+        <w:t xml:space="preserve">-подібних операційних системах, тобто виконує команди, які подає користувач, або які </w:t>
       </w:r>
       <w:proofErr w:type="spellStart"/>
       <w:r>
@@ -656,7 +1215,7 @@
           <w:sz w:val="28"/>
           <w:szCs w:val="28"/>
         </w:rPr>
-        <w:t>Oracle</w:t>
+        <w:t>читаються</w:t>
       </w:r>
       <w:proofErr w:type="spellEnd"/>
       <w:r>
@@ -665,7 +1224,662 @@
           <w:sz w:val="28"/>
           <w:szCs w:val="28"/>
         </w:rPr>
-        <w:t>).</w:t>
+        <w:t xml:space="preserve"> з</w:t>
+      </w:r>
+      <w:r>
+        <w:rPr>
+          <w:rFonts w:ascii="Times New Roman" w:hAnsi="Times New Roman" w:cs="Times New Roman"/>
+          <w:sz w:val="28"/>
+          <w:szCs w:val="28"/>
+        </w:rPr>
+        <w:t xml:space="preserve"> </w:t>
+      </w:r>
+      <w:r>
+        <w:rPr>
+          <w:rFonts w:ascii="Times New Roman" w:hAnsi="Times New Roman" w:cs="Times New Roman"/>
+          <w:sz w:val="28"/>
+          <w:szCs w:val="28"/>
+        </w:rPr>
+        <w:t>файлів. Такі</w:t>
+      </w:r>
+      <w:r>
+        <w:rPr>
+          <w:rFonts w:ascii="Times New Roman" w:hAnsi="Times New Roman" w:cs="Times New Roman"/>
+          <w:sz w:val="28"/>
+          <w:szCs w:val="28"/>
+        </w:rPr>
+        <w:t xml:space="preserve"> </w:t>
+      </w:r>
+      <w:r>
+        <w:rPr>
+          <w:rFonts w:ascii="Times New Roman" w:hAnsi="Times New Roman" w:cs="Times New Roman"/>
+          <w:sz w:val="28"/>
+          <w:szCs w:val="28"/>
+        </w:rPr>
+        <w:t>файли з</w:t>
+      </w:r>
+      <w:r>
+        <w:rPr>
+          <w:rFonts w:ascii="Times New Roman" w:hAnsi="Times New Roman" w:cs="Times New Roman"/>
+          <w:sz w:val="28"/>
+          <w:szCs w:val="28"/>
+        </w:rPr>
+        <w:t xml:space="preserve"> </w:t>
+      </w:r>
+      <w:r>
+        <w:rPr>
+          <w:rFonts w:ascii="Times New Roman" w:hAnsi="Times New Roman" w:cs="Times New Roman"/>
+          <w:sz w:val="28"/>
+          <w:szCs w:val="28"/>
+        </w:rPr>
+        <w:t xml:space="preserve">командами </w:t>
+      </w:r>
+      <w:proofErr w:type="spellStart"/>
+      <w:r>
+        <w:rPr>
+          <w:rFonts w:ascii="Times New Roman" w:hAnsi="Times New Roman" w:cs="Times New Roman"/>
+          <w:sz w:val="28"/>
+          <w:szCs w:val="28"/>
+        </w:rPr>
+        <w:t>оболонкиназиваютьсясценаріями</w:t>
+      </w:r>
+      <w:proofErr w:type="spellEnd"/>
+      <w:r>
+        <w:rPr>
+          <w:rFonts w:ascii="Times New Roman" w:hAnsi="Times New Roman" w:cs="Times New Roman"/>
+          <w:sz w:val="28"/>
+          <w:szCs w:val="28"/>
+        </w:rPr>
+        <w:t xml:space="preserve">(скриптами, програмами) оболонки. </w:t>
+      </w:r>
+      <w:proofErr w:type="spellStart"/>
+      <w:r>
+        <w:rPr>
+          <w:rFonts w:ascii="Times New Roman" w:hAnsi="Times New Roman" w:cs="Times New Roman"/>
+          <w:sz w:val="28"/>
+          <w:szCs w:val="28"/>
+        </w:rPr>
+        <w:t>Цісценарії</w:t>
+      </w:r>
+      <w:proofErr w:type="spellEnd"/>
+      <w:r>
+        <w:rPr>
+          <w:rFonts w:ascii="Times New Roman" w:hAnsi="Times New Roman" w:cs="Times New Roman"/>
+          <w:sz w:val="28"/>
+          <w:szCs w:val="28"/>
+        </w:rPr>
+        <w:t xml:space="preserve"> не компілюються, а </w:t>
+      </w:r>
+      <w:proofErr w:type="spellStart"/>
+      <w:r>
+        <w:rPr>
+          <w:rFonts w:ascii="Times New Roman" w:hAnsi="Times New Roman" w:cs="Times New Roman"/>
+          <w:sz w:val="28"/>
+          <w:szCs w:val="28"/>
+        </w:rPr>
+        <w:t>інтерпретуютьсяоболонкою</w:t>
+      </w:r>
+      <w:proofErr w:type="spellEnd"/>
+      <w:r>
+        <w:rPr>
+          <w:rFonts w:ascii="Times New Roman" w:hAnsi="Times New Roman" w:cs="Times New Roman"/>
+          <w:sz w:val="28"/>
+          <w:szCs w:val="28"/>
+        </w:rPr>
+        <w:t>. Це</w:t>
+      </w:r>
+      <w:r>
+        <w:rPr>
+          <w:rFonts w:ascii="Times New Roman" w:hAnsi="Times New Roman" w:cs="Times New Roman"/>
+          <w:sz w:val="28"/>
+          <w:szCs w:val="28"/>
+        </w:rPr>
+        <w:t xml:space="preserve"> </w:t>
+      </w:r>
+      <w:r>
+        <w:rPr>
+          <w:rFonts w:ascii="Times New Roman" w:hAnsi="Times New Roman" w:cs="Times New Roman"/>
+          <w:sz w:val="28"/>
+          <w:szCs w:val="28"/>
+        </w:rPr>
+        <w:t>означає,</w:t>
+      </w:r>
+      <w:r>
+        <w:rPr>
+          <w:rFonts w:ascii="Times New Roman" w:hAnsi="Times New Roman" w:cs="Times New Roman"/>
+          <w:sz w:val="28"/>
+          <w:szCs w:val="28"/>
+        </w:rPr>
+        <w:t xml:space="preserve"> </w:t>
+      </w:r>
+      <w:r>
+        <w:rPr>
+          <w:rFonts w:ascii="Times New Roman" w:hAnsi="Times New Roman" w:cs="Times New Roman"/>
+          <w:sz w:val="28"/>
+          <w:szCs w:val="28"/>
+        </w:rPr>
+        <w:t>що</w:t>
+      </w:r>
+      <w:r>
+        <w:rPr>
+          <w:rFonts w:ascii="Times New Roman" w:hAnsi="Times New Roman" w:cs="Times New Roman"/>
+          <w:sz w:val="28"/>
+          <w:szCs w:val="28"/>
+        </w:rPr>
+        <w:t xml:space="preserve"> </w:t>
+      </w:r>
+      <w:r>
+        <w:rPr>
+          <w:rFonts w:ascii="Times New Roman" w:hAnsi="Times New Roman" w:cs="Times New Roman"/>
+          <w:sz w:val="28"/>
+          <w:szCs w:val="28"/>
+        </w:rPr>
+        <w:t>оболонка</w:t>
+      </w:r>
+      <w:r>
+        <w:rPr>
+          <w:rFonts w:ascii="Times New Roman" w:hAnsi="Times New Roman" w:cs="Times New Roman"/>
+          <w:sz w:val="28"/>
+          <w:szCs w:val="28"/>
+        </w:rPr>
+        <w:t xml:space="preserve"> </w:t>
+      </w:r>
+      <w:r>
+        <w:rPr>
+          <w:rFonts w:ascii="Times New Roman" w:hAnsi="Times New Roman" w:cs="Times New Roman"/>
+          <w:sz w:val="28"/>
+          <w:szCs w:val="28"/>
+        </w:rPr>
+        <w:t>прочитує</w:t>
+      </w:r>
+      <w:r>
+        <w:rPr>
+          <w:rFonts w:ascii="Times New Roman" w:hAnsi="Times New Roman" w:cs="Times New Roman"/>
+          <w:sz w:val="28"/>
+          <w:szCs w:val="28"/>
+        </w:rPr>
+        <w:t xml:space="preserve"> </w:t>
+      </w:r>
+      <w:r>
+        <w:rPr>
+          <w:rFonts w:ascii="Times New Roman" w:hAnsi="Times New Roman" w:cs="Times New Roman"/>
+          <w:sz w:val="28"/>
+          <w:szCs w:val="28"/>
+        </w:rPr>
+        <w:t>сценарій</w:t>
+      </w:r>
+      <w:r>
+        <w:rPr>
+          <w:rFonts w:ascii="Times New Roman" w:hAnsi="Times New Roman" w:cs="Times New Roman"/>
+          <w:sz w:val="28"/>
+          <w:szCs w:val="28"/>
+        </w:rPr>
+        <w:t xml:space="preserve"> </w:t>
+      </w:r>
+      <w:r>
+        <w:rPr>
+          <w:rFonts w:ascii="Times New Roman" w:hAnsi="Times New Roman" w:cs="Times New Roman"/>
+          <w:sz w:val="28"/>
+          <w:szCs w:val="28"/>
+        </w:rPr>
+        <w:t>від початку до кінця, рядок за рядком, шукаючи</w:t>
+      </w:r>
+      <w:r>
+        <w:rPr>
+          <w:rFonts w:ascii="Times New Roman" w:hAnsi="Times New Roman" w:cs="Times New Roman"/>
+          <w:sz w:val="28"/>
+          <w:szCs w:val="28"/>
+        </w:rPr>
+        <w:t xml:space="preserve"> </w:t>
+      </w:r>
+      <w:r>
+        <w:rPr>
+          <w:rFonts w:ascii="Times New Roman" w:hAnsi="Times New Roman" w:cs="Times New Roman"/>
+          <w:sz w:val="28"/>
+          <w:szCs w:val="28"/>
+        </w:rPr>
+        <w:t>зазначені там команди й виконуючи</w:t>
+      </w:r>
+      <w:r>
+        <w:rPr>
+          <w:rFonts w:ascii="Times New Roman" w:hAnsi="Times New Roman" w:cs="Times New Roman"/>
+          <w:sz w:val="28"/>
+          <w:szCs w:val="28"/>
+        </w:rPr>
+        <w:t xml:space="preserve"> </w:t>
+      </w:r>
+      <w:r>
+        <w:rPr>
+          <w:rFonts w:ascii="Times New Roman" w:hAnsi="Times New Roman" w:cs="Times New Roman"/>
+          <w:sz w:val="28"/>
+          <w:szCs w:val="28"/>
+        </w:rPr>
+        <w:t>їх; на відміну</w:t>
+      </w:r>
+      <w:r>
+        <w:rPr>
+          <w:rFonts w:ascii="Times New Roman" w:hAnsi="Times New Roman" w:cs="Times New Roman"/>
+          <w:sz w:val="28"/>
+          <w:szCs w:val="28"/>
+        </w:rPr>
+        <w:t xml:space="preserve"> </w:t>
+      </w:r>
+      <w:r>
+        <w:rPr>
+          <w:rFonts w:ascii="Times New Roman" w:hAnsi="Times New Roman" w:cs="Times New Roman"/>
+          <w:sz w:val="28"/>
+          <w:szCs w:val="28"/>
+        </w:rPr>
+        <w:t>від</w:t>
+      </w:r>
+      <w:r>
+        <w:rPr>
+          <w:rFonts w:ascii="Times New Roman" w:hAnsi="Times New Roman" w:cs="Times New Roman"/>
+          <w:sz w:val="28"/>
+          <w:szCs w:val="28"/>
+        </w:rPr>
+        <w:t xml:space="preserve"> </w:t>
+      </w:r>
+      <w:r>
+        <w:rPr>
+          <w:rFonts w:ascii="Times New Roman" w:hAnsi="Times New Roman" w:cs="Times New Roman"/>
+          <w:sz w:val="28"/>
+          <w:szCs w:val="28"/>
+        </w:rPr>
+        <w:t>цього</w:t>
+      </w:r>
+      <w:r>
+        <w:rPr>
+          <w:rFonts w:ascii="Times New Roman" w:hAnsi="Times New Roman" w:cs="Times New Roman"/>
+          <w:sz w:val="28"/>
+          <w:szCs w:val="28"/>
+        </w:rPr>
+        <w:t xml:space="preserve"> </w:t>
+      </w:r>
+      <w:r>
+        <w:rPr>
+          <w:rFonts w:ascii="Times New Roman" w:hAnsi="Times New Roman" w:cs="Times New Roman"/>
+          <w:sz w:val="28"/>
+          <w:szCs w:val="28"/>
+        </w:rPr>
+        <w:t>підходу,</w:t>
+      </w:r>
+      <w:r>
+        <w:rPr>
+          <w:rFonts w:ascii="Times New Roman" w:hAnsi="Times New Roman" w:cs="Times New Roman"/>
+          <w:sz w:val="28"/>
+          <w:szCs w:val="28"/>
+        </w:rPr>
+        <w:t xml:space="preserve"> </w:t>
+      </w:r>
+      <w:r>
+        <w:rPr>
+          <w:rFonts w:ascii="Times New Roman" w:hAnsi="Times New Roman" w:cs="Times New Roman"/>
+          <w:sz w:val="28"/>
+          <w:szCs w:val="28"/>
+        </w:rPr>
+        <w:t>компілятор</w:t>
+      </w:r>
+      <w:r>
+        <w:rPr>
+          <w:rFonts w:ascii="Times New Roman" w:hAnsi="Times New Roman" w:cs="Times New Roman"/>
+          <w:sz w:val="28"/>
+          <w:szCs w:val="28"/>
+        </w:rPr>
+        <w:t xml:space="preserve"> </w:t>
+      </w:r>
+      <w:r>
+        <w:rPr>
+          <w:rFonts w:ascii="Times New Roman" w:hAnsi="Times New Roman" w:cs="Times New Roman"/>
+          <w:sz w:val="28"/>
+          <w:szCs w:val="28"/>
+        </w:rPr>
+        <w:t>перетворює</w:t>
+      </w:r>
+      <w:r>
+        <w:rPr>
+          <w:rFonts w:ascii="Times New Roman" w:hAnsi="Times New Roman" w:cs="Times New Roman"/>
+          <w:sz w:val="28"/>
+          <w:szCs w:val="28"/>
+        </w:rPr>
+        <w:t xml:space="preserve"> </w:t>
+      </w:r>
+      <w:r>
+        <w:rPr>
+          <w:rFonts w:ascii="Times New Roman" w:hAnsi="Times New Roman" w:cs="Times New Roman"/>
+          <w:sz w:val="28"/>
+          <w:szCs w:val="28"/>
+        </w:rPr>
+        <w:t>цілу</w:t>
+      </w:r>
+      <w:r>
+        <w:rPr>
+          <w:rFonts w:ascii="Times New Roman" w:hAnsi="Times New Roman" w:cs="Times New Roman"/>
+          <w:sz w:val="28"/>
+          <w:szCs w:val="28"/>
+        </w:rPr>
+        <w:t xml:space="preserve"> </w:t>
+      </w:r>
+      <w:r>
+        <w:rPr>
+          <w:rFonts w:ascii="Times New Roman" w:hAnsi="Times New Roman" w:cs="Times New Roman"/>
+          <w:sz w:val="28"/>
+          <w:szCs w:val="28"/>
+        </w:rPr>
+        <w:t xml:space="preserve">програму до </w:t>
+      </w:r>
+      <w:r>
+        <w:rPr>
+          <w:rFonts w:ascii="Times New Roman" w:hAnsi="Times New Roman" w:cs="Times New Roman"/>
+          <w:sz w:val="28"/>
+          <w:szCs w:val="28"/>
+        </w:rPr>
+        <w:lastRenderedPageBreak/>
+        <w:t>вигляду, придатного до виконання машиною— потім файл з таким кодом можна</w:t>
+      </w:r>
+      <w:r>
+        <w:rPr>
+          <w:rFonts w:ascii="Times New Roman" w:hAnsi="Times New Roman" w:cs="Times New Roman"/>
+          <w:sz w:val="28"/>
+          <w:szCs w:val="28"/>
+        </w:rPr>
+        <w:t xml:space="preserve"> </w:t>
+      </w:r>
+      <w:r>
+        <w:rPr>
+          <w:rFonts w:ascii="Times New Roman" w:hAnsi="Times New Roman" w:cs="Times New Roman"/>
+          <w:sz w:val="28"/>
+          <w:szCs w:val="28"/>
+        </w:rPr>
+        <w:t>використати в сценарії</w:t>
+      </w:r>
+      <w:r>
+        <w:rPr>
+          <w:rFonts w:ascii="Times New Roman" w:hAnsi="Times New Roman" w:cs="Times New Roman"/>
+          <w:sz w:val="28"/>
+          <w:szCs w:val="28"/>
+        </w:rPr>
+        <w:t xml:space="preserve"> </w:t>
+      </w:r>
+      <w:r>
+        <w:rPr>
+          <w:rFonts w:ascii="Times New Roman" w:hAnsi="Times New Roman" w:cs="Times New Roman"/>
+          <w:sz w:val="28"/>
+          <w:szCs w:val="28"/>
+        </w:rPr>
+        <w:t>оболонки. Характерна</w:t>
+      </w:r>
+      <w:r>
+        <w:rPr>
+          <w:rFonts w:ascii="Times New Roman" w:hAnsi="Times New Roman" w:cs="Times New Roman"/>
+          <w:sz w:val="28"/>
+          <w:szCs w:val="28"/>
+        </w:rPr>
+        <w:t xml:space="preserve"> </w:t>
+      </w:r>
+      <w:r>
+        <w:rPr>
+          <w:rFonts w:ascii="Times New Roman" w:hAnsi="Times New Roman" w:cs="Times New Roman"/>
+          <w:sz w:val="28"/>
+          <w:szCs w:val="28"/>
+        </w:rPr>
+        <w:t>особливість</w:t>
+      </w:r>
+      <w:r>
+        <w:rPr>
+          <w:rFonts w:ascii="Times New Roman" w:hAnsi="Times New Roman" w:cs="Times New Roman"/>
+          <w:sz w:val="28"/>
+          <w:szCs w:val="28"/>
+        </w:rPr>
+        <w:t xml:space="preserve"> </w:t>
+      </w:r>
+      <w:r>
+        <w:rPr>
+          <w:rFonts w:ascii="Times New Roman" w:hAnsi="Times New Roman" w:cs="Times New Roman"/>
+          <w:sz w:val="28"/>
+          <w:szCs w:val="28"/>
+        </w:rPr>
+        <w:t>мови</w:t>
+      </w:r>
+      <w:r>
+        <w:rPr>
+          <w:rFonts w:ascii="Times New Roman" w:hAnsi="Times New Roman" w:cs="Times New Roman"/>
+          <w:sz w:val="28"/>
+          <w:szCs w:val="28"/>
+        </w:rPr>
+        <w:t xml:space="preserve"> </w:t>
+      </w:r>
+      <w:r>
+        <w:rPr>
+          <w:rFonts w:ascii="Times New Roman" w:hAnsi="Times New Roman" w:cs="Times New Roman"/>
+          <w:sz w:val="28"/>
+          <w:szCs w:val="28"/>
+        </w:rPr>
+        <w:t>оболонки</w:t>
+      </w:r>
+      <w:r>
+        <w:rPr>
+          <w:rFonts w:ascii="Times New Roman" w:hAnsi="Times New Roman" w:cs="Times New Roman"/>
+          <w:sz w:val="28"/>
+          <w:szCs w:val="28"/>
+        </w:rPr>
+        <w:t xml:space="preserve"> </w:t>
+      </w:r>
+      <w:r>
+        <w:rPr>
+          <w:rFonts w:ascii="Times New Roman" w:hAnsi="Times New Roman" w:cs="Times New Roman"/>
+          <w:sz w:val="28"/>
+          <w:szCs w:val="28"/>
+        </w:rPr>
+        <w:t>— багато</w:t>
+      </w:r>
+      <w:r>
+        <w:rPr>
+          <w:rFonts w:ascii="Times New Roman" w:hAnsi="Times New Roman" w:cs="Times New Roman"/>
+          <w:sz w:val="28"/>
+          <w:szCs w:val="28"/>
+        </w:rPr>
+        <w:t xml:space="preserve"> </w:t>
+      </w:r>
+      <w:r>
+        <w:rPr>
+          <w:rFonts w:ascii="Times New Roman" w:hAnsi="Times New Roman" w:cs="Times New Roman"/>
+          <w:sz w:val="28"/>
+          <w:szCs w:val="28"/>
+        </w:rPr>
+        <w:t>операцій, які в традиційних</w:t>
+      </w:r>
+      <w:r>
+        <w:rPr>
+          <w:rFonts w:ascii="Times New Roman" w:hAnsi="Times New Roman" w:cs="Times New Roman"/>
+          <w:sz w:val="28"/>
+          <w:szCs w:val="28"/>
+        </w:rPr>
+        <w:t xml:space="preserve"> </w:t>
+      </w:r>
+      <w:r>
+        <w:rPr>
+          <w:rFonts w:ascii="Times New Roman" w:hAnsi="Times New Roman" w:cs="Times New Roman"/>
+          <w:sz w:val="28"/>
+          <w:szCs w:val="28"/>
+        </w:rPr>
+        <w:t>мовах</w:t>
+      </w:r>
+      <w:r>
+        <w:rPr>
+          <w:rFonts w:ascii="Times New Roman" w:hAnsi="Times New Roman" w:cs="Times New Roman"/>
+          <w:sz w:val="28"/>
+          <w:szCs w:val="28"/>
+        </w:rPr>
+        <w:t xml:space="preserve"> </w:t>
+      </w:r>
+      <w:r>
+        <w:rPr>
+          <w:rFonts w:ascii="Times New Roman" w:hAnsi="Times New Roman" w:cs="Times New Roman"/>
+          <w:sz w:val="28"/>
+          <w:szCs w:val="28"/>
+        </w:rPr>
+        <w:t>програмування є вбудованими, виконуються з допомогою</w:t>
+      </w:r>
+      <w:r>
+        <w:rPr>
+          <w:rFonts w:ascii="Times New Roman" w:hAnsi="Times New Roman" w:cs="Times New Roman"/>
+          <w:sz w:val="28"/>
+          <w:szCs w:val="28"/>
+        </w:rPr>
+        <w:t xml:space="preserve"> </w:t>
+      </w:r>
+      <w:r>
+        <w:rPr>
+          <w:rFonts w:ascii="Times New Roman" w:hAnsi="Times New Roman" w:cs="Times New Roman"/>
+          <w:sz w:val="28"/>
+          <w:szCs w:val="28"/>
+        </w:rPr>
+        <w:t>виклику</w:t>
+      </w:r>
+      <w:r>
+        <w:rPr>
+          <w:rFonts w:ascii="Times New Roman" w:hAnsi="Times New Roman" w:cs="Times New Roman"/>
+          <w:sz w:val="28"/>
+          <w:szCs w:val="28"/>
+        </w:rPr>
+        <w:t xml:space="preserve"> </w:t>
+      </w:r>
+      <w:r>
+        <w:rPr>
+          <w:rFonts w:ascii="Times New Roman" w:hAnsi="Times New Roman" w:cs="Times New Roman"/>
+          <w:sz w:val="28"/>
+          <w:szCs w:val="28"/>
+        </w:rPr>
+        <w:t>зовнішніх</w:t>
+      </w:r>
+      <w:r>
+        <w:rPr>
+          <w:rFonts w:ascii="Times New Roman" w:hAnsi="Times New Roman" w:cs="Times New Roman"/>
+          <w:sz w:val="28"/>
+          <w:szCs w:val="28"/>
+        </w:rPr>
+        <w:t xml:space="preserve"> </w:t>
+      </w:r>
+      <w:r>
+        <w:rPr>
+          <w:rFonts w:ascii="Times New Roman" w:hAnsi="Times New Roman" w:cs="Times New Roman"/>
+          <w:sz w:val="28"/>
+          <w:szCs w:val="28"/>
+        </w:rPr>
+        <w:t>програм.</w:t>
+      </w:r>
+      <w:r>
+        <w:rPr>
+          <w:rFonts w:ascii="Times New Roman" w:hAnsi="Times New Roman" w:cs="Times New Roman"/>
+          <w:sz w:val="28"/>
+          <w:szCs w:val="28"/>
+        </w:rPr>
+        <w:t xml:space="preserve"> </w:t>
+      </w:r>
+      <w:r>
+        <w:rPr>
+          <w:rFonts w:ascii="Times New Roman" w:hAnsi="Times New Roman" w:cs="Times New Roman"/>
+          <w:sz w:val="28"/>
+          <w:szCs w:val="28"/>
+        </w:rPr>
+        <w:t>Одним з завдань</w:t>
+      </w:r>
+      <w:r>
+        <w:rPr>
+          <w:rFonts w:ascii="Times New Roman" w:hAnsi="Times New Roman" w:cs="Times New Roman"/>
+          <w:sz w:val="28"/>
+          <w:szCs w:val="28"/>
+        </w:rPr>
+        <w:t xml:space="preserve"> </w:t>
+      </w:r>
+      <w:r>
+        <w:rPr>
+          <w:rFonts w:ascii="Times New Roman" w:hAnsi="Times New Roman" w:cs="Times New Roman"/>
+          <w:sz w:val="28"/>
+          <w:szCs w:val="28"/>
+        </w:rPr>
+        <w:t>оболонки є забезпечення</w:t>
+      </w:r>
+      <w:r>
+        <w:rPr>
+          <w:rFonts w:ascii="Times New Roman" w:hAnsi="Times New Roman" w:cs="Times New Roman"/>
+          <w:sz w:val="28"/>
+          <w:szCs w:val="28"/>
+        </w:rPr>
+        <w:t xml:space="preserve"> </w:t>
+      </w:r>
+      <w:r>
+        <w:rPr>
+          <w:rFonts w:ascii="Times New Roman" w:hAnsi="Times New Roman" w:cs="Times New Roman"/>
+          <w:sz w:val="28"/>
+          <w:szCs w:val="28"/>
+        </w:rPr>
+        <w:t>користувацького</w:t>
+      </w:r>
+      <w:r>
+        <w:rPr>
+          <w:rFonts w:ascii="Times New Roman" w:hAnsi="Times New Roman" w:cs="Times New Roman"/>
+          <w:sz w:val="28"/>
+          <w:szCs w:val="28"/>
+        </w:rPr>
+        <w:t xml:space="preserve"> </w:t>
+      </w:r>
+      <w:r>
+        <w:rPr>
+          <w:rFonts w:ascii="Times New Roman" w:hAnsi="Times New Roman" w:cs="Times New Roman"/>
+          <w:sz w:val="28"/>
+          <w:szCs w:val="28"/>
+        </w:rPr>
+        <w:t>середовища, яке можна</w:t>
+      </w:r>
+      <w:r>
+        <w:rPr>
+          <w:rFonts w:ascii="Times New Roman" w:hAnsi="Times New Roman" w:cs="Times New Roman"/>
+          <w:sz w:val="28"/>
+          <w:szCs w:val="28"/>
+        </w:rPr>
+        <w:t xml:space="preserve"> </w:t>
+      </w:r>
+      <w:r>
+        <w:rPr>
+          <w:rFonts w:ascii="Times New Roman" w:hAnsi="Times New Roman" w:cs="Times New Roman"/>
+          <w:sz w:val="28"/>
+          <w:szCs w:val="28"/>
+        </w:rPr>
+        <w:t>налаштувати за допомогою</w:t>
+      </w:r>
+      <w:r>
+        <w:rPr>
+          <w:rFonts w:ascii="Times New Roman" w:hAnsi="Times New Roman" w:cs="Times New Roman"/>
+          <w:sz w:val="28"/>
+          <w:szCs w:val="28"/>
+        </w:rPr>
+        <w:t xml:space="preserve"> </w:t>
+      </w:r>
+      <w:r>
+        <w:rPr>
+          <w:rFonts w:ascii="Times New Roman" w:hAnsi="Times New Roman" w:cs="Times New Roman"/>
+          <w:sz w:val="28"/>
+          <w:szCs w:val="28"/>
+        </w:rPr>
+        <w:t>конфігураційних</w:t>
+      </w:r>
+      <w:r>
+        <w:rPr>
+          <w:rFonts w:ascii="Times New Roman" w:hAnsi="Times New Roman" w:cs="Times New Roman"/>
+          <w:sz w:val="28"/>
+          <w:szCs w:val="28"/>
+        </w:rPr>
+        <w:t xml:space="preserve"> </w:t>
+      </w:r>
+      <w:r>
+        <w:rPr>
+          <w:rFonts w:ascii="Times New Roman" w:hAnsi="Times New Roman" w:cs="Times New Roman"/>
+          <w:sz w:val="28"/>
+          <w:szCs w:val="28"/>
+        </w:rPr>
+        <w:t>файлів.</w:t>
       </w:r>
     </w:p>
     <w:p>
@@ -673,22 +1887,74 @@
         <w:ind w:left="-709"/>
         <w:rPr>
           <w:rFonts w:ascii="Times New Roman" w:hAnsi="Times New Roman" w:cs="Times New Roman"/>
-          <w:sz w:val="28"/>
-          <w:szCs w:val="28"/>
-        </w:rPr>
-      </w:pPr>
-      <w:r>
-        <w:rPr>
-          <w:rFonts w:ascii="Times New Roman" w:hAnsi="Times New Roman" w:cs="Times New Roman"/>
-          <w:sz w:val="28"/>
-          <w:szCs w:val="28"/>
-        </w:rPr>
-        <w:t>4. Операційна система GNU/</w:t>
+          <w:b/>
+          <w:sz w:val="28"/>
+          <w:szCs w:val="28"/>
+        </w:rPr>
+      </w:pPr>
+      <w:r>
+        <w:rPr>
+          <w:rFonts w:ascii="Times New Roman" w:hAnsi="Times New Roman" w:cs="Times New Roman"/>
+          <w:b/>
+          <w:sz w:val="28"/>
+          <w:szCs w:val="28"/>
+        </w:rPr>
+        <w:t xml:space="preserve">2.3. Яке призначення команди </w:t>
       </w:r>
       <w:proofErr w:type="spellStart"/>
       <w:r>
         <w:rPr>
           <w:rFonts w:ascii="Times New Roman" w:hAnsi="Times New Roman" w:cs="Times New Roman"/>
+          <w:b/>
+          <w:sz w:val="28"/>
+          <w:szCs w:val="28"/>
+        </w:rPr>
+        <w:t>grер</w:t>
+      </w:r>
+      <w:proofErr w:type="spellEnd"/>
+      <w:r>
+        <w:rPr>
+          <w:rFonts w:ascii="Times New Roman" w:hAnsi="Times New Roman" w:cs="Times New Roman"/>
+          <w:b/>
+          <w:sz w:val="28"/>
+          <w:szCs w:val="28"/>
+        </w:rPr>
+        <w:t>?</w:t>
+      </w:r>
+    </w:p>
+    <w:p>
+      <w:pPr>
+        <w:ind w:left="-709"/>
+        <w:jc w:val="both"/>
+        <w:rPr>
+          <w:rFonts w:ascii="Times New Roman" w:hAnsi="Times New Roman" w:cs="Times New Roman"/>
+          <w:sz w:val="28"/>
+          <w:szCs w:val="28"/>
+          <w:lang w:val="en-US"/>
+        </w:rPr>
+      </w:pPr>
+      <w:proofErr w:type="spellStart"/>
+      <w:r>
+        <w:rPr>
+          <w:rFonts w:ascii="Times New Roman" w:hAnsi="Times New Roman" w:cs="Times New Roman"/>
+          <w:sz w:val="28"/>
+          <w:szCs w:val="28"/>
+        </w:rPr>
+        <w:t>Grep</w:t>
+      </w:r>
+      <w:proofErr w:type="spellEnd"/>
+      <w:r>
+        <w:rPr>
+          <w:rFonts w:ascii="Times New Roman" w:hAnsi="Times New Roman" w:cs="Times New Roman"/>
+          <w:sz w:val="28"/>
+          <w:szCs w:val="28"/>
+        </w:rPr>
+        <w:t xml:space="preserve"> — це утиліта командної строки </w:t>
+      </w:r>
+      <w:proofErr w:type="spellStart"/>
+      <w:r>
+        <w:rPr>
+          <w:rFonts w:ascii="Times New Roman" w:hAnsi="Times New Roman" w:cs="Times New Roman"/>
           <w:sz w:val="28"/>
           <w:szCs w:val="28"/>
         </w:rPr>
@@ -701,7 +1967,7 @@
           <w:sz w:val="28"/>
           <w:szCs w:val="28"/>
         </w:rPr>
-        <w:t xml:space="preserve"> – </w:t>
+        <w:t xml:space="preserve">, яка дасть користувачам можливість вести пошук строки. З його допомогою можна навіть знайти конкретні слова у файлі. Також можна передати вивід будь-якої команди в </w:t>
       </w:r>
       <w:proofErr w:type="spellStart"/>
       <w:r>
@@ -710,7 +1976,7 @@
           <w:sz w:val="28"/>
           <w:szCs w:val="28"/>
         </w:rPr>
-        <w:t>CentOS</w:t>
+        <w:t>grep</w:t>
       </w:r>
       <w:proofErr w:type="spellEnd"/>
       <w:r>
@@ -719,25 +1985,16 @@
           <w:sz w:val="28"/>
           <w:szCs w:val="28"/>
         </w:rPr>
-        <w:t>.</w:t>
-      </w:r>
-    </w:p>
-    <w:p>
-      <w:pPr>
-        <w:ind w:left="-709"/>
-        <w:rPr>
-          <w:rFonts w:ascii="Times New Roman" w:hAnsi="Times New Roman" w:cs="Times New Roman"/>
-          <w:sz w:val="28"/>
-          <w:szCs w:val="28"/>
-        </w:rPr>
-      </w:pPr>
-      <w:r>
-        <w:rPr>
-          <w:rFonts w:ascii="Times New Roman" w:hAnsi="Times New Roman" w:cs="Times New Roman"/>
-          <w:sz w:val="28"/>
-          <w:szCs w:val="28"/>
-        </w:rPr>
-        <w:t xml:space="preserve">5. Сайт мережевої академії </w:t>
+        <w:t xml:space="preserve">, що сильно </w:t>
+      </w:r>
+      <w:r>
+        <w:rPr>
+          <w:rFonts w:ascii="Times New Roman" w:hAnsi="Times New Roman" w:cs="Times New Roman"/>
+          <w:sz w:val="28"/>
+          <w:szCs w:val="28"/>
+          <w:lang w:val="en-US"/>
+        </w:rPr>
+        <w:t>c</w:t>
       </w:r>
       <w:proofErr w:type="spellStart"/>
       <w:r>
@@ -746,7 +2003,23 @@
           <w:sz w:val="28"/>
           <w:szCs w:val="28"/>
         </w:rPr>
-        <w:t>Cisco</w:t>
+        <w:t>прощ</w:t>
+      </w:r>
+      <w:r>
+        <w:rPr>
+          <w:rFonts w:ascii="Times New Roman" w:hAnsi="Times New Roman" w:cs="Times New Roman"/>
+          <w:sz w:val="28"/>
+          <w:szCs w:val="28"/>
+        </w:rPr>
+        <w:t>у</w:t>
+      </w:r>
+      <w:r>
+        <w:rPr>
+          <w:rFonts w:ascii="Times New Roman" w:hAnsi="Times New Roman" w:cs="Times New Roman"/>
+          <w:sz w:val="28"/>
+          <w:szCs w:val="28"/>
+        </w:rPr>
+        <w:t>є</w:t>
       </w:r>
       <w:proofErr w:type="spellEnd"/>
       <w:r>
@@ -755,7 +2028,7 @@
           <w:sz w:val="28"/>
           <w:szCs w:val="28"/>
         </w:rPr>
-        <w:t xml:space="preserve"> </w:t>
+        <w:t xml:space="preserve"> роботу під час пошуку та </w:t>
       </w:r>
       <w:proofErr w:type="spellStart"/>
       <w:r>
@@ -764,1235 +2037,15 @@
           <w:sz w:val="28"/>
           <w:szCs w:val="28"/>
         </w:rPr>
-        <w:t>netacad.com</w:t>
-      </w:r>
-      <w:proofErr w:type="spellEnd"/>
-      <w:r>
-        <w:rPr>
-          <w:rFonts w:ascii="Times New Roman" w:hAnsi="Times New Roman" w:cs="Times New Roman"/>
-          <w:sz w:val="28"/>
-          <w:szCs w:val="28"/>
-        </w:rPr>
-        <w:t xml:space="preserve"> та його </w:t>
-      </w:r>
-      <w:proofErr w:type="spellStart"/>
-      <w:r>
-        <w:rPr>
-          <w:rFonts w:ascii="Times New Roman" w:hAnsi="Times New Roman" w:cs="Times New Roman"/>
-          <w:sz w:val="28"/>
-          <w:szCs w:val="28"/>
-        </w:rPr>
-        <w:t>онлайн</w:t>
-      </w:r>
-      <w:proofErr w:type="spellEnd"/>
-      <w:r>
-        <w:rPr>
-          <w:rFonts w:ascii="Times New Roman" w:hAnsi="Times New Roman" w:cs="Times New Roman"/>
-          <w:sz w:val="28"/>
-          <w:szCs w:val="28"/>
-        </w:rPr>
-        <w:t xml:space="preserve"> курси по </w:t>
-      </w:r>
-      <w:proofErr w:type="spellStart"/>
-      <w:r>
-        <w:rPr>
-          <w:rFonts w:ascii="Times New Roman" w:hAnsi="Times New Roman" w:cs="Times New Roman"/>
-          <w:sz w:val="28"/>
-          <w:szCs w:val="28"/>
-        </w:rPr>
-        <w:t>Linux</w:t>
-      </w:r>
-      <w:proofErr w:type="spellEnd"/>
-    </w:p>
-    <w:p>
-      <w:pPr>
-        <w:ind w:left="-709"/>
-        <w:rPr>
-          <w:rFonts w:ascii="Times New Roman" w:hAnsi="Times New Roman" w:cs="Times New Roman"/>
-          <w:b/>
-          <w:sz w:val="28"/>
-          <w:szCs w:val="28"/>
-        </w:rPr>
-      </w:pPr>
-      <w:proofErr w:type="spellStart"/>
-      <w:r>
-        <w:rPr>
-          <w:rFonts w:ascii="Times New Roman" w:hAnsi="Times New Roman" w:cs="Times New Roman"/>
-          <w:b/>
-          <w:color w:val="FF0000"/>
-          <w:sz w:val="28"/>
-          <w:szCs w:val="28"/>
-          <w:lang w:val="ru-RU"/>
-        </w:rPr>
-        <w:t>Готував</w:t>
-      </w:r>
-      <w:proofErr w:type="spellEnd"/>
-      <w:r>
-        <w:rPr>
-          <w:rFonts w:ascii="Times New Roman" w:hAnsi="Times New Roman" w:cs="Times New Roman"/>
-          <w:b/>
-          <w:color w:val="FF0000"/>
-          <w:sz w:val="28"/>
-          <w:szCs w:val="28"/>
-          <w:lang w:val="ru-RU"/>
-        </w:rPr>
-        <w:t xml:space="preserve"> </w:t>
-      </w:r>
-      <w:proofErr w:type="spellStart"/>
-      <w:proofErr w:type="gramStart"/>
-      <w:r>
-        <w:rPr>
-          <w:rFonts w:ascii="Times New Roman" w:hAnsi="Times New Roman" w:cs="Times New Roman"/>
-          <w:b/>
-          <w:color w:val="FF0000"/>
-          <w:sz w:val="28"/>
-          <w:szCs w:val="28"/>
-          <w:lang w:val="ru-RU"/>
-        </w:rPr>
-        <w:t>матер</w:t>
-      </w:r>
-      <w:proofErr w:type="gramEnd"/>
-      <w:r>
-        <w:rPr>
-          <w:rFonts w:ascii="Times New Roman" w:hAnsi="Times New Roman" w:cs="Times New Roman"/>
-          <w:b/>
-          <w:color w:val="FF0000"/>
-          <w:sz w:val="28"/>
-          <w:szCs w:val="28"/>
-          <w:lang w:val="ru-RU"/>
-        </w:rPr>
-        <w:t>іал</w:t>
-      </w:r>
-      <w:proofErr w:type="spellEnd"/>
-      <w:r>
-        <w:rPr>
-          <w:rFonts w:ascii="Times New Roman" w:hAnsi="Times New Roman" w:cs="Times New Roman"/>
-          <w:b/>
-          <w:color w:val="FF0000"/>
-          <w:sz w:val="28"/>
-          <w:szCs w:val="28"/>
-          <w:lang w:val="ru-RU"/>
-        </w:rPr>
-        <w:t xml:space="preserve"> студент </w:t>
-      </w:r>
-      <w:r>
-        <w:rPr>
-          <w:rFonts w:ascii="Times New Roman" w:hAnsi="Times New Roman" w:cs="Times New Roman"/>
-          <w:b/>
-          <w:color w:val="FF0000"/>
-          <w:sz w:val="28"/>
-          <w:szCs w:val="28"/>
-        </w:rPr>
-        <w:t xml:space="preserve">Складаний </w:t>
-      </w:r>
-      <w:r>
-        <w:rPr>
-          <w:rFonts w:ascii="Times New Roman" w:hAnsi="Times New Roman" w:cs="Times New Roman"/>
-          <w:b/>
-          <w:color w:val="FF0000"/>
-          <w:sz w:val="28"/>
-          <w:szCs w:val="28"/>
-          <w:lang w:val="ru-RU"/>
-        </w:rPr>
-        <w:t>Ярослав</w:t>
-      </w:r>
-    </w:p>
-    <w:p>
-      <w:pPr>
-        <w:ind w:left="-709"/>
-        <w:rPr>
-          <w:rFonts w:ascii="Times New Roman" w:hAnsi="Times New Roman" w:cs="Times New Roman"/>
-          <w:b/>
-          <w:sz w:val="28"/>
-          <w:szCs w:val="28"/>
-        </w:rPr>
-      </w:pPr>
-      <w:r>
-        <w:rPr>
-          <w:rFonts w:ascii="Times New Roman" w:hAnsi="Times New Roman" w:cs="Times New Roman"/>
-          <w:b/>
-          <w:sz w:val="28"/>
-          <w:szCs w:val="28"/>
-        </w:rPr>
-        <w:t xml:space="preserve">2.1 Яке призначення команд </w:t>
-      </w:r>
-      <w:proofErr w:type="spellStart"/>
-      <w:r>
-        <w:rPr>
-          <w:rFonts w:ascii="Times New Roman" w:hAnsi="Times New Roman" w:cs="Times New Roman"/>
-          <w:b/>
-          <w:sz w:val="28"/>
-          <w:szCs w:val="28"/>
-        </w:rPr>
-        <w:t>cat</w:t>
-      </w:r>
-      <w:proofErr w:type="spellEnd"/>
-      <w:r>
-        <w:rPr>
-          <w:rFonts w:ascii="Times New Roman" w:hAnsi="Times New Roman" w:cs="Times New Roman"/>
-          <w:b/>
-          <w:sz w:val="28"/>
-          <w:szCs w:val="28"/>
-        </w:rPr>
-        <w:t xml:space="preserve">, </w:t>
-      </w:r>
-      <w:proofErr w:type="spellStart"/>
-      <w:r>
-        <w:rPr>
-          <w:rFonts w:ascii="Times New Roman" w:hAnsi="Times New Roman" w:cs="Times New Roman"/>
-          <w:b/>
-          <w:sz w:val="28"/>
-          <w:szCs w:val="28"/>
-        </w:rPr>
-        <w:t>less</w:t>
-      </w:r>
-      <w:proofErr w:type="spellEnd"/>
-      <w:r>
-        <w:rPr>
-          <w:rFonts w:ascii="Times New Roman" w:hAnsi="Times New Roman" w:cs="Times New Roman"/>
-          <w:b/>
-          <w:sz w:val="28"/>
-          <w:szCs w:val="28"/>
-        </w:rPr>
-        <w:t xml:space="preserve">, </w:t>
-      </w:r>
-      <w:proofErr w:type="spellStart"/>
-      <w:r>
-        <w:rPr>
-          <w:rFonts w:ascii="Times New Roman" w:hAnsi="Times New Roman" w:cs="Times New Roman"/>
-          <w:b/>
-          <w:sz w:val="28"/>
-          <w:szCs w:val="28"/>
-        </w:rPr>
-        <w:t>more</w:t>
-      </w:r>
-      <w:proofErr w:type="spellEnd"/>
-      <w:r>
-        <w:rPr>
-          <w:rFonts w:ascii="Times New Roman" w:hAnsi="Times New Roman" w:cs="Times New Roman"/>
-          <w:b/>
-          <w:sz w:val="28"/>
-          <w:szCs w:val="28"/>
-        </w:rPr>
-        <w:t xml:space="preserve">, </w:t>
-      </w:r>
-      <w:proofErr w:type="spellStart"/>
-      <w:r>
-        <w:rPr>
-          <w:rFonts w:ascii="Times New Roman" w:hAnsi="Times New Roman" w:cs="Times New Roman"/>
-          <w:b/>
-          <w:sz w:val="28"/>
-          <w:szCs w:val="28"/>
-        </w:rPr>
-        <w:t>headandtail</w:t>
-      </w:r>
-      <w:proofErr w:type="spellEnd"/>
-      <w:r>
-        <w:rPr>
-          <w:rFonts w:ascii="Times New Roman" w:hAnsi="Times New Roman" w:cs="Times New Roman"/>
-          <w:b/>
-          <w:sz w:val="28"/>
-          <w:szCs w:val="28"/>
-        </w:rPr>
-        <w:t xml:space="preserve">? </w:t>
-      </w:r>
-    </w:p>
-    <w:p>
-      <w:pPr>
-        <w:ind w:left="-709"/>
-        <w:rPr>
-          <w:rFonts w:ascii="Times New Roman" w:hAnsi="Times New Roman" w:cs="Times New Roman"/>
-          <w:sz w:val="28"/>
-          <w:szCs w:val="28"/>
-        </w:rPr>
-      </w:pPr>
-      <w:r>
-        <w:rPr>
-          <w:rFonts w:ascii="Times New Roman" w:hAnsi="Times New Roman" w:cs="Times New Roman"/>
-          <w:sz w:val="28"/>
-          <w:szCs w:val="28"/>
-        </w:rPr>
-        <w:t xml:space="preserve">Зробіть короткий опис кожної команди та виділіть їх основні параметри. Яким чином їх можна встановити. </w:t>
-      </w:r>
-    </w:p>
-    <w:p>
-      <w:pPr>
-        <w:ind w:left="-709"/>
-        <w:rPr>
-          <w:rFonts w:ascii="Times New Roman" w:hAnsi="Times New Roman" w:cs="Times New Roman"/>
-          <w:sz w:val="28"/>
-          <w:szCs w:val="28"/>
-        </w:rPr>
-      </w:pPr>
-      <w:r>
-        <w:rPr>
-          <w:rFonts w:ascii="Times New Roman" w:hAnsi="Times New Roman" w:cs="Times New Roman"/>
-          <w:sz w:val="28"/>
-          <w:szCs w:val="28"/>
-        </w:rPr>
-        <w:t xml:space="preserve">Використовуються для виведення вмісту файлів великих розмірів. Команда </w:t>
-      </w:r>
-      <w:proofErr w:type="spellStart"/>
-      <w:r>
-        <w:rPr>
-          <w:rFonts w:ascii="Times New Roman" w:hAnsi="Times New Roman" w:cs="Times New Roman"/>
-          <w:sz w:val="28"/>
-          <w:szCs w:val="28"/>
-        </w:rPr>
-        <w:t>more</w:t>
-      </w:r>
-      <w:proofErr w:type="spellEnd"/>
-      <w:r>
-        <w:rPr>
-          <w:rFonts w:ascii="Times New Roman" w:hAnsi="Times New Roman" w:cs="Times New Roman"/>
-          <w:sz w:val="28"/>
-          <w:szCs w:val="28"/>
-        </w:rPr>
-        <w:t xml:space="preserve"> дуже проста команда з невеликим набором опцій, наприклад, в порівнянні з подібною командою </w:t>
-      </w:r>
-      <w:proofErr w:type="spellStart"/>
-      <w:r>
-        <w:rPr>
-          <w:rFonts w:ascii="Times New Roman" w:hAnsi="Times New Roman" w:cs="Times New Roman"/>
-          <w:sz w:val="28"/>
-          <w:szCs w:val="28"/>
-        </w:rPr>
-        <w:t>less</w:t>
-      </w:r>
-      <w:proofErr w:type="spellEnd"/>
-      <w:r>
-        <w:rPr>
-          <w:rFonts w:ascii="Times New Roman" w:hAnsi="Times New Roman" w:cs="Times New Roman"/>
-          <w:sz w:val="28"/>
-          <w:szCs w:val="28"/>
-        </w:rPr>
-        <w:t xml:space="preserve">, але для виконання основної своєї задачі цього більш ніж достатньо. Обидві команди </w:t>
-      </w:r>
-      <w:proofErr w:type="spellStart"/>
-      <w:r>
-        <w:rPr>
-          <w:rFonts w:ascii="Times New Roman" w:hAnsi="Times New Roman" w:cs="Times New Roman"/>
-          <w:sz w:val="28"/>
-          <w:szCs w:val="28"/>
-        </w:rPr>
-        <w:t>less</w:t>
-      </w:r>
-      <w:proofErr w:type="spellEnd"/>
-      <w:r>
-        <w:rPr>
-          <w:rFonts w:ascii="Times New Roman" w:hAnsi="Times New Roman" w:cs="Times New Roman"/>
-          <w:sz w:val="28"/>
-          <w:szCs w:val="28"/>
-        </w:rPr>
-        <w:t xml:space="preserve"> і </w:t>
-      </w:r>
-      <w:proofErr w:type="spellStart"/>
-      <w:r>
-        <w:rPr>
-          <w:rFonts w:ascii="Times New Roman" w:hAnsi="Times New Roman" w:cs="Times New Roman"/>
-          <w:sz w:val="28"/>
-          <w:szCs w:val="28"/>
-        </w:rPr>
-        <w:t>cat</w:t>
-      </w:r>
-      <w:proofErr w:type="spellEnd"/>
-      <w:r>
-        <w:rPr>
-          <w:rFonts w:ascii="Times New Roman" w:hAnsi="Times New Roman" w:cs="Times New Roman"/>
-          <w:sz w:val="28"/>
-          <w:szCs w:val="28"/>
-        </w:rPr>
-        <w:t xml:space="preserve"> мають багато опцій фільтрації і сортування для більш зручного виведення і пошуку необхідних даних. </w:t>
-      </w:r>
-    </w:p>
-    <w:p>
-      <w:pPr>
-        <w:ind w:left="-709"/>
-        <w:rPr>
-          <w:rFonts w:ascii="Times New Roman" w:hAnsi="Times New Roman" w:cs="Times New Roman"/>
-          <w:sz w:val="28"/>
-          <w:szCs w:val="28"/>
-        </w:rPr>
-      </w:pPr>
-      <w:r>
-        <w:rPr>
-          <w:rFonts w:ascii="Times New Roman" w:hAnsi="Times New Roman" w:cs="Times New Roman"/>
-          <w:sz w:val="28"/>
-          <w:szCs w:val="28"/>
-        </w:rPr>
-        <w:t xml:space="preserve">Утиліти </w:t>
-      </w:r>
-      <w:proofErr w:type="spellStart"/>
-      <w:r>
-        <w:rPr>
-          <w:rFonts w:ascii="Times New Roman" w:hAnsi="Times New Roman" w:cs="Times New Roman"/>
-          <w:sz w:val="28"/>
-          <w:szCs w:val="28"/>
-        </w:rPr>
-        <w:t>head</w:t>
-      </w:r>
-      <w:proofErr w:type="spellEnd"/>
-      <w:r>
-        <w:rPr>
-          <w:rFonts w:ascii="Times New Roman" w:hAnsi="Times New Roman" w:cs="Times New Roman"/>
-          <w:sz w:val="28"/>
-          <w:szCs w:val="28"/>
-        </w:rPr>
-        <w:t xml:space="preserve"> і </w:t>
-      </w:r>
-      <w:proofErr w:type="spellStart"/>
-      <w:r>
-        <w:rPr>
-          <w:rFonts w:ascii="Times New Roman" w:hAnsi="Times New Roman" w:cs="Times New Roman"/>
-          <w:sz w:val="28"/>
-          <w:szCs w:val="28"/>
-        </w:rPr>
-        <w:t>tail</w:t>
-      </w:r>
-      <w:proofErr w:type="spellEnd"/>
-      <w:r>
-        <w:rPr>
-          <w:rFonts w:ascii="Times New Roman" w:hAnsi="Times New Roman" w:cs="Times New Roman"/>
-          <w:sz w:val="28"/>
-          <w:szCs w:val="28"/>
-        </w:rPr>
-        <w:t xml:space="preserve">, вони також допомагають виконувати пошук і полегшити висновок необхідного вмісту файлів, і використовуються в комбінації з іншими утилітами для свого роду фільтрації. Але </w:t>
-      </w:r>
-      <w:proofErr w:type="spellStart"/>
-      <w:r>
-        <w:rPr>
-          <w:rFonts w:ascii="Times New Roman" w:hAnsi="Times New Roman" w:cs="Times New Roman"/>
-          <w:sz w:val="28"/>
-          <w:szCs w:val="28"/>
-        </w:rPr>
-        <w:t>tail</w:t>
-      </w:r>
-      <w:proofErr w:type="spellEnd"/>
-      <w:r>
-        <w:rPr>
-          <w:rFonts w:ascii="Times New Roman" w:hAnsi="Times New Roman" w:cs="Times New Roman"/>
-          <w:sz w:val="28"/>
-          <w:szCs w:val="28"/>
-        </w:rPr>
-        <w:t xml:space="preserve"> буде виводити рядки з кінця документа, а </w:t>
-      </w:r>
-      <w:proofErr w:type="spellStart"/>
-      <w:r>
-        <w:rPr>
-          <w:rFonts w:ascii="Times New Roman" w:hAnsi="Times New Roman" w:cs="Times New Roman"/>
-          <w:sz w:val="28"/>
-          <w:szCs w:val="28"/>
-        </w:rPr>
-        <w:t>head</w:t>
-      </w:r>
-      <w:proofErr w:type="spellEnd"/>
-      <w:r>
-        <w:rPr>
-          <w:rFonts w:ascii="Times New Roman" w:hAnsi="Times New Roman" w:cs="Times New Roman"/>
-          <w:sz w:val="28"/>
-          <w:szCs w:val="28"/>
-        </w:rPr>
-        <w:t xml:space="preserve"> спочатку</w:t>
-      </w:r>
-    </w:p>
-    <w:p>
-      <w:pPr>
-        <w:ind w:left="-709"/>
-        <w:rPr>
-          <w:rFonts w:ascii="Times New Roman" w:hAnsi="Times New Roman" w:cs="Times New Roman"/>
-          <w:b/>
-          <w:sz w:val="28"/>
-          <w:szCs w:val="28"/>
-        </w:rPr>
-      </w:pPr>
-      <w:r>
-        <w:rPr>
-          <w:rFonts w:ascii="Times New Roman" w:hAnsi="Times New Roman" w:cs="Times New Roman"/>
-          <w:b/>
-          <w:sz w:val="28"/>
-          <w:szCs w:val="28"/>
-        </w:rPr>
-        <w:t xml:space="preserve">2.2. Поясніть принципи роботи командної оболонки з каналами, потоками та фільтрами. </w:t>
-      </w:r>
-    </w:p>
-    <w:p>
-      <w:pPr>
-        <w:ind w:left="-709"/>
-        <w:rPr>
-          <w:rFonts w:ascii="Times New Roman" w:hAnsi="Times New Roman" w:cs="Times New Roman"/>
-          <w:sz w:val="28"/>
-          <w:szCs w:val="28"/>
-        </w:rPr>
-      </w:pPr>
-      <w:r>
-        <w:rPr>
-          <w:rFonts w:ascii="Times New Roman" w:hAnsi="Times New Roman" w:cs="Times New Roman"/>
-          <w:sz w:val="28"/>
-          <w:szCs w:val="28"/>
-        </w:rPr>
-        <w:t xml:space="preserve">Командна оболонка </w:t>
-      </w:r>
-      <w:proofErr w:type="spellStart"/>
-      <w:r>
-        <w:rPr>
-          <w:rFonts w:ascii="Times New Roman" w:hAnsi="Times New Roman" w:cs="Times New Roman"/>
-          <w:sz w:val="28"/>
-          <w:szCs w:val="28"/>
-        </w:rPr>
-        <w:t>вUNIXєінтерфейсом</w:t>
-      </w:r>
-      <w:proofErr w:type="spellEnd"/>
-      <w:r>
-        <w:rPr>
-          <w:rFonts w:ascii="Times New Roman" w:hAnsi="Times New Roman" w:cs="Times New Roman"/>
-          <w:sz w:val="28"/>
-          <w:szCs w:val="28"/>
-        </w:rPr>
-        <w:t xml:space="preserve"> командного </w:t>
-      </w:r>
-      <w:proofErr w:type="spellStart"/>
-      <w:r>
-        <w:rPr>
-          <w:rFonts w:ascii="Times New Roman" w:hAnsi="Times New Roman" w:cs="Times New Roman"/>
-          <w:sz w:val="28"/>
-          <w:szCs w:val="28"/>
-        </w:rPr>
-        <w:t>рядкавUnix-подібних</w:t>
-      </w:r>
-      <w:proofErr w:type="spellEnd"/>
-      <w:r>
-        <w:rPr>
-          <w:rFonts w:ascii="Times New Roman" w:hAnsi="Times New Roman" w:cs="Times New Roman"/>
-          <w:sz w:val="28"/>
-          <w:szCs w:val="28"/>
-        </w:rPr>
-        <w:t xml:space="preserve"> операційних системах, тобто виконує команди, які подає користувач, або які читаються </w:t>
-      </w:r>
-      <w:proofErr w:type="spellStart"/>
-      <w:r>
-        <w:rPr>
-          <w:rFonts w:ascii="Times New Roman" w:hAnsi="Times New Roman" w:cs="Times New Roman"/>
-          <w:sz w:val="28"/>
-          <w:szCs w:val="28"/>
-        </w:rPr>
-        <w:t>зфайлів</w:t>
-      </w:r>
-      <w:proofErr w:type="spellEnd"/>
-      <w:r>
-        <w:rPr>
-          <w:rFonts w:ascii="Times New Roman" w:hAnsi="Times New Roman" w:cs="Times New Roman"/>
-          <w:sz w:val="28"/>
-          <w:szCs w:val="28"/>
-        </w:rPr>
-        <w:t xml:space="preserve">. </w:t>
-      </w:r>
-      <w:proofErr w:type="spellStart"/>
-      <w:r>
-        <w:rPr>
-          <w:rFonts w:ascii="Times New Roman" w:hAnsi="Times New Roman" w:cs="Times New Roman"/>
-          <w:sz w:val="28"/>
-          <w:szCs w:val="28"/>
-        </w:rPr>
-        <w:t>Такіфайли</w:t>
-      </w:r>
-      <w:proofErr w:type="spellEnd"/>
-      <w:r>
-        <w:rPr>
-          <w:rFonts w:ascii="Times New Roman" w:hAnsi="Times New Roman" w:cs="Times New Roman"/>
-          <w:sz w:val="28"/>
-          <w:szCs w:val="28"/>
-        </w:rPr>
-        <w:t xml:space="preserve"> </w:t>
-      </w:r>
-      <w:proofErr w:type="spellStart"/>
-      <w:r>
-        <w:rPr>
-          <w:rFonts w:ascii="Times New Roman" w:hAnsi="Times New Roman" w:cs="Times New Roman"/>
-          <w:sz w:val="28"/>
-          <w:szCs w:val="28"/>
-        </w:rPr>
-        <w:t>зкомандами</w:t>
-      </w:r>
-      <w:proofErr w:type="spellEnd"/>
-      <w:r>
-        <w:rPr>
-          <w:rFonts w:ascii="Times New Roman" w:hAnsi="Times New Roman" w:cs="Times New Roman"/>
-          <w:sz w:val="28"/>
-          <w:szCs w:val="28"/>
-        </w:rPr>
-        <w:t xml:space="preserve"> </w:t>
-      </w:r>
-      <w:proofErr w:type="spellStart"/>
-      <w:r>
-        <w:rPr>
-          <w:rFonts w:ascii="Times New Roman" w:hAnsi="Times New Roman" w:cs="Times New Roman"/>
-          <w:sz w:val="28"/>
-          <w:szCs w:val="28"/>
-        </w:rPr>
-        <w:t>оболонкиназиваютьсясценаріями</w:t>
-      </w:r>
-      <w:proofErr w:type="spellEnd"/>
-      <w:r>
-        <w:rPr>
-          <w:rFonts w:ascii="Times New Roman" w:hAnsi="Times New Roman" w:cs="Times New Roman"/>
-          <w:sz w:val="28"/>
-          <w:szCs w:val="28"/>
-        </w:rPr>
-        <w:t>(</w:t>
-      </w:r>
-      <w:proofErr w:type="spellStart"/>
-      <w:r>
-        <w:rPr>
-          <w:rFonts w:ascii="Times New Roman" w:hAnsi="Times New Roman" w:cs="Times New Roman"/>
-          <w:sz w:val="28"/>
-          <w:szCs w:val="28"/>
-        </w:rPr>
-        <w:t>скриптами</w:t>
-      </w:r>
-      <w:proofErr w:type="spellEnd"/>
-      <w:r>
-        <w:rPr>
-          <w:rFonts w:ascii="Times New Roman" w:hAnsi="Times New Roman" w:cs="Times New Roman"/>
-          <w:sz w:val="28"/>
-          <w:szCs w:val="28"/>
-        </w:rPr>
-        <w:t xml:space="preserve">, програмами) оболонки. </w:t>
-      </w:r>
-      <w:proofErr w:type="spellStart"/>
-      <w:r>
-        <w:rPr>
-          <w:rFonts w:ascii="Times New Roman" w:hAnsi="Times New Roman" w:cs="Times New Roman"/>
-          <w:sz w:val="28"/>
-          <w:szCs w:val="28"/>
-        </w:rPr>
-        <w:t>Цісценарії</w:t>
-      </w:r>
-      <w:proofErr w:type="spellEnd"/>
-      <w:r>
-        <w:rPr>
-          <w:rFonts w:ascii="Times New Roman" w:hAnsi="Times New Roman" w:cs="Times New Roman"/>
-          <w:sz w:val="28"/>
-          <w:szCs w:val="28"/>
-        </w:rPr>
-        <w:t xml:space="preserve"> не компілюються, а </w:t>
-      </w:r>
-      <w:proofErr w:type="spellStart"/>
-      <w:r>
-        <w:rPr>
-          <w:rFonts w:ascii="Times New Roman" w:hAnsi="Times New Roman" w:cs="Times New Roman"/>
-          <w:sz w:val="28"/>
-          <w:szCs w:val="28"/>
-        </w:rPr>
-        <w:t>інтерпретуютьсяоболонкою</w:t>
-      </w:r>
-      <w:proofErr w:type="spellEnd"/>
-      <w:r>
-        <w:rPr>
-          <w:rFonts w:ascii="Times New Roman" w:hAnsi="Times New Roman" w:cs="Times New Roman"/>
-          <w:sz w:val="28"/>
-          <w:szCs w:val="28"/>
-        </w:rPr>
-        <w:t xml:space="preserve">. </w:t>
-      </w:r>
-      <w:proofErr w:type="spellStart"/>
-      <w:r>
-        <w:rPr>
-          <w:rFonts w:ascii="Times New Roman" w:hAnsi="Times New Roman" w:cs="Times New Roman"/>
-          <w:sz w:val="28"/>
-          <w:szCs w:val="28"/>
-        </w:rPr>
-        <w:t>Цеозначає</w:t>
-      </w:r>
-      <w:proofErr w:type="spellEnd"/>
-      <w:r>
-        <w:rPr>
-          <w:rFonts w:ascii="Times New Roman" w:hAnsi="Times New Roman" w:cs="Times New Roman"/>
-          <w:sz w:val="28"/>
-          <w:szCs w:val="28"/>
-        </w:rPr>
-        <w:t>,</w:t>
-      </w:r>
-      <w:proofErr w:type="spellStart"/>
-      <w:r>
-        <w:rPr>
-          <w:rFonts w:ascii="Times New Roman" w:hAnsi="Times New Roman" w:cs="Times New Roman"/>
-          <w:sz w:val="28"/>
-          <w:szCs w:val="28"/>
-        </w:rPr>
-        <w:t>щооболонкапрочитуєсценарійвід</w:t>
-      </w:r>
-      <w:proofErr w:type="spellEnd"/>
-      <w:r>
-        <w:rPr>
-          <w:rFonts w:ascii="Times New Roman" w:hAnsi="Times New Roman" w:cs="Times New Roman"/>
-          <w:sz w:val="28"/>
-          <w:szCs w:val="28"/>
-        </w:rPr>
-        <w:t xml:space="preserve"> початку до кінця, рядок за рядком, </w:t>
-      </w:r>
-      <w:proofErr w:type="spellStart"/>
-      <w:r>
-        <w:rPr>
-          <w:rFonts w:ascii="Times New Roman" w:hAnsi="Times New Roman" w:cs="Times New Roman"/>
-          <w:sz w:val="28"/>
-          <w:szCs w:val="28"/>
-        </w:rPr>
-        <w:t>шукаючизазначені</w:t>
-      </w:r>
-      <w:proofErr w:type="spellEnd"/>
-      <w:r>
-        <w:rPr>
-          <w:rFonts w:ascii="Times New Roman" w:hAnsi="Times New Roman" w:cs="Times New Roman"/>
-          <w:sz w:val="28"/>
-          <w:szCs w:val="28"/>
-        </w:rPr>
-        <w:t xml:space="preserve"> там команди й </w:t>
-      </w:r>
-      <w:proofErr w:type="spellStart"/>
-      <w:r>
-        <w:rPr>
-          <w:rFonts w:ascii="Times New Roman" w:hAnsi="Times New Roman" w:cs="Times New Roman"/>
-          <w:sz w:val="28"/>
-          <w:szCs w:val="28"/>
-        </w:rPr>
-        <w:t>виконуючиїх</w:t>
-      </w:r>
-      <w:proofErr w:type="spellEnd"/>
-      <w:r>
-        <w:rPr>
-          <w:rFonts w:ascii="Times New Roman" w:hAnsi="Times New Roman" w:cs="Times New Roman"/>
-          <w:sz w:val="28"/>
-          <w:szCs w:val="28"/>
-        </w:rPr>
-        <w:t xml:space="preserve">; на </w:t>
-      </w:r>
-      <w:proofErr w:type="spellStart"/>
-      <w:r>
-        <w:rPr>
-          <w:rFonts w:ascii="Times New Roman" w:hAnsi="Times New Roman" w:cs="Times New Roman"/>
-          <w:sz w:val="28"/>
-          <w:szCs w:val="28"/>
-        </w:rPr>
-        <w:lastRenderedPageBreak/>
-        <w:t>відмінувідцьогопідходу</w:t>
-      </w:r>
-      <w:proofErr w:type="spellEnd"/>
-      <w:r>
-        <w:rPr>
-          <w:rFonts w:ascii="Times New Roman" w:hAnsi="Times New Roman" w:cs="Times New Roman"/>
-          <w:sz w:val="28"/>
-          <w:szCs w:val="28"/>
-        </w:rPr>
-        <w:t>,</w:t>
-      </w:r>
-      <w:proofErr w:type="spellStart"/>
-      <w:r>
-        <w:rPr>
-          <w:rFonts w:ascii="Times New Roman" w:hAnsi="Times New Roman" w:cs="Times New Roman"/>
-          <w:sz w:val="28"/>
-          <w:szCs w:val="28"/>
-        </w:rPr>
-        <w:t>компіляторперетворюєцілупрограму</w:t>
-      </w:r>
-      <w:proofErr w:type="spellEnd"/>
-      <w:r>
-        <w:rPr>
-          <w:rFonts w:ascii="Times New Roman" w:hAnsi="Times New Roman" w:cs="Times New Roman"/>
-          <w:sz w:val="28"/>
-          <w:szCs w:val="28"/>
-        </w:rPr>
-        <w:t xml:space="preserve"> до вигляду, придатного до виконання </w:t>
-      </w:r>
-      <w:proofErr w:type="spellStart"/>
-      <w:r>
-        <w:rPr>
-          <w:rFonts w:ascii="Times New Roman" w:hAnsi="Times New Roman" w:cs="Times New Roman"/>
-          <w:sz w:val="28"/>
-          <w:szCs w:val="28"/>
-        </w:rPr>
-        <w:t>машиною—</w:t>
-      </w:r>
-      <w:proofErr w:type="spellEnd"/>
-      <w:r>
-        <w:rPr>
-          <w:rFonts w:ascii="Times New Roman" w:hAnsi="Times New Roman" w:cs="Times New Roman"/>
-          <w:sz w:val="28"/>
-          <w:szCs w:val="28"/>
-        </w:rPr>
-        <w:t xml:space="preserve"> потім файл з таким кодом </w:t>
-      </w:r>
-      <w:proofErr w:type="spellStart"/>
-      <w:r>
-        <w:rPr>
-          <w:rFonts w:ascii="Times New Roman" w:hAnsi="Times New Roman" w:cs="Times New Roman"/>
-          <w:sz w:val="28"/>
-          <w:szCs w:val="28"/>
-        </w:rPr>
-        <w:t>можнавикористати</w:t>
-      </w:r>
-      <w:proofErr w:type="spellEnd"/>
-      <w:r>
-        <w:rPr>
-          <w:rFonts w:ascii="Times New Roman" w:hAnsi="Times New Roman" w:cs="Times New Roman"/>
-          <w:sz w:val="28"/>
-          <w:szCs w:val="28"/>
-        </w:rPr>
-        <w:t xml:space="preserve"> в </w:t>
-      </w:r>
-      <w:proofErr w:type="spellStart"/>
-      <w:r>
-        <w:rPr>
-          <w:rFonts w:ascii="Times New Roman" w:hAnsi="Times New Roman" w:cs="Times New Roman"/>
-          <w:sz w:val="28"/>
-          <w:szCs w:val="28"/>
-        </w:rPr>
-        <w:t>сценаріїоболонки</w:t>
-      </w:r>
-      <w:proofErr w:type="spellEnd"/>
-      <w:r>
-        <w:rPr>
-          <w:rFonts w:ascii="Times New Roman" w:hAnsi="Times New Roman" w:cs="Times New Roman"/>
-          <w:sz w:val="28"/>
-          <w:szCs w:val="28"/>
-        </w:rPr>
-        <w:t xml:space="preserve">. </w:t>
-      </w:r>
-      <w:proofErr w:type="spellStart"/>
-      <w:r>
-        <w:rPr>
-          <w:rFonts w:ascii="Times New Roman" w:hAnsi="Times New Roman" w:cs="Times New Roman"/>
-          <w:sz w:val="28"/>
-          <w:szCs w:val="28"/>
-        </w:rPr>
-        <w:t>Характернаособливістьмовиоболонки—</w:t>
-      </w:r>
-      <w:proofErr w:type="spellEnd"/>
-      <w:r>
-        <w:rPr>
-          <w:rFonts w:ascii="Times New Roman" w:hAnsi="Times New Roman" w:cs="Times New Roman"/>
-          <w:sz w:val="28"/>
-          <w:szCs w:val="28"/>
-        </w:rPr>
-        <w:t xml:space="preserve"> </w:t>
-      </w:r>
-      <w:proofErr w:type="spellStart"/>
-      <w:r>
-        <w:rPr>
-          <w:rFonts w:ascii="Times New Roman" w:hAnsi="Times New Roman" w:cs="Times New Roman"/>
-          <w:sz w:val="28"/>
-          <w:szCs w:val="28"/>
-        </w:rPr>
-        <w:t>багатооперацій</w:t>
-      </w:r>
-      <w:proofErr w:type="spellEnd"/>
-      <w:r>
-        <w:rPr>
-          <w:rFonts w:ascii="Times New Roman" w:hAnsi="Times New Roman" w:cs="Times New Roman"/>
-          <w:sz w:val="28"/>
-          <w:szCs w:val="28"/>
-        </w:rPr>
-        <w:t xml:space="preserve">, які в </w:t>
-      </w:r>
-      <w:proofErr w:type="spellStart"/>
-      <w:r>
-        <w:rPr>
-          <w:rFonts w:ascii="Times New Roman" w:hAnsi="Times New Roman" w:cs="Times New Roman"/>
-          <w:sz w:val="28"/>
-          <w:szCs w:val="28"/>
-        </w:rPr>
-        <w:t>традиційнихмовахпрограмування</w:t>
-      </w:r>
-      <w:proofErr w:type="spellEnd"/>
-      <w:r>
-        <w:rPr>
-          <w:rFonts w:ascii="Times New Roman" w:hAnsi="Times New Roman" w:cs="Times New Roman"/>
-          <w:sz w:val="28"/>
-          <w:szCs w:val="28"/>
-        </w:rPr>
-        <w:t xml:space="preserve"> є вбудованими, виконуються з </w:t>
-      </w:r>
-      <w:proofErr w:type="spellStart"/>
-      <w:r>
-        <w:rPr>
-          <w:rFonts w:ascii="Times New Roman" w:hAnsi="Times New Roman" w:cs="Times New Roman"/>
-          <w:sz w:val="28"/>
-          <w:szCs w:val="28"/>
-        </w:rPr>
-        <w:t>допомогоювикликузовнішніхпрограм.Одним</w:t>
-      </w:r>
-      <w:proofErr w:type="spellEnd"/>
-      <w:r>
-        <w:rPr>
-          <w:rFonts w:ascii="Times New Roman" w:hAnsi="Times New Roman" w:cs="Times New Roman"/>
-          <w:sz w:val="28"/>
-          <w:szCs w:val="28"/>
-        </w:rPr>
-        <w:t xml:space="preserve"> з </w:t>
-      </w:r>
-      <w:proofErr w:type="spellStart"/>
-      <w:r>
-        <w:rPr>
-          <w:rFonts w:ascii="Times New Roman" w:hAnsi="Times New Roman" w:cs="Times New Roman"/>
-          <w:sz w:val="28"/>
-          <w:szCs w:val="28"/>
-        </w:rPr>
-        <w:t>завданьоболонки</w:t>
-      </w:r>
-      <w:proofErr w:type="spellEnd"/>
-      <w:r>
-        <w:rPr>
-          <w:rFonts w:ascii="Times New Roman" w:hAnsi="Times New Roman" w:cs="Times New Roman"/>
-          <w:sz w:val="28"/>
-          <w:szCs w:val="28"/>
-        </w:rPr>
-        <w:t xml:space="preserve"> є </w:t>
-      </w:r>
-      <w:proofErr w:type="spellStart"/>
-      <w:r>
-        <w:rPr>
-          <w:rFonts w:ascii="Times New Roman" w:hAnsi="Times New Roman" w:cs="Times New Roman"/>
-          <w:sz w:val="28"/>
-          <w:szCs w:val="28"/>
-        </w:rPr>
-        <w:t>забезпеченнякористувацькогосередовища</w:t>
-      </w:r>
-      <w:proofErr w:type="spellEnd"/>
-      <w:r>
-        <w:rPr>
-          <w:rFonts w:ascii="Times New Roman" w:hAnsi="Times New Roman" w:cs="Times New Roman"/>
-          <w:sz w:val="28"/>
-          <w:szCs w:val="28"/>
-        </w:rPr>
-        <w:t xml:space="preserve">, яке </w:t>
-      </w:r>
-      <w:proofErr w:type="spellStart"/>
-      <w:r>
-        <w:rPr>
-          <w:rFonts w:ascii="Times New Roman" w:hAnsi="Times New Roman" w:cs="Times New Roman"/>
-          <w:sz w:val="28"/>
-          <w:szCs w:val="28"/>
-        </w:rPr>
-        <w:t>можнаналаштувати</w:t>
-      </w:r>
-      <w:proofErr w:type="spellEnd"/>
-      <w:r>
-        <w:rPr>
-          <w:rFonts w:ascii="Times New Roman" w:hAnsi="Times New Roman" w:cs="Times New Roman"/>
-          <w:sz w:val="28"/>
-          <w:szCs w:val="28"/>
-        </w:rPr>
-        <w:t xml:space="preserve"> за </w:t>
-      </w:r>
-      <w:proofErr w:type="spellStart"/>
-      <w:r>
-        <w:rPr>
-          <w:rFonts w:ascii="Times New Roman" w:hAnsi="Times New Roman" w:cs="Times New Roman"/>
-          <w:sz w:val="28"/>
-          <w:szCs w:val="28"/>
-        </w:rPr>
-        <w:t>допомогоюконфігураційнихфайлів</w:t>
-      </w:r>
-      <w:proofErr w:type="spellEnd"/>
-      <w:r>
-        <w:rPr>
-          <w:rFonts w:ascii="Times New Roman" w:hAnsi="Times New Roman" w:cs="Times New Roman"/>
-          <w:sz w:val="28"/>
-          <w:szCs w:val="28"/>
-        </w:rPr>
-        <w:t>.</w:t>
-      </w:r>
-    </w:p>
-    <w:p>
-      <w:pPr>
-        <w:ind w:left="-709"/>
-        <w:rPr>
-          <w:rFonts w:ascii="Times New Roman" w:hAnsi="Times New Roman" w:cs="Times New Roman"/>
-          <w:b/>
-          <w:sz w:val="28"/>
-          <w:szCs w:val="28"/>
-        </w:rPr>
-      </w:pPr>
-      <w:r>
-        <w:rPr>
-          <w:rFonts w:ascii="Times New Roman" w:hAnsi="Times New Roman" w:cs="Times New Roman"/>
-          <w:b/>
-          <w:sz w:val="28"/>
-          <w:szCs w:val="28"/>
-        </w:rPr>
-        <w:t xml:space="preserve">2.3. Яке призначення команди </w:t>
-      </w:r>
-      <w:proofErr w:type="spellStart"/>
-      <w:r>
-        <w:rPr>
-          <w:rFonts w:ascii="Times New Roman" w:hAnsi="Times New Roman" w:cs="Times New Roman"/>
-          <w:b/>
-          <w:sz w:val="28"/>
-          <w:szCs w:val="28"/>
-        </w:rPr>
-        <w:t>grер</w:t>
-      </w:r>
-      <w:proofErr w:type="spellEnd"/>
-      <w:r>
-        <w:rPr>
-          <w:rFonts w:ascii="Times New Roman" w:hAnsi="Times New Roman" w:cs="Times New Roman"/>
-          <w:b/>
-          <w:sz w:val="28"/>
-          <w:szCs w:val="28"/>
-        </w:rPr>
-        <w:t>?</w:t>
-      </w:r>
-    </w:p>
-    <w:p>
-      <w:pPr>
-        <w:ind w:left="-709"/>
-        <w:rPr>
-          <w:rFonts w:ascii="Times New Roman" w:hAnsi="Times New Roman" w:cs="Times New Roman"/>
-          <w:sz w:val="28"/>
-          <w:szCs w:val="28"/>
-        </w:rPr>
-      </w:pPr>
-      <w:proofErr w:type="spellStart"/>
-      <w:r>
-        <w:rPr>
-          <w:rFonts w:ascii="Times New Roman" w:hAnsi="Times New Roman" w:cs="Times New Roman"/>
-          <w:sz w:val="28"/>
-          <w:szCs w:val="28"/>
-        </w:rPr>
-        <w:t>Grepэтоутилитакомандной</w:t>
-      </w:r>
-      <w:proofErr w:type="spellEnd"/>
-      <w:r>
-        <w:rPr>
-          <w:rFonts w:ascii="Times New Roman" w:hAnsi="Times New Roman" w:cs="Times New Roman"/>
-          <w:sz w:val="28"/>
-          <w:szCs w:val="28"/>
-        </w:rPr>
-        <w:t xml:space="preserve"> строки </w:t>
-      </w:r>
-      <w:proofErr w:type="spellStart"/>
-      <w:r>
-        <w:rPr>
-          <w:rFonts w:ascii="Times New Roman" w:hAnsi="Times New Roman" w:cs="Times New Roman"/>
-          <w:sz w:val="28"/>
-          <w:szCs w:val="28"/>
-        </w:rPr>
-        <w:t>Linux</w:t>
-      </w:r>
-      <w:proofErr w:type="spellEnd"/>
-      <w:r>
-        <w:rPr>
-          <w:rFonts w:ascii="Times New Roman" w:hAnsi="Times New Roman" w:cs="Times New Roman"/>
-          <w:sz w:val="28"/>
-          <w:szCs w:val="28"/>
-        </w:rPr>
-        <w:t xml:space="preserve">, </w:t>
-      </w:r>
-      <w:proofErr w:type="spellStart"/>
-      <w:r>
-        <w:rPr>
-          <w:rFonts w:ascii="Times New Roman" w:hAnsi="Times New Roman" w:cs="Times New Roman"/>
-          <w:sz w:val="28"/>
-          <w:szCs w:val="28"/>
-        </w:rPr>
-        <w:t>которыйдаётпользователямвозможность</w:t>
-      </w:r>
-      <w:proofErr w:type="spellEnd"/>
-      <w:r>
-        <w:rPr>
-          <w:rFonts w:ascii="Times New Roman" w:hAnsi="Times New Roman" w:cs="Times New Roman"/>
-          <w:sz w:val="28"/>
-          <w:szCs w:val="28"/>
-        </w:rPr>
-        <w:t xml:space="preserve"> вести </w:t>
-      </w:r>
-      <w:proofErr w:type="spellStart"/>
-      <w:r>
-        <w:rPr>
-          <w:rFonts w:ascii="Times New Roman" w:hAnsi="Times New Roman" w:cs="Times New Roman"/>
-          <w:sz w:val="28"/>
-          <w:szCs w:val="28"/>
-        </w:rPr>
-        <w:t>поиск</w:t>
-      </w:r>
-      <w:proofErr w:type="spellEnd"/>
-      <w:r>
-        <w:rPr>
-          <w:rFonts w:ascii="Times New Roman" w:hAnsi="Times New Roman" w:cs="Times New Roman"/>
-          <w:sz w:val="28"/>
-          <w:szCs w:val="28"/>
-        </w:rPr>
-        <w:t xml:space="preserve"> строки. С </w:t>
-      </w:r>
-      <w:proofErr w:type="spellStart"/>
-      <w:r>
-        <w:rPr>
-          <w:rFonts w:ascii="Times New Roman" w:hAnsi="Times New Roman" w:cs="Times New Roman"/>
-          <w:sz w:val="28"/>
-          <w:szCs w:val="28"/>
-        </w:rPr>
-        <w:t>его</w:t>
-      </w:r>
-      <w:proofErr w:type="spellEnd"/>
-      <w:r>
-        <w:rPr>
-          <w:rFonts w:ascii="Times New Roman" w:hAnsi="Times New Roman" w:cs="Times New Roman"/>
-          <w:sz w:val="28"/>
-          <w:szCs w:val="28"/>
-        </w:rPr>
-        <w:t xml:space="preserve"> </w:t>
-      </w:r>
-      <w:proofErr w:type="spellStart"/>
-      <w:r>
-        <w:rPr>
-          <w:rFonts w:ascii="Times New Roman" w:hAnsi="Times New Roman" w:cs="Times New Roman"/>
-          <w:sz w:val="28"/>
-          <w:szCs w:val="28"/>
-        </w:rPr>
-        <w:t>помощьюможнодажеискатьконкретные</w:t>
-      </w:r>
-      <w:proofErr w:type="spellEnd"/>
-      <w:r>
-        <w:rPr>
-          <w:rFonts w:ascii="Times New Roman" w:hAnsi="Times New Roman" w:cs="Times New Roman"/>
-          <w:sz w:val="28"/>
-          <w:szCs w:val="28"/>
-        </w:rPr>
-        <w:t xml:space="preserve"> слова в </w:t>
-      </w:r>
-      <w:proofErr w:type="spellStart"/>
-      <w:r>
-        <w:rPr>
-          <w:rFonts w:ascii="Times New Roman" w:hAnsi="Times New Roman" w:cs="Times New Roman"/>
-          <w:sz w:val="28"/>
-          <w:szCs w:val="28"/>
-        </w:rPr>
-        <w:t>файле</w:t>
-      </w:r>
-      <w:proofErr w:type="spellEnd"/>
-      <w:r>
-        <w:rPr>
-          <w:rFonts w:ascii="Times New Roman" w:hAnsi="Times New Roman" w:cs="Times New Roman"/>
-          <w:sz w:val="28"/>
-          <w:szCs w:val="28"/>
-        </w:rPr>
-        <w:t xml:space="preserve">. </w:t>
-      </w:r>
-      <w:proofErr w:type="spellStart"/>
-      <w:r>
-        <w:rPr>
-          <w:rFonts w:ascii="Times New Roman" w:hAnsi="Times New Roman" w:cs="Times New Roman"/>
-          <w:sz w:val="28"/>
-          <w:szCs w:val="28"/>
-        </w:rPr>
-        <w:t>Такжеможнопередатьвыводлюбойкоманды</w:t>
-      </w:r>
-      <w:proofErr w:type="spellEnd"/>
-      <w:r>
-        <w:rPr>
-          <w:rFonts w:ascii="Times New Roman" w:hAnsi="Times New Roman" w:cs="Times New Roman"/>
-          <w:sz w:val="28"/>
-          <w:szCs w:val="28"/>
-        </w:rPr>
-        <w:t xml:space="preserve"> в </w:t>
-      </w:r>
-      <w:proofErr w:type="spellStart"/>
-      <w:r>
-        <w:rPr>
-          <w:rFonts w:ascii="Times New Roman" w:hAnsi="Times New Roman" w:cs="Times New Roman"/>
-          <w:sz w:val="28"/>
-          <w:szCs w:val="28"/>
-        </w:rPr>
-        <w:t>grep</w:t>
-      </w:r>
-      <w:proofErr w:type="spellEnd"/>
-      <w:r>
-        <w:rPr>
-          <w:rFonts w:ascii="Times New Roman" w:hAnsi="Times New Roman" w:cs="Times New Roman"/>
-          <w:sz w:val="28"/>
-          <w:szCs w:val="28"/>
-        </w:rPr>
-        <w:t xml:space="preserve">, </w:t>
-      </w:r>
-      <w:proofErr w:type="spellStart"/>
-      <w:r>
-        <w:rPr>
-          <w:rFonts w:ascii="Times New Roman" w:hAnsi="Times New Roman" w:cs="Times New Roman"/>
-          <w:sz w:val="28"/>
-          <w:szCs w:val="28"/>
-        </w:rPr>
-        <w:t>что</w:t>
-      </w:r>
-      <w:proofErr w:type="spellEnd"/>
-      <w:r>
-        <w:rPr>
-          <w:rFonts w:ascii="Times New Roman" w:hAnsi="Times New Roman" w:cs="Times New Roman"/>
-          <w:sz w:val="28"/>
-          <w:szCs w:val="28"/>
-        </w:rPr>
-        <w:t xml:space="preserve"> сильно </w:t>
-      </w:r>
-      <w:proofErr w:type="spellStart"/>
-      <w:r>
-        <w:rPr>
-          <w:rFonts w:ascii="Times New Roman" w:hAnsi="Times New Roman" w:cs="Times New Roman"/>
-          <w:sz w:val="28"/>
-          <w:szCs w:val="28"/>
-        </w:rPr>
-        <w:t>упрощаетработу</w:t>
-      </w:r>
-      <w:proofErr w:type="spellEnd"/>
-      <w:r>
-        <w:rPr>
-          <w:rFonts w:ascii="Times New Roman" w:hAnsi="Times New Roman" w:cs="Times New Roman"/>
-          <w:sz w:val="28"/>
-          <w:szCs w:val="28"/>
-        </w:rPr>
-        <w:t xml:space="preserve"> </w:t>
-      </w:r>
-      <w:proofErr w:type="spellStart"/>
-      <w:r>
-        <w:rPr>
-          <w:rFonts w:ascii="Times New Roman" w:hAnsi="Times New Roman" w:cs="Times New Roman"/>
-          <w:sz w:val="28"/>
-          <w:szCs w:val="28"/>
-        </w:rPr>
-        <w:t>во</w:t>
-      </w:r>
-      <w:proofErr w:type="spellEnd"/>
-      <w:r>
-        <w:rPr>
-          <w:rFonts w:ascii="Times New Roman" w:hAnsi="Times New Roman" w:cs="Times New Roman"/>
-          <w:sz w:val="28"/>
-          <w:szCs w:val="28"/>
-        </w:rPr>
-        <w:t xml:space="preserve"> </w:t>
-      </w:r>
-      <w:proofErr w:type="spellStart"/>
-      <w:r>
-        <w:rPr>
-          <w:rFonts w:ascii="Times New Roman" w:hAnsi="Times New Roman" w:cs="Times New Roman"/>
-          <w:sz w:val="28"/>
-          <w:szCs w:val="28"/>
-        </w:rPr>
-        <w:t>времяпоиска</w:t>
-      </w:r>
-      <w:proofErr w:type="spellEnd"/>
-      <w:r>
-        <w:rPr>
-          <w:rFonts w:ascii="Times New Roman" w:hAnsi="Times New Roman" w:cs="Times New Roman"/>
-          <w:sz w:val="28"/>
-          <w:szCs w:val="28"/>
-        </w:rPr>
-        <w:t xml:space="preserve"> и </w:t>
-      </w:r>
-      <w:proofErr w:type="spellStart"/>
-      <w:r>
-        <w:rPr>
-          <w:rFonts w:ascii="Times New Roman" w:hAnsi="Times New Roman" w:cs="Times New Roman"/>
-          <w:sz w:val="28"/>
-          <w:szCs w:val="28"/>
-        </w:rPr>
-        <w:t>траблшутинга</w:t>
+        <w:t>траблшутинг</w:t>
+      </w:r>
+      <w:r>
+        <w:rPr>
+          <w:rFonts w:ascii="Times New Roman" w:hAnsi="Times New Roman" w:cs="Times New Roman"/>
+          <w:sz w:val="28"/>
+          <w:szCs w:val="28"/>
+        </w:rPr>
+        <w:t>у</w:t>
       </w:r>
       <w:proofErr w:type="spellEnd"/>
       <w:r>
@@ -2064,7 +2117,7 @@
           <w:szCs w:val="28"/>
         </w:rPr>
         <w:drawing>
-          <wp:inline distT="0" distB="0" distL="0" distR="0">
+          <wp:inline distT="0" distB="0" distL="0" distR="0" wp14:anchorId="6C20CA3D" wp14:editId="40FB87DC">
             <wp:extent cx="5365750" cy="800735"/>
             <wp:effectExtent l="19050" t="0" r="6350" b="0"/>
             <wp:docPr id="1" name="Рисунок 1"/>
@@ -2129,7 +2182,7 @@
           <w:szCs w:val="28"/>
         </w:rPr>
         <w:drawing>
-          <wp:inline distT="0" distB="0" distL="0" distR="0">
+          <wp:inline distT="0" distB="0" distL="0" distR="0" wp14:anchorId="0C97ECF3" wp14:editId="3B69DA94">
             <wp:extent cx="6120765" cy="2335440"/>
             <wp:effectExtent l="19050" t="0" r="0" b="0"/>
             <wp:docPr id="4" name="Рисунок 4"/>
@@ -2194,7 +2247,7 @@
           <w:szCs w:val="28"/>
         </w:rPr>
         <w:drawing>
-          <wp:inline distT="0" distB="0" distL="0" distR="0">
+          <wp:inline distT="0" distB="0" distL="0" distR="0" wp14:anchorId="66F3315C" wp14:editId="1AB98F35">
             <wp:extent cx="6120765" cy="1240187"/>
             <wp:effectExtent l="19050" t="0" r="0" b="0"/>
             <wp:docPr id="7" name="Рисунок 7"/>
@@ -2259,7 +2312,7 @@
           <w:szCs w:val="28"/>
         </w:rPr>
         <w:drawing>
-          <wp:inline distT="0" distB="0" distL="0" distR="0">
+          <wp:inline distT="0" distB="0" distL="0" distR="0" wp14:anchorId="5BB7B699" wp14:editId="31E4FD53">
             <wp:extent cx="6120765" cy="618197"/>
             <wp:effectExtent l="19050" t="0" r="0" b="0"/>
             <wp:docPr id="10" name="Рисунок 10"/>
@@ -2336,6 +2389,7 @@
           <w:szCs w:val="28"/>
           <w:lang w:val="ru-RU"/>
         </w:rPr>
+        <w:lastRenderedPageBreak/>
         <w:t>Готував</w:t>
       </w:r>
       <w:proofErr w:type="spellEnd"/>
@@ -2351,7 +2405,6 @@
         <w:t xml:space="preserve"> </w:t>
       </w:r>
       <w:proofErr w:type="spellStart"/>
-      <w:proofErr w:type="gramStart"/>
       <w:r>
         <w:rPr>
           <w:rFonts w:ascii="Times New Roman" w:hAnsi="Times New Roman" w:cs="Times New Roman"/>
@@ -2361,9 +2414,9 @@
           <w:szCs w:val="28"/>
           <w:lang w:val="ru-RU"/>
         </w:rPr>
-        <w:t>матер</w:t>
-      </w:r>
-      <w:proofErr w:type="gramEnd"/>
+        <w:t>матеріал</w:t>
+      </w:r>
+      <w:proofErr w:type="spellEnd"/>
       <w:r>
         <w:rPr>
           <w:rFonts w:ascii="Times New Roman" w:hAnsi="Times New Roman" w:cs="Times New Roman"/>
@@ -2373,9 +2426,8 @@
           <w:szCs w:val="28"/>
           <w:lang w:val="ru-RU"/>
         </w:rPr>
-        <w:t>іал</w:t>
-      </w:r>
-      <w:proofErr w:type="spellEnd"/>
+        <w:t xml:space="preserve"> студент</w:t>
+      </w:r>
       <w:r>
         <w:rPr>
           <w:rFonts w:ascii="Times New Roman" w:hAnsi="Times New Roman" w:cs="Times New Roman"/>
@@ -2385,56 +2437,8 @@
           <w:szCs w:val="28"/>
           <w:lang w:val="ru-RU"/>
         </w:rPr>
-        <w:t xml:space="preserve"> студент</w:t>
-      </w:r>
-      <w:r>
-        <w:rPr>
-          <w:rFonts w:ascii="Times New Roman" w:hAnsi="Times New Roman" w:cs="Times New Roman"/>
-          <w:b/>
-          <w:color w:val="FF0000"/>
-          <w:sz w:val="28"/>
-          <w:szCs w:val="28"/>
-          <w:lang w:val="ru-RU"/>
-        </w:rPr>
-        <w:t xml:space="preserve"> </w:t>
-      </w:r>
-      <w:proofErr w:type="spellStart"/>
-      <w:r>
-        <w:rPr>
-          <w:rFonts w:ascii="Times New Roman" w:hAnsi="Times New Roman" w:cs="Times New Roman"/>
-          <w:b/>
-          <w:color w:val="FF0000"/>
-          <w:sz w:val="28"/>
-          <w:szCs w:val="28"/>
-          <w:lang w:val="ru-RU"/>
-        </w:rPr>
-        <w:t>Яницький</w:t>
-      </w:r>
-      <w:proofErr w:type="spellEnd"/>
-      <w:r>
-        <w:rPr>
-          <w:rFonts w:ascii="Times New Roman" w:hAnsi="Times New Roman" w:cs="Times New Roman"/>
-          <w:b/>
-          <w:color w:val="FF0000"/>
-          <w:sz w:val="28"/>
-          <w:szCs w:val="28"/>
-          <w:lang w:val="ru-RU"/>
-        </w:rPr>
-        <w:t xml:space="preserve"> </w:t>
-      </w:r>
-      <w:proofErr w:type="spellStart"/>
-      <w:r>
-        <w:rPr>
-          <w:rFonts w:ascii="Times New Roman" w:hAnsi="Times New Roman" w:cs="Times New Roman"/>
-          <w:b/>
-          <w:color w:val="FF0000"/>
-          <w:sz w:val="28"/>
-          <w:szCs w:val="28"/>
-          <w:lang w:val="ru-RU"/>
-        </w:rPr>
-        <w:t>Олександр</w:t>
-      </w:r>
-      <w:proofErr w:type="spellEnd"/>
+        <w:t xml:space="preserve"> Яницький Олександр</w:t>
+      </w:r>
     </w:p>
     <w:p>
       <w:pPr>
@@ -2461,7 +2465,7 @@
         <w:tblStyle w:val="a7"/>
         <w:tblW w:w="0" w:type="auto"/>
         <w:tblInd w:w="-709" w:type="dxa"/>
-        <w:tblLook w:val="04A0"/>
+        <w:tblLook w:val="04A0" w:firstRow="1" w:lastRow="0" w:firstColumn="1" w:lastColumn="0" w:noHBand="0" w:noVBand="1"/>
       </w:tblPr>
       <w:tblGrid>
         <w:gridCol w:w="4927"/>
@@ -2528,11 +2532,22 @@
             <w:pPr>
               <w:rPr>
                 <w:rFonts w:ascii="Times New Roman" w:hAnsi="Times New Roman" w:cs="Times New Roman"/>
-                <w:b/>
+                <w:bCs/>
                 <w:sz w:val="28"/>
                 <w:szCs w:val="28"/>
               </w:rPr>
             </w:pPr>
+            <w:proofErr w:type="spellStart"/>
+            <w:r>
+              <w:rPr>
+                <w:rFonts w:ascii="Times New Roman" w:hAnsi="Times New Roman" w:cs="Times New Roman"/>
+                <w:bCs/>
+                <w:sz w:val="28"/>
+                <w:szCs w:val="28"/>
+              </w:rPr>
+              <w:t>cat</w:t>
+            </w:r>
+            <w:proofErr w:type="spellEnd"/>
           </w:p>
         </w:tc>
         <w:tc>
@@ -2543,11 +2558,20 @@
             <w:pPr>
               <w:rPr>
                 <w:rFonts w:ascii="Times New Roman" w:hAnsi="Times New Roman" w:cs="Times New Roman"/>
-                <w:b/>
+                <w:bCs/>
                 <w:sz w:val="28"/>
                 <w:szCs w:val="28"/>
               </w:rPr>
             </w:pPr>
+            <w:r>
+              <w:rPr>
+                <w:rFonts w:ascii="Times New Roman" w:hAnsi="Times New Roman" w:cs="Times New Roman"/>
+                <w:bCs/>
+                <w:sz w:val="28"/>
+                <w:szCs w:val="28"/>
+              </w:rPr>
+              <w:t>команду можна використовувати для відображення вмісту файлу</w:t>
+            </w:r>
           </w:p>
         </w:tc>
       </w:tr>
@@ -2560,11 +2584,22 @@
             <w:pPr>
               <w:rPr>
                 <w:rFonts w:ascii="Times New Roman" w:hAnsi="Times New Roman" w:cs="Times New Roman"/>
-                <w:b/>
+                <w:bCs/>
                 <w:sz w:val="28"/>
                 <w:szCs w:val="28"/>
               </w:rPr>
             </w:pPr>
+            <w:proofErr w:type="spellStart"/>
+            <w:r>
+              <w:rPr>
+                <w:rFonts w:ascii="Times New Roman" w:hAnsi="Times New Roman" w:cs="Times New Roman"/>
+                <w:bCs/>
+                <w:sz w:val="28"/>
+                <w:szCs w:val="28"/>
+              </w:rPr>
+              <w:t>find</w:t>
+            </w:r>
+            <w:proofErr w:type="spellEnd"/>
           </w:p>
         </w:tc>
         <w:tc>
@@ -2575,11 +2610,20 @@
             <w:pPr>
               <w:rPr>
                 <w:rFonts w:ascii="Times New Roman" w:hAnsi="Times New Roman" w:cs="Times New Roman"/>
-                <w:b/>
+                <w:bCs/>
                 <w:sz w:val="28"/>
                 <w:szCs w:val="28"/>
               </w:rPr>
             </w:pPr>
+            <w:r>
+              <w:rPr>
+                <w:rFonts w:ascii="Times New Roman" w:hAnsi="Times New Roman" w:cs="Times New Roman"/>
+                <w:bCs/>
+                <w:sz w:val="28"/>
+                <w:szCs w:val="28"/>
+              </w:rPr>
+              <w:t>дозволяє здійснювати пошук за допомогою безлічі параметрів, таких як назва файлу, розмір, дата, тип і дозвіл</w:t>
+            </w:r>
           </w:p>
         </w:tc>
       </w:tr>
@@ -2592,11 +2636,22 @@
             <w:pPr>
               <w:rPr>
                 <w:rFonts w:ascii="Times New Roman" w:hAnsi="Times New Roman" w:cs="Times New Roman"/>
-                <w:b/>
+                <w:bCs/>
                 <w:sz w:val="28"/>
                 <w:szCs w:val="28"/>
               </w:rPr>
             </w:pPr>
+            <w:proofErr w:type="spellStart"/>
+            <w:r>
+              <w:rPr>
+                <w:rFonts w:ascii="Times New Roman" w:hAnsi="Times New Roman" w:cs="Times New Roman"/>
+                <w:bCs/>
+                <w:sz w:val="28"/>
+                <w:szCs w:val="28"/>
+              </w:rPr>
+              <w:t>tr</w:t>
+            </w:r>
+            <w:proofErr w:type="spellEnd"/>
           </w:p>
         </w:tc>
         <w:tc>
@@ -2607,11 +2662,51 @@
             <w:pPr>
               <w:rPr>
                 <w:rFonts w:ascii="Times New Roman" w:hAnsi="Times New Roman" w:cs="Times New Roman"/>
-                <w:b/>
+                <w:bCs/>
                 <w:sz w:val="28"/>
                 <w:szCs w:val="28"/>
               </w:rPr>
             </w:pPr>
+            <w:r>
+              <w:rPr>
+                <w:rFonts w:ascii="Times New Roman" w:hAnsi="Times New Roman" w:cs="Times New Roman"/>
+                <w:bCs/>
+                <w:sz w:val="28"/>
+                <w:szCs w:val="28"/>
+              </w:rPr>
+              <w:t>команда приймає введення з клавіатури (</w:t>
+            </w:r>
+            <w:proofErr w:type="spellStart"/>
+            <w:r>
+              <w:rPr>
+                <w:rFonts w:ascii="Times New Roman" w:hAnsi="Times New Roman" w:cs="Times New Roman"/>
+                <w:bCs/>
+                <w:sz w:val="28"/>
+                <w:szCs w:val="28"/>
+              </w:rPr>
+              <w:t>stdin</w:t>
+            </w:r>
+            <w:proofErr w:type="spellEnd"/>
+            <w:r>
+              <w:rPr>
+                <w:rFonts w:ascii="Times New Roman" w:hAnsi="Times New Roman" w:cs="Times New Roman"/>
+                <w:bCs/>
+                <w:sz w:val="28"/>
+                <w:szCs w:val="28"/>
+              </w:rPr>
+              <w:t xml:space="preserve">), перекладає символи, а потім перенаправляє вихід на </w:t>
+            </w:r>
+            <w:proofErr w:type="spellStart"/>
+            <w:r>
+              <w:rPr>
+                <w:rFonts w:ascii="Times New Roman" w:hAnsi="Times New Roman" w:cs="Times New Roman"/>
+                <w:bCs/>
+                <w:sz w:val="28"/>
+                <w:szCs w:val="28"/>
+              </w:rPr>
+              <w:t>stdout</w:t>
+            </w:r>
+            <w:proofErr w:type="spellEnd"/>
           </w:p>
         </w:tc>
       </w:tr>
@@ -2624,11 +2719,22 @@
             <w:pPr>
               <w:rPr>
                 <w:rFonts w:ascii="Times New Roman" w:hAnsi="Times New Roman" w:cs="Times New Roman"/>
-                <w:b/>
+                <w:bCs/>
                 <w:sz w:val="28"/>
                 <w:szCs w:val="28"/>
               </w:rPr>
             </w:pPr>
+            <w:proofErr w:type="spellStart"/>
+            <w:r>
+              <w:rPr>
+                <w:rFonts w:ascii="Times New Roman" w:hAnsi="Times New Roman" w:cs="Times New Roman"/>
+                <w:bCs/>
+                <w:sz w:val="28"/>
+                <w:szCs w:val="28"/>
+              </w:rPr>
+              <w:t>more</w:t>
+            </w:r>
+            <w:proofErr w:type="spellEnd"/>
           </w:p>
         </w:tc>
         <w:tc>
@@ -2639,11 +2745,20 @@
             <w:pPr>
               <w:rPr>
                 <w:rFonts w:ascii="Times New Roman" w:hAnsi="Times New Roman" w:cs="Times New Roman"/>
-                <w:b/>
+                <w:bCs/>
                 <w:sz w:val="28"/>
                 <w:szCs w:val="28"/>
               </w:rPr>
             </w:pPr>
+            <w:r>
+              <w:rPr>
+                <w:rFonts w:ascii="Times New Roman" w:hAnsi="Times New Roman" w:cs="Times New Roman"/>
+                <w:bCs/>
+                <w:sz w:val="28"/>
+                <w:szCs w:val="28"/>
+              </w:rPr>
+              <w:t>відображає одну сторінку даних за раз</w:t>
+            </w:r>
           </w:p>
         </w:tc>
       </w:tr>
@@ -2656,11 +2771,22 @@
             <w:pPr>
               <w:rPr>
                 <w:rFonts w:ascii="Times New Roman" w:hAnsi="Times New Roman" w:cs="Times New Roman"/>
-                <w:b/>
+                <w:bCs/>
                 <w:sz w:val="28"/>
                 <w:szCs w:val="28"/>
               </w:rPr>
             </w:pPr>
+            <w:proofErr w:type="spellStart"/>
+            <w:r>
+              <w:rPr>
+                <w:rFonts w:ascii="Times New Roman" w:hAnsi="Times New Roman" w:cs="Times New Roman"/>
+                <w:bCs/>
+                <w:sz w:val="28"/>
+                <w:szCs w:val="28"/>
+              </w:rPr>
+              <w:t>cut</w:t>
+            </w:r>
+            <w:proofErr w:type="spellEnd"/>
           </w:p>
         </w:tc>
         <w:tc>
@@ -2671,11 +2797,800 @@
             <w:pPr>
               <w:rPr>
                 <w:rFonts w:ascii="Times New Roman" w:hAnsi="Times New Roman" w:cs="Times New Roman"/>
-                <w:b/>
+                <w:bCs/>
                 <w:sz w:val="28"/>
                 <w:szCs w:val="28"/>
               </w:rPr>
             </w:pPr>
+            <w:r>
+              <w:rPr>
+                <w:rFonts w:ascii="Times New Roman" w:hAnsi="Times New Roman" w:cs="Times New Roman"/>
+                <w:bCs/>
+                <w:sz w:val="28"/>
+                <w:szCs w:val="28"/>
+              </w:rPr>
+              <w:t>щоб отримати всі імена користувачів з бази даних</w:t>
+            </w:r>
+          </w:p>
+        </w:tc>
+      </w:tr>
+      <w:tr>
+        <w:tc>
+          <w:tcPr>
+            <w:tcW w:w="4927" w:type="dxa"/>
+          </w:tcPr>
+          <w:p>
+            <w:pPr>
+              <w:rPr>
+                <w:rFonts w:ascii="Times New Roman" w:hAnsi="Times New Roman" w:cs="Times New Roman"/>
+                <w:bCs/>
+                <w:sz w:val="28"/>
+                <w:szCs w:val="28"/>
+              </w:rPr>
+            </w:pPr>
+            <w:proofErr w:type="spellStart"/>
+            <w:r>
+              <w:rPr>
+                <w:rFonts w:ascii="Times New Roman" w:hAnsi="Times New Roman" w:cs="Times New Roman"/>
+                <w:bCs/>
+                <w:sz w:val="28"/>
+                <w:szCs w:val="28"/>
+              </w:rPr>
+              <w:t>sort</w:t>
+            </w:r>
+            <w:proofErr w:type="spellEnd"/>
+          </w:p>
+        </w:tc>
+        <w:tc>
+          <w:tcPr>
+            <w:tcW w:w="4928" w:type="dxa"/>
+          </w:tcPr>
+          <w:p>
+            <w:pPr>
+              <w:rPr>
+                <w:rFonts w:ascii="Times New Roman" w:hAnsi="Times New Roman" w:cs="Times New Roman"/>
+                <w:bCs/>
+                <w:sz w:val="28"/>
+                <w:szCs w:val="28"/>
+              </w:rPr>
+            </w:pPr>
+            <w:r>
+              <w:rPr>
+                <w:rFonts w:ascii="Times New Roman" w:hAnsi="Times New Roman" w:cs="Times New Roman"/>
+                <w:bCs/>
+                <w:sz w:val="28"/>
+                <w:szCs w:val="28"/>
+              </w:rPr>
+              <w:t>забезпечити певний порядок на виході</w:t>
+            </w:r>
+          </w:p>
+        </w:tc>
+      </w:tr>
+      <w:tr>
+        <w:tc>
+          <w:tcPr>
+            <w:tcW w:w="4927" w:type="dxa"/>
+          </w:tcPr>
+          <w:p>
+            <w:pPr>
+              <w:rPr>
+                <w:rFonts w:ascii="Times New Roman" w:hAnsi="Times New Roman" w:cs="Times New Roman"/>
+                <w:bCs/>
+                <w:sz w:val="28"/>
+                <w:szCs w:val="28"/>
+              </w:rPr>
+            </w:pPr>
+            <w:proofErr w:type="spellStart"/>
+            <w:r>
+              <w:rPr>
+                <w:rFonts w:ascii="Times New Roman" w:hAnsi="Times New Roman" w:cs="Times New Roman"/>
+                <w:bCs/>
+                <w:sz w:val="28"/>
+                <w:szCs w:val="28"/>
+              </w:rPr>
+              <w:t>head</w:t>
+            </w:r>
+            <w:proofErr w:type="spellEnd"/>
+          </w:p>
+        </w:tc>
+        <w:tc>
+          <w:tcPr>
+            <w:tcW w:w="4928" w:type="dxa"/>
+          </w:tcPr>
+          <w:p>
+            <w:pPr>
+              <w:rPr>
+                <w:rFonts w:ascii="Times New Roman" w:hAnsi="Times New Roman" w:cs="Times New Roman"/>
+                <w:bCs/>
+                <w:sz w:val="28"/>
+                <w:szCs w:val="28"/>
+              </w:rPr>
+            </w:pPr>
+            <w:r>
+              <w:rPr>
+                <w:rFonts w:ascii="Times New Roman" w:hAnsi="Times New Roman" w:cs="Times New Roman"/>
+                <w:bCs/>
+                <w:sz w:val="28"/>
+                <w:szCs w:val="28"/>
+              </w:rPr>
+              <w:t>щоб відобразити верхню частину файлу</w:t>
+            </w:r>
+          </w:p>
+        </w:tc>
+      </w:tr>
+      <w:tr>
+        <w:tc>
+          <w:tcPr>
+            <w:tcW w:w="4927" w:type="dxa"/>
+          </w:tcPr>
+          <w:p>
+            <w:pPr>
+              <w:rPr>
+                <w:rFonts w:ascii="Times New Roman" w:hAnsi="Times New Roman" w:cs="Times New Roman"/>
+                <w:bCs/>
+                <w:sz w:val="28"/>
+                <w:szCs w:val="28"/>
+              </w:rPr>
+            </w:pPr>
+            <w:proofErr w:type="spellStart"/>
+            <w:r>
+              <w:rPr>
+                <w:rFonts w:ascii="Times New Roman" w:hAnsi="Times New Roman" w:cs="Times New Roman"/>
+                <w:bCs/>
+                <w:sz w:val="28"/>
+                <w:szCs w:val="28"/>
+              </w:rPr>
+              <w:t>less</w:t>
+            </w:r>
+            <w:proofErr w:type="spellEnd"/>
+          </w:p>
+        </w:tc>
+        <w:tc>
+          <w:tcPr>
+            <w:tcW w:w="4928" w:type="dxa"/>
+          </w:tcPr>
+          <w:p>
+            <w:pPr>
+              <w:rPr>
+                <w:rFonts w:ascii="Times New Roman" w:hAnsi="Times New Roman" w:cs="Times New Roman"/>
+                <w:bCs/>
+                <w:sz w:val="28"/>
+                <w:szCs w:val="28"/>
+              </w:rPr>
+            </w:pPr>
+            <w:r>
+              <w:rPr>
+                <w:rFonts w:ascii="Times New Roman" w:hAnsi="Times New Roman" w:cs="Times New Roman"/>
+                <w:bCs/>
+                <w:sz w:val="28"/>
+                <w:szCs w:val="28"/>
+              </w:rPr>
+              <w:t>переглядати дані рядок за раз</w:t>
+            </w:r>
+          </w:p>
+        </w:tc>
+      </w:tr>
+      <w:tr>
+        <w:tc>
+          <w:tcPr>
+            <w:tcW w:w="4927" w:type="dxa"/>
+          </w:tcPr>
+          <w:p>
+            <w:pPr>
+              <w:rPr>
+                <w:rFonts w:ascii="Times New Roman" w:hAnsi="Times New Roman" w:cs="Times New Roman"/>
+                <w:bCs/>
+                <w:sz w:val="28"/>
+                <w:szCs w:val="28"/>
+              </w:rPr>
+            </w:pPr>
+            <w:proofErr w:type="spellStart"/>
+            <w:r>
+              <w:rPr>
+                <w:rFonts w:ascii="Times New Roman" w:hAnsi="Times New Roman" w:cs="Times New Roman"/>
+                <w:bCs/>
+                <w:sz w:val="28"/>
+                <w:szCs w:val="28"/>
+              </w:rPr>
+              <w:t>tail</w:t>
+            </w:r>
+            <w:proofErr w:type="spellEnd"/>
+          </w:p>
+        </w:tc>
+        <w:tc>
+          <w:tcPr>
+            <w:tcW w:w="4928" w:type="dxa"/>
+          </w:tcPr>
+          <w:p>
+            <w:pPr>
+              <w:rPr>
+                <w:rFonts w:ascii="Times New Roman" w:hAnsi="Times New Roman" w:cs="Times New Roman"/>
+                <w:bCs/>
+                <w:sz w:val="28"/>
+                <w:szCs w:val="28"/>
+              </w:rPr>
+            </w:pPr>
+            <w:r>
+              <w:rPr>
+                <w:rFonts w:ascii="Times New Roman" w:hAnsi="Times New Roman" w:cs="Times New Roman"/>
+                <w:bCs/>
+                <w:sz w:val="28"/>
+                <w:szCs w:val="28"/>
+              </w:rPr>
+              <w:t>відобразити останні десять рядків</w:t>
+            </w:r>
+          </w:p>
+        </w:tc>
+      </w:tr>
+      <w:tr>
+        <w:tc>
+          <w:tcPr>
+            <w:tcW w:w="4927" w:type="dxa"/>
+          </w:tcPr>
+          <w:p>
+            <w:pPr>
+              <w:rPr>
+                <w:rFonts w:ascii="Times New Roman" w:hAnsi="Times New Roman" w:cs="Times New Roman"/>
+                <w:bCs/>
+                <w:sz w:val="28"/>
+                <w:szCs w:val="28"/>
+              </w:rPr>
+            </w:pPr>
+            <w:proofErr w:type="spellStart"/>
+            <w:r>
+              <w:rPr>
+                <w:rFonts w:ascii="Times New Roman" w:hAnsi="Times New Roman" w:cs="Times New Roman"/>
+                <w:bCs/>
+                <w:sz w:val="28"/>
+                <w:szCs w:val="28"/>
+              </w:rPr>
+              <w:t>grep</w:t>
+            </w:r>
+            <w:proofErr w:type="spellEnd"/>
+          </w:p>
+        </w:tc>
+        <w:tc>
+          <w:tcPr>
+            <w:tcW w:w="4928" w:type="dxa"/>
+          </w:tcPr>
+          <w:p>
+            <w:pPr>
+              <w:rPr>
+                <w:rFonts w:ascii="Times New Roman" w:hAnsi="Times New Roman" w:cs="Times New Roman"/>
+                <w:bCs/>
+                <w:sz w:val="28"/>
+                <w:szCs w:val="28"/>
+              </w:rPr>
+            </w:pPr>
+            <w:r>
+              <w:rPr>
+                <w:rFonts w:ascii="Times New Roman" w:hAnsi="Times New Roman" w:cs="Times New Roman"/>
+                <w:bCs/>
+                <w:sz w:val="28"/>
+                <w:szCs w:val="28"/>
+              </w:rPr>
+              <w:t>для пошуку певного рядка символів у потоці даних</w:t>
+            </w:r>
+          </w:p>
+        </w:tc>
+      </w:tr>
+      <w:tr>
+        <w:tc>
+          <w:tcPr>
+            <w:tcW w:w="4927" w:type="dxa"/>
+          </w:tcPr>
+          <w:p>
+            <w:pPr>
+              <w:rPr>
+                <w:rFonts w:ascii="Times New Roman" w:hAnsi="Times New Roman" w:cs="Times New Roman"/>
+                <w:bCs/>
+                <w:sz w:val="28"/>
+                <w:szCs w:val="28"/>
+              </w:rPr>
+            </w:pPr>
+            <w:r>
+              <w:rPr>
+                <w:rFonts w:ascii="Times New Roman" w:hAnsi="Times New Roman" w:cs="Times New Roman"/>
+                <w:bCs/>
+                <w:sz w:val="28"/>
+                <w:szCs w:val="28"/>
+              </w:rPr>
+              <w:t>vi</w:t>
+            </w:r>
+          </w:p>
+        </w:tc>
+        <w:tc>
+          <w:tcPr>
+            <w:tcW w:w="4928" w:type="dxa"/>
+          </w:tcPr>
+          <w:p>
+            <w:pPr>
+              <w:rPr>
+                <w:rFonts w:ascii="Times New Roman" w:hAnsi="Times New Roman" w:cs="Times New Roman"/>
+                <w:bCs/>
+                <w:sz w:val="28"/>
+                <w:szCs w:val="28"/>
+              </w:rPr>
+            </w:pPr>
+            <w:r>
+              <w:rPr>
+                <w:rFonts w:ascii="Times New Roman" w:hAnsi="Times New Roman" w:cs="Times New Roman"/>
+                <w:bCs/>
+                <w:sz w:val="28"/>
+                <w:szCs w:val="28"/>
+              </w:rPr>
+              <w:t>створити новий файл</w:t>
+            </w:r>
+          </w:p>
+        </w:tc>
+      </w:tr>
+      <w:tr>
+        <w:tc>
+          <w:tcPr>
+            <w:tcW w:w="4927" w:type="dxa"/>
+          </w:tcPr>
+          <w:p>
+            <w:pPr>
+              <w:rPr>
+                <w:rFonts w:ascii="Times New Roman" w:hAnsi="Times New Roman" w:cs="Times New Roman"/>
+                <w:bCs/>
+                <w:sz w:val="28"/>
+                <w:szCs w:val="28"/>
+              </w:rPr>
+            </w:pPr>
+            <w:proofErr w:type="spellStart"/>
+            <w:r>
+              <w:rPr>
+                <w:rFonts w:ascii="Times New Roman" w:hAnsi="Times New Roman" w:cs="Times New Roman"/>
+                <w:bCs/>
+                <w:sz w:val="28"/>
+                <w:szCs w:val="28"/>
+              </w:rPr>
+              <w:t>bash</w:t>
+            </w:r>
+            <w:proofErr w:type="spellEnd"/>
+          </w:p>
+        </w:tc>
+        <w:tc>
+          <w:tcPr>
+            <w:tcW w:w="4928" w:type="dxa"/>
+          </w:tcPr>
+          <w:p>
+            <w:pPr>
+              <w:rPr>
+                <w:rFonts w:ascii="Times New Roman" w:hAnsi="Times New Roman" w:cs="Times New Roman"/>
+                <w:bCs/>
+                <w:sz w:val="28"/>
+                <w:szCs w:val="28"/>
+              </w:rPr>
+            </w:pPr>
+            <w:r>
+              <w:rPr>
+                <w:rFonts w:ascii="Times New Roman" w:hAnsi="Times New Roman" w:cs="Times New Roman"/>
+                <w:bCs/>
+                <w:sz w:val="28"/>
+                <w:szCs w:val="28"/>
+              </w:rPr>
+              <w:t xml:space="preserve">запуск програми </w:t>
+            </w:r>
+            <w:r>
+              <w:rPr>
+                <w:rFonts w:ascii="Times New Roman" w:hAnsi="Times New Roman" w:cs="Times New Roman"/>
+                <w:bCs/>
+                <w:sz w:val="28"/>
+                <w:szCs w:val="28"/>
+              </w:rPr>
+              <w:t>записаної в файл</w:t>
+            </w:r>
+          </w:p>
+        </w:tc>
+      </w:tr>
+      <w:tr>
+        <w:tc>
+          <w:tcPr>
+            <w:tcW w:w="4927" w:type="dxa"/>
+          </w:tcPr>
+          <w:p>
+            <w:pPr>
+              <w:rPr>
+                <w:rFonts w:ascii="Times New Roman" w:hAnsi="Times New Roman" w:cs="Times New Roman"/>
+                <w:bCs/>
+                <w:sz w:val="28"/>
+                <w:szCs w:val="28"/>
+              </w:rPr>
+            </w:pPr>
+            <w:proofErr w:type="spellStart"/>
+            <w:r>
+              <w:rPr>
+                <w:rFonts w:ascii="Times New Roman" w:hAnsi="Times New Roman" w:cs="Times New Roman"/>
+                <w:bCs/>
+                <w:sz w:val="28"/>
+                <w:szCs w:val="28"/>
+              </w:rPr>
+              <w:t>chmod</w:t>
+            </w:r>
+            <w:proofErr w:type="spellEnd"/>
+          </w:p>
+        </w:tc>
+        <w:tc>
+          <w:tcPr>
+            <w:tcW w:w="4928" w:type="dxa"/>
+          </w:tcPr>
+          <w:p>
+            <w:pPr>
+              <w:rPr>
+                <w:rFonts w:ascii="Times New Roman" w:hAnsi="Times New Roman" w:cs="Times New Roman"/>
+                <w:bCs/>
+                <w:sz w:val="28"/>
+                <w:szCs w:val="28"/>
+              </w:rPr>
+            </w:pPr>
+            <w:r>
+              <w:rPr>
+                <w:rFonts w:ascii="Times New Roman" w:hAnsi="Times New Roman" w:cs="Times New Roman"/>
+                <w:bCs/>
+                <w:sz w:val="28"/>
+                <w:szCs w:val="28"/>
+              </w:rPr>
+              <w:t>змінити права доступу до файлу, щоб файл міг бути виконаний</w:t>
+            </w:r>
+          </w:p>
+        </w:tc>
+      </w:tr>
+      <w:tr>
+        <w:tc>
+          <w:tcPr>
+            <w:tcW w:w="4927" w:type="dxa"/>
+          </w:tcPr>
+          <w:p>
+            <w:pPr>
+              <w:rPr>
+                <w:rFonts w:ascii="Times New Roman" w:hAnsi="Times New Roman" w:cs="Times New Roman"/>
+                <w:bCs/>
+                <w:sz w:val="28"/>
+                <w:szCs w:val="28"/>
+              </w:rPr>
+            </w:pPr>
+            <w:proofErr w:type="spellStart"/>
+            <w:r>
+              <w:rPr>
+                <w:rFonts w:ascii="Times New Roman" w:hAnsi="Times New Roman" w:cs="Times New Roman"/>
+                <w:bCs/>
+                <w:sz w:val="28"/>
+                <w:szCs w:val="28"/>
+              </w:rPr>
+              <w:t>seq</w:t>
+            </w:r>
+            <w:proofErr w:type="spellEnd"/>
+          </w:p>
+        </w:tc>
+        <w:tc>
+          <w:tcPr>
+            <w:tcW w:w="4928" w:type="dxa"/>
+          </w:tcPr>
+          <w:p>
+            <w:pPr>
+              <w:rPr>
+                <w:rFonts w:ascii="Times New Roman" w:hAnsi="Times New Roman" w:cs="Times New Roman"/>
+                <w:bCs/>
+                <w:sz w:val="28"/>
+                <w:szCs w:val="28"/>
+              </w:rPr>
+            </w:pPr>
+            <w:r>
+              <w:rPr>
+                <w:rFonts w:ascii="Times New Roman" w:hAnsi="Times New Roman" w:cs="Times New Roman"/>
+                <w:bCs/>
+                <w:sz w:val="28"/>
+                <w:szCs w:val="28"/>
+              </w:rPr>
+              <w:t>може створити список цілих значень, наприклад, від 1 до 10.</w:t>
+            </w:r>
+          </w:p>
+        </w:tc>
+      </w:tr>
+      <w:tr>
+        <w:tc>
+          <w:tcPr>
+            <w:tcW w:w="4927" w:type="dxa"/>
+          </w:tcPr>
+          <w:p>
+            <w:pPr>
+              <w:rPr>
+                <w:rFonts w:ascii="Times New Roman" w:hAnsi="Times New Roman" w:cs="Times New Roman"/>
+                <w:bCs/>
+                <w:sz w:val="28"/>
+                <w:szCs w:val="28"/>
+              </w:rPr>
+            </w:pPr>
+            <w:proofErr w:type="spellStart"/>
+            <w:r>
+              <w:rPr>
+                <w:rFonts w:ascii="Times New Roman" w:hAnsi="Times New Roman" w:cs="Times New Roman"/>
+                <w:bCs/>
+                <w:sz w:val="28"/>
+                <w:szCs w:val="28"/>
+              </w:rPr>
+              <w:t>lscpu</w:t>
+            </w:r>
+            <w:proofErr w:type="spellEnd"/>
+          </w:p>
+        </w:tc>
+        <w:tc>
+          <w:tcPr>
+            <w:tcW w:w="4928" w:type="dxa"/>
+          </w:tcPr>
+          <w:p>
+            <w:pPr>
+              <w:rPr>
+                <w:rFonts w:ascii="Times New Roman" w:hAnsi="Times New Roman" w:cs="Times New Roman"/>
+                <w:bCs/>
+                <w:sz w:val="28"/>
+                <w:szCs w:val="28"/>
+              </w:rPr>
+            </w:pPr>
+            <w:r>
+              <w:rPr>
+                <w:rFonts w:ascii="Times New Roman" w:hAnsi="Times New Roman" w:cs="Times New Roman"/>
+                <w:bCs/>
+                <w:sz w:val="28"/>
+                <w:szCs w:val="28"/>
+              </w:rPr>
+              <w:t>визначити тип ЦП</w:t>
+            </w:r>
+          </w:p>
+        </w:tc>
+      </w:tr>
+      <w:tr>
+        <w:tc>
+          <w:tcPr>
+            <w:tcW w:w="4927" w:type="dxa"/>
+          </w:tcPr>
+          <w:p>
+            <w:pPr>
+              <w:rPr>
+                <w:rFonts w:ascii="Times New Roman" w:hAnsi="Times New Roman" w:cs="Times New Roman"/>
+                <w:bCs/>
+                <w:sz w:val="28"/>
+                <w:szCs w:val="28"/>
+              </w:rPr>
+            </w:pPr>
+            <w:proofErr w:type="spellStart"/>
+            <w:r>
+              <w:rPr>
+                <w:rFonts w:ascii="Times New Roman" w:hAnsi="Times New Roman" w:cs="Times New Roman"/>
+                <w:bCs/>
+                <w:sz w:val="28"/>
+                <w:szCs w:val="28"/>
+              </w:rPr>
+              <w:t>lspci</w:t>
+            </w:r>
+            <w:proofErr w:type="spellEnd"/>
+          </w:p>
+        </w:tc>
+        <w:tc>
+          <w:tcPr>
+            <w:tcW w:w="4928" w:type="dxa"/>
+          </w:tcPr>
+          <w:p>
+            <w:pPr>
+              <w:rPr>
+                <w:rFonts w:ascii="Times New Roman" w:hAnsi="Times New Roman" w:cs="Times New Roman"/>
+                <w:bCs/>
+                <w:sz w:val="28"/>
+                <w:szCs w:val="28"/>
+              </w:rPr>
+            </w:pPr>
+            <w:r>
+              <w:rPr>
+                <w:rFonts w:ascii="Times New Roman" w:hAnsi="Times New Roman" w:cs="Times New Roman"/>
+                <w:bCs/>
+                <w:sz w:val="28"/>
+                <w:szCs w:val="28"/>
+              </w:rPr>
+              <w:t>п</w:t>
+            </w:r>
+            <w:r>
+              <w:rPr>
+                <w:rFonts w:ascii="Times New Roman" w:hAnsi="Times New Roman" w:cs="Times New Roman"/>
+                <w:bCs/>
+                <w:sz w:val="28"/>
+                <w:szCs w:val="28"/>
+              </w:rPr>
+              <w:t>оказує</w:t>
+            </w:r>
+            <w:r>
+              <w:rPr>
+                <w:rFonts w:ascii="Times New Roman" w:hAnsi="Times New Roman" w:cs="Times New Roman"/>
+                <w:bCs/>
+                <w:sz w:val="28"/>
+                <w:szCs w:val="28"/>
+              </w:rPr>
+              <w:t>, які пристрої підключені до шини PCI</w:t>
+            </w:r>
+          </w:p>
+        </w:tc>
+      </w:tr>
+      <w:tr>
+        <w:tc>
+          <w:tcPr>
+            <w:tcW w:w="4927" w:type="dxa"/>
+          </w:tcPr>
+          <w:p>
+            <w:pPr>
+              <w:rPr>
+                <w:rFonts w:ascii="Times New Roman" w:hAnsi="Times New Roman" w:cs="Times New Roman"/>
+                <w:bCs/>
+                <w:sz w:val="28"/>
+                <w:szCs w:val="28"/>
+              </w:rPr>
+            </w:pPr>
+            <w:proofErr w:type="spellStart"/>
+            <w:r>
+              <w:rPr>
+                <w:rFonts w:ascii="Times New Roman" w:hAnsi="Times New Roman" w:cs="Times New Roman"/>
+                <w:bCs/>
+                <w:sz w:val="28"/>
+                <w:szCs w:val="28"/>
+              </w:rPr>
+              <w:t>lsmod</w:t>
+            </w:r>
+            <w:proofErr w:type="spellEnd"/>
+          </w:p>
+        </w:tc>
+        <w:tc>
+          <w:tcPr>
+            <w:tcW w:w="4928" w:type="dxa"/>
+          </w:tcPr>
+          <w:p>
+            <w:pPr>
+              <w:rPr>
+                <w:rFonts w:ascii="Times New Roman" w:hAnsi="Times New Roman" w:cs="Times New Roman"/>
+                <w:bCs/>
+                <w:sz w:val="28"/>
+                <w:szCs w:val="28"/>
+              </w:rPr>
+            </w:pPr>
+            <w:r>
+              <w:rPr>
+                <w:rFonts w:ascii="Times New Roman" w:hAnsi="Times New Roman" w:cs="Times New Roman"/>
+                <w:bCs/>
+                <w:sz w:val="28"/>
+                <w:szCs w:val="28"/>
+              </w:rPr>
+              <w:t xml:space="preserve">показує </w:t>
+            </w:r>
+            <w:r>
+              <w:rPr>
+                <w:rFonts w:ascii="Times New Roman" w:hAnsi="Times New Roman" w:cs="Times New Roman"/>
+                <w:bCs/>
+                <w:sz w:val="28"/>
+                <w:szCs w:val="28"/>
+              </w:rPr>
+              <w:t>поточні завантажені модулі</w:t>
+            </w:r>
+          </w:p>
+        </w:tc>
+      </w:tr>
+      <w:tr>
+        <w:tc>
+          <w:tcPr>
+            <w:tcW w:w="4927" w:type="dxa"/>
+          </w:tcPr>
+          <w:p>
+            <w:pPr>
+              <w:rPr>
+                <w:rFonts w:ascii="Times New Roman" w:hAnsi="Times New Roman" w:cs="Times New Roman"/>
+                <w:bCs/>
+                <w:sz w:val="28"/>
+                <w:szCs w:val="28"/>
+              </w:rPr>
+            </w:pPr>
+            <w:proofErr w:type="spellStart"/>
+            <w:r>
+              <w:rPr>
+                <w:rFonts w:ascii="Times New Roman" w:hAnsi="Times New Roman" w:cs="Times New Roman"/>
+                <w:bCs/>
+                <w:sz w:val="28"/>
+                <w:szCs w:val="28"/>
+              </w:rPr>
+              <w:t>lsusb</w:t>
+            </w:r>
+            <w:proofErr w:type="spellEnd"/>
+          </w:p>
+        </w:tc>
+        <w:tc>
+          <w:tcPr>
+            <w:tcW w:w="4928" w:type="dxa"/>
+          </w:tcPr>
+          <w:p>
+            <w:pPr>
+              <w:rPr>
+                <w:rFonts w:ascii="Times New Roman" w:hAnsi="Times New Roman" w:cs="Times New Roman"/>
+                <w:bCs/>
+                <w:sz w:val="28"/>
+                <w:szCs w:val="28"/>
+              </w:rPr>
+            </w:pPr>
+            <w:r>
+              <w:rPr>
+                <w:rFonts w:ascii="Times New Roman" w:hAnsi="Times New Roman" w:cs="Times New Roman"/>
+                <w:bCs/>
+                <w:sz w:val="28"/>
+                <w:szCs w:val="28"/>
+              </w:rPr>
+              <w:t>отримати інформацію про будь-які USB-накопичувачі, які мо</w:t>
+            </w:r>
+            <w:r>
+              <w:rPr>
+                <w:rFonts w:ascii="Times New Roman" w:hAnsi="Times New Roman" w:cs="Times New Roman"/>
+                <w:bCs/>
+                <w:sz w:val="28"/>
+                <w:szCs w:val="28"/>
+              </w:rPr>
+              <w:t>жна</w:t>
+            </w:r>
+            <w:r>
+              <w:rPr>
+                <w:rFonts w:ascii="Times New Roman" w:hAnsi="Times New Roman" w:cs="Times New Roman"/>
+                <w:bCs/>
+                <w:sz w:val="28"/>
+                <w:szCs w:val="28"/>
+              </w:rPr>
+              <w:t xml:space="preserve"> встановити</w:t>
+            </w:r>
+          </w:p>
+        </w:tc>
+      </w:tr>
+      <w:tr>
+        <w:tc>
+          <w:tcPr>
+            <w:tcW w:w="4927" w:type="dxa"/>
+          </w:tcPr>
+          <w:p>
+            <w:pPr>
+              <w:rPr>
+                <w:rFonts w:ascii="Times New Roman" w:hAnsi="Times New Roman" w:cs="Times New Roman"/>
+                <w:bCs/>
+                <w:sz w:val="28"/>
+                <w:szCs w:val="28"/>
+              </w:rPr>
+            </w:pPr>
+            <w:proofErr w:type="spellStart"/>
+            <w:r>
+              <w:rPr>
+                <w:rFonts w:ascii="Times New Roman" w:hAnsi="Times New Roman" w:cs="Times New Roman"/>
+                <w:bCs/>
+                <w:sz w:val="28"/>
+                <w:szCs w:val="28"/>
+              </w:rPr>
+              <w:t>fdisk</w:t>
+            </w:r>
+            <w:proofErr w:type="spellEnd"/>
+          </w:p>
+        </w:tc>
+        <w:tc>
+          <w:tcPr>
+            <w:tcW w:w="4928" w:type="dxa"/>
+          </w:tcPr>
+          <w:p>
+            <w:pPr>
+              <w:rPr>
+                <w:rFonts w:ascii="Times New Roman" w:hAnsi="Times New Roman" w:cs="Times New Roman"/>
+                <w:bCs/>
+                <w:sz w:val="28"/>
+                <w:szCs w:val="28"/>
+              </w:rPr>
+            </w:pPr>
+            <w:r>
+              <w:rPr>
+                <w:rFonts w:ascii="Times New Roman" w:hAnsi="Times New Roman" w:cs="Times New Roman"/>
+                <w:bCs/>
+                <w:sz w:val="28"/>
+                <w:szCs w:val="28"/>
+              </w:rPr>
+              <w:t>корисно для виявлення та керування ресурсами дискового сховища в системі</w:t>
+            </w:r>
           </w:p>
         </w:tc>
       </w:tr>
@@ -2726,7 +3641,6 @@
         <w:t xml:space="preserve"> </w:t>
       </w:r>
       <w:proofErr w:type="spellStart"/>
-      <w:proofErr w:type="gramStart"/>
       <w:r>
         <w:rPr>
           <w:rFonts w:ascii="Times New Roman" w:hAnsi="Times New Roman" w:cs="Times New Roman"/>
@@ -2736,9 +3650,9 @@
           <w:szCs w:val="28"/>
           <w:lang w:val="ru-RU"/>
         </w:rPr>
-        <w:t>матер</w:t>
-      </w:r>
-      <w:proofErr w:type="gramEnd"/>
+        <w:t>матеріал</w:t>
+      </w:r>
+      <w:proofErr w:type="spellEnd"/>
       <w:r>
         <w:rPr>
           <w:rFonts w:ascii="Times New Roman" w:hAnsi="Times New Roman" w:cs="Times New Roman"/>
@@ -2748,28 +3662,471 @@
           <w:szCs w:val="28"/>
           <w:lang w:val="ru-RU"/>
         </w:rPr>
-        <w:t>іал</w:t>
+        <w:t xml:space="preserve"> студент</w:t>
+      </w:r>
+      <w:r>
+        <w:rPr>
+          <w:rFonts w:ascii="Times New Roman" w:hAnsi="Times New Roman" w:cs="Times New Roman"/>
+          <w:b/>
+          <w:color w:val="FF0000"/>
+          <w:sz w:val="28"/>
+          <w:szCs w:val="28"/>
+          <w:lang w:val="ru-RU"/>
+        </w:rPr>
+        <w:t xml:space="preserve"> Яницький Олександр</w:t>
+      </w:r>
+    </w:p>
+    <w:p>
+      <w:pPr>
+        <w:jc w:val="center"/>
+        <w:rPr>
+          <w:rFonts w:ascii="Times New Roman" w:hAnsi="Times New Roman" w:cs="Times New Roman"/>
+          <w:b/>
+          <w:sz w:val="28"/>
+          <w:szCs w:val="28"/>
+        </w:rPr>
+      </w:pPr>
+      <w:r>
+        <w:rPr>
+          <w:rFonts w:ascii="Times New Roman" w:hAnsi="Times New Roman" w:cs="Times New Roman"/>
+          <w:b/>
+          <w:sz w:val="28"/>
+          <w:szCs w:val="28"/>
+        </w:rPr>
+        <w:t>Контрольні запитання</w:t>
+      </w:r>
+    </w:p>
+    <w:p>
+      <w:pPr>
+        <w:ind w:firstLine="708"/>
+        <w:jc w:val="both"/>
+        <w:rPr>
+          <w:rFonts w:ascii="Times New Roman" w:hAnsi="Times New Roman" w:cs="Times New Roman"/>
+          <w:bCs/>
+          <w:i/>
+          <w:iCs/>
+          <w:sz w:val="28"/>
+          <w:szCs w:val="28"/>
+        </w:rPr>
+      </w:pPr>
+      <w:r>
+        <w:rPr>
+          <w:rFonts w:ascii="Times New Roman" w:hAnsi="Times New Roman" w:cs="Times New Roman"/>
+          <w:bCs/>
+          <w:i/>
+          <w:iCs/>
+          <w:sz w:val="28"/>
+          <w:szCs w:val="28"/>
+        </w:rPr>
+        <w:lastRenderedPageBreak/>
+        <w:t>1. Яким чином в командному інтерпретаторі можна перенаправляти потоки? Продемонструйте приклади, коли перенаправляється ввід / вивід / повідомлення про помилки.</w:t>
+      </w:r>
+    </w:p>
+    <w:p>
+      <w:pPr>
+        <w:jc w:val="both"/>
+        <w:rPr>
+          <w:rFonts w:ascii="Times New Roman" w:hAnsi="Times New Roman" w:cs="Times New Roman"/>
+          <w:bCs/>
+          <w:sz w:val="28"/>
+          <w:szCs w:val="28"/>
+        </w:rPr>
+      </w:pPr>
+      <w:r>
+        <w:rPr>
+          <w:rFonts w:ascii="Times New Roman" w:hAnsi="Times New Roman" w:cs="Times New Roman"/>
+          <w:bCs/>
+          <w:sz w:val="28"/>
+          <w:szCs w:val="28"/>
+        </w:rPr>
+        <w:t xml:space="preserve">Команди і сценарії можуть отримувати вхідні дані двома способами: з стандартного вхідного потоку (пов'язаний з клавіатурою) або з файлу. Аналогічний поділ існує і при виведенні даних: результати роботи команди або сценарію за замовчуванням направляються на екран терміналу, але можна перенаправляти їх у файл. Якщо в процесі роботи виникають помилки. повідомлення про них може відображаються на екрані, потік помилок також можна </w:t>
+      </w:r>
+      <w:proofErr w:type="spellStart"/>
+      <w:r>
+        <w:rPr>
+          <w:rFonts w:ascii="Times New Roman" w:hAnsi="Times New Roman" w:cs="Times New Roman"/>
+          <w:bCs/>
+          <w:sz w:val="28"/>
+          <w:szCs w:val="28"/>
+        </w:rPr>
+        <w:t>переспрямувати</w:t>
       </w:r>
       <w:proofErr w:type="spellEnd"/>
       <w:r>
         <w:rPr>
           <w:rFonts w:ascii="Times New Roman" w:hAnsi="Times New Roman" w:cs="Times New Roman"/>
-          <w:b/>
-          <w:color w:val="FF0000"/>
-          <w:sz w:val="28"/>
-          <w:szCs w:val="28"/>
-          <w:lang w:val="ru-RU"/>
-        </w:rPr>
-        <w:t xml:space="preserve"> студент</w:t>
-      </w:r>
-      <w:r>
-        <w:rPr>
-          <w:rFonts w:ascii="Times New Roman" w:hAnsi="Times New Roman" w:cs="Times New Roman"/>
-          <w:b/>
-          <w:color w:val="FF0000"/>
-          <w:sz w:val="28"/>
-          <w:szCs w:val="28"/>
-          <w:lang w:val="ru-RU"/>
+          <w:bCs/>
+          <w:sz w:val="28"/>
+          <w:szCs w:val="28"/>
+        </w:rPr>
+        <w:t xml:space="preserve"> у файл.</w:t>
+      </w:r>
+    </w:p>
+    <w:p>
+      <w:pPr>
+        <w:jc w:val="both"/>
+        <w:rPr>
+          <w:rFonts w:ascii="Times New Roman" w:hAnsi="Times New Roman" w:cs="Times New Roman"/>
+          <w:bCs/>
+          <w:sz w:val="28"/>
+          <w:szCs w:val="28"/>
+        </w:rPr>
+      </w:pPr>
+      <w:r>
+        <w:rPr>
+          <w:rFonts w:ascii="Times New Roman" w:hAnsi="Times New Roman" w:cs="Times New Roman"/>
+          <w:bCs/>
+          <w:sz w:val="28"/>
+          <w:szCs w:val="28"/>
+        </w:rPr>
+        <w:t>Помилки виникають у момент передання некоректних даних або вилучення НУЛЬ даних з системного ареалу.</w:t>
+      </w:r>
+    </w:p>
+    <w:p>
+      <w:pPr>
+        <w:jc w:val="both"/>
+        <w:rPr>
+          <w:rFonts w:ascii="Times New Roman" w:hAnsi="Times New Roman" w:cs="Times New Roman"/>
+          <w:bCs/>
+          <w:sz w:val="28"/>
+          <w:szCs w:val="28"/>
+        </w:rPr>
+      </w:pPr>
+    </w:p>
+    <w:p>
+      <w:pPr>
+        <w:ind w:firstLine="708"/>
+        <w:jc w:val="both"/>
+        <w:rPr>
+          <w:rFonts w:ascii="Times New Roman" w:hAnsi="Times New Roman" w:cs="Times New Roman"/>
+          <w:bCs/>
+          <w:i/>
+          <w:iCs/>
+          <w:sz w:val="28"/>
+          <w:szCs w:val="28"/>
+        </w:rPr>
+      </w:pPr>
+      <w:r>
+        <w:rPr>
+          <w:rFonts w:ascii="Times New Roman" w:hAnsi="Times New Roman" w:cs="Times New Roman"/>
+          <w:bCs/>
+          <w:i/>
+          <w:iCs/>
+          <w:sz w:val="28"/>
+          <w:szCs w:val="28"/>
+        </w:rPr>
+        <w:t>2. Для чого використовуються команди фільтри. Наведіть декілька прикладних задач де їх використання є необхідним.</w:t>
+      </w:r>
+    </w:p>
+    <w:p>
+      <w:pPr>
+        <w:jc w:val="both"/>
+        <w:rPr>
+          <w:rFonts w:ascii="Times New Roman" w:hAnsi="Times New Roman" w:cs="Times New Roman"/>
+          <w:bCs/>
+          <w:sz w:val="28"/>
+          <w:szCs w:val="28"/>
+        </w:rPr>
+      </w:pPr>
+      <w:r>
+        <w:rPr>
+          <w:rFonts w:ascii="Times New Roman" w:hAnsi="Times New Roman" w:cs="Times New Roman"/>
+          <w:bCs/>
+          <w:sz w:val="28"/>
+          <w:szCs w:val="28"/>
+        </w:rPr>
+        <w:t>Використовують фільтри для реалізації коректного реагування програми /ОС на команди користувача, приклав на системі ввід/вивід:</w:t>
+      </w:r>
+    </w:p>
+    <w:p>
+      <w:pPr>
+        <w:jc w:val="both"/>
+        <w:rPr>
+          <w:rFonts w:ascii="Times New Roman" w:hAnsi="Times New Roman" w:cs="Times New Roman"/>
+          <w:bCs/>
+          <w:sz w:val="28"/>
+          <w:szCs w:val="28"/>
+        </w:rPr>
+      </w:pPr>
+      <w:r>
+        <w:rPr>
+          <w:rFonts w:ascii="Times New Roman" w:hAnsi="Times New Roman" w:cs="Times New Roman"/>
+          <w:bCs/>
+          <w:sz w:val="28"/>
+          <w:szCs w:val="28"/>
+        </w:rPr>
+        <w:t xml:space="preserve">Перенаправлення вводу-виводу широко використовується у двох випадках. Перший – це запуск утиліт у фоновому режимі. Щоби їхня робота не заважала роботі користувача з терміналом, слід так перенаправити потоки вводу-виводу, щоби вони працювали лише з файлами. Другий – це використання спеціальних команд-утиліт, які призначені саме для того, щоби прийняти певну інформацію з одного файлу, обробити її, а результат записати у другий файл. Такі утиліти називаються фільтрами. Утиліта </w:t>
+      </w:r>
+      <w:proofErr w:type="spellStart"/>
+      <w:r>
+        <w:rPr>
+          <w:rFonts w:ascii="Times New Roman" w:hAnsi="Times New Roman" w:cs="Times New Roman"/>
+          <w:bCs/>
+          <w:sz w:val="28"/>
+          <w:szCs w:val="28"/>
+        </w:rPr>
+        <w:t>cat</w:t>
+      </w:r>
+      <w:proofErr w:type="spellEnd"/>
+      <w:r>
+        <w:rPr>
+          <w:rFonts w:ascii="Times New Roman" w:hAnsi="Times New Roman" w:cs="Times New Roman"/>
+          <w:bCs/>
+          <w:sz w:val="28"/>
+          <w:szCs w:val="28"/>
+        </w:rPr>
+        <w:t xml:space="preserve">, варіанти використання якої з перенаправленням потоків було розглянуто вище – це простіший фільтр. Він практично не обробляє інформацію, лише може зчіплювати кілька файлів в один. Інші корисні </w:t>
+      </w:r>
+      <w:proofErr w:type="spellStart"/>
+      <w:r>
+        <w:rPr>
+          <w:rFonts w:ascii="Times New Roman" w:hAnsi="Times New Roman" w:cs="Times New Roman"/>
+          <w:bCs/>
+          <w:sz w:val="28"/>
+          <w:szCs w:val="28"/>
+        </w:rPr>
+        <w:t>фільтри:cut</w:t>
+      </w:r>
+      <w:proofErr w:type="spellEnd"/>
+      <w:r>
+        <w:rPr>
+          <w:rFonts w:ascii="Times New Roman" w:hAnsi="Times New Roman" w:cs="Times New Roman"/>
+          <w:bCs/>
+          <w:sz w:val="28"/>
+          <w:szCs w:val="28"/>
+        </w:rPr>
+        <w:t xml:space="preserve">, </w:t>
+      </w:r>
+      <w:proofErr w:type="spellStart"/>
+      <w:r>
+        <w:rPr>
+          <w:rFonts w:ascii="Times New Roman" w:hAnsi="Times New Roman" w:cs="Times New Roman"/>
+          <w:bCs/>
+          <w:sz w:val="28"/>
+          <w:szCs w:val="28"/>
+        </w:rPr>
+        <w:t>grep</w:t>
+      </w:r>
+      <w:proofErr w:type="spellEnd"/>
+      <w:r>
+        <w:rPr>
+          <w:rFonts w:ascii="Times New Roman" w:hAnsi="Times New Roman" w:cs="Times New Roman"/>
+          <w:bCs/>
+          <w:sz w:val="28"/>
+          <w:szCs w:val="28"/>
+        </w:rPr>
+        <w:t xml:space="preserve">, </w:t>
+      </w:r>
+      <w:proofErr w:type="spellStart"/>
+      <w:r>
+        <w:rPr>
+          <w:rFonts w:ascii="Times New Roman" w:hAnsi="Times New Roman" w:cs="Times New Roman"/>
+          <w:bCs/>
+          <w:sz w:val="28"/>
+          <w:szCs w:val="28"/>
+        </w:rPr>
+        <w:t>sort</w:t>
+      </w:r>
+      <w:proofErr w:type="spellEnd"/>
+      <w:r>
+        <w:rPr>
+          <w:rFonts w:ascii="Times New Roman" w:hAnsi="Times New Roman" w:cs="Times New Roman"/>
+          <w:bCs/>
+          <w:sz w:val="28"/>
+          <w:szCs w:val="28"/>
+        </w:rPr>
+        <w:t>.</w:t>
+      </w:r>
+    </w:p>
+    <w:p>
+      <w:pPr>
+        <w:ind w:firstLine="708"/>
+        <w:jc w:val="both"/>
+        <w:rPr>
+          <w:rFonts w:ascii="Times New Roman" w:hAnsi="Times New Roman" w:cs="Times New Roman"/>
+          <w:bCs/>
+          <w:i/>
+          <w:iCs/>
+          <w:sz w:val="28"/>
+          <w:szCs w:val="28"/>
+        </w:rPr>
+      </w:pPr>
+      <w:r>
+        <w:rPr>
+          <w:rFonts w:ascii="Times New Roman" w:hAnsi="Times New Roman" w:cs="Times New Roman"/>
+          <w:bCs/>
+          <w:i/>
+          <w:iCs/>
+          <w:sz w:val="28"/>
+          <w:szCs w:val="28"/>
+        </w:rPr>
+        <w:t>3. Яке призначення директорії файлу /</w:t>
+      </w:r>
+      <w:proofErr w:type="spellStart"/>
+      <w:r>
+        <w:rPr>
+          <w:rFonts w:ascii="Times New Roman" w:hAnsi="Times New Roman" w:cs="Times New Roman"/>
+          <w:bCs/>
+          <w:i/>
+          <w:iCs/>
+          <w:sz w:val="28"/>
+          <w:szCs w:val="28"/>
+        </w:rPr>
+        <w:t>dev</w:t>
+      </w:r>
+      <w:proofErr w:type="spellEnd"/>
+      <w:r>
+        <w:rPr>
+          <w:rFonts w:ascii="Times New Roman" w:hAnsi="Times New Roman" w:cs="Times New Roman"/>
+          <w:bCs/>
+          <w:i/>
+          <w:iCs/>
+          <w:sz w:val="28"/>
+          <w:szCs w:val="28"/>
+        </w:rPr>
+        <w:t>/</w:t>
+      </w:r>
+      <w:proofErr w:type="spellStart"/>
+      <w:r>
+        <w:rPr>
+          <w:rFonts w:ascii="Times New Roman" w:hAnsi="Times New Roman" w:cs="Times New Roman"/>
+          <w:bCs/>
+          <w:i/>
+          <w:iCs/>
+          <w:sz w:val="28"/>
+          <w:szCs w:val="28"/>
+        </w:rPr>
+        <w:t>null</w:t>
+      </w:r>
+      <w:proofErr w:type="spellEnd"/>
+      <w:r>
+        <w:rPr>
+          <w:rFonts w:ascii="Times New Roman" w:hAnsi="Times New Roman" w:cs="Times New Roman"/>
+          <w:bCs/>
+          <w:i/>
+          <w:iCs/>
+          <w:sz w:val="28"/>
+          <w:szCs w:val="28"/>
+        </w:rPr>
+        <w:t>?</w:t>
+      </w:r>
+    </w:p>
+    <w:p>
+      <w:pPr>
+        <w:jc w:val="both"/>
+        <w:rPr>
+          <w:rFonts w:ascii="Times New Roman" w:hAnsi="Times New Roman" w:cs="Times New Roman"/>
+          <w:bCs/>
+          <w:sz w:val="28"/>
+          <w:szCs w:val="28"/>
+        </w:rPr>
+      </w:pPr>
+      <w:r>
+        <w:rPr>
+          <w:rFonts w:ascii="Times New Roman" w:hAnsi="Times New Roman" w:cs="Times New Roman"/>
+          <w:bCs/>
+          <w:sz w:val="28"/>
+          <w:szCs w:val="28"/>
+        </w:rPr>
+        <w:t>Найчастіше перенаправлення в /</w:t>
+      </w:r>
+      <w:proofErr w:type="spellStart"/>
+      <w:r>
+        <w:rPr>
+          <w:rFonts w:ascii="Times New Roman" w:hAnsi="Times New Roman" w:cs="Times New Roman"/>
+          <w:bCs/>
+          <w:sz w:val="28"/>
+          <w:szCs w:val="28"/>
+        </w:rPr>
+        <w:t>dev</w:t>
+      </w:r>
+      <w:proofErr w:type="spellEnd"/>
+      <w:r>
+        <w:rPr>
+          <w:rFonts w:ascii="Times New Roman" w:hAnsi="Times New Roman" w:cs="Times New Roman"/>
+          <w:bCs/>
+          <w:sz w:val="28"/>
+          <w:szCs w:val="28"/>
+        </w:rPr>
+        <w:t>/</w:t>
+      </w:r>
+      <w:proofErr w:type="spellStart"/>
+      <w:r>
+        <w:rPr>
+          <w:rFonts w:ascii="Times New Roman" w:hAnsi="Times New Roman" w:cs="Times New Roman"/>
+          <w:bCs/>
+          <w:sz w:val="28"/>
+          <w:szCs w:val="28"/>
+        </w:rPr>
+        <w:t>null</w:t>
+      </w:r>
+      <w:proofErr w:type="spellEnd"/>
+      <w:r>
+        <w:rPr>
+          <w:rFonts w:ascii="Times New Roman" w:hAnsi="Times New Roman" w:cs="Times New Roman"/>
+          <w:bCs/>
+          <w:sz w:val="28"/>
+          <w:szCs w:val="28"/>
+        </w:rPr>
+        <w:t xml:space="preserve"> використовується для придушення стандартного виведення (вихідного потоку) та/або виведення повідомлень про помилки (потоку діагностики) програми їх перенаправлення в /</w:t>
+      </w:r>
+      <w:proofErr w:type="spellStart"/>
+      <w:r>
+        <w:rPr>
+          <w:rFonts w:ascii="Times New Roman" w:hAnsi="Times New Roman" w:cs="Times New Roman"/>
+          <w:bCs/>
+          <w:sz w:val="28"/>
+          <w:szCs w:val="28"/>
+        </w:rPr>
+        <w:t>dev</w:t>
+      </w:r>
+      <w:proofErr w:type="spellEnd"/>
+      <w:r>
+        <w:rPr>
+          <w:rFonts w:ascii="Times New Roman" w:hAnsi="Times New Roman" w:cs="Times New Roman"/>
+          <w:bCs/>
+          <w:sz w:val="28"/>
+          <w:szCs w:val="28"/>
+        </w:rPr>
+        <w:t>/</w:t>
+      </w:r>
+      <w:proofErr w:type="spellStart"/>
+      <w:r>
+        <w:rPr>
+          <w:rFonts w:ascii="Times New Roman" w:hAnsi="Times New Roman" w:cs="Times New Roman"/>
+          <w:bCs/>
+          <w:sz w:val="28"/>
+          <w:szCs w:val="28"/>
+        </w:rPr>
+        <w:t>null</w:t>
+      </w:r>
+      <w:proofErr w:type="spellEnd"/>
+      <w:r>
+        <w:rPr>
+          <w:rFonts w:ascii="Times New Roman" w:hAnsi="Times New Roman" w:cs="Times New Roman"/>
+          <w:bCs/>
+          <w:sz w:val="28"/>
+          <w:szCs w:val="28"/>
+        </w:rPr>
+        <w:t>, таке придушення найчастіше використовується в командних сценаріях (</w:t>
+      </w:r>
+      <w:proofErr w:type="spellStart"/>
+      <w:r>
+        <w:rPr>
+          <w:rFonts w:ascii="Times New Roman" w:hAnsi="Times New Roman" w:cs="Times New Roman"/>
+          <w:bCs/>
+          <w:sz w:val="28"/>
+          <w:szCs w:val="28"/>
+        </w:rPr>
+        <w:t>shell</w:t>
+      </w:r>
+      <w:proofErr w:type="spellEnd"/>
+      <w:r>
+        <w:rPr>
+          <w:rFonts w:ascii="Times New Roman" w:hAnsi="Times New Roman" w:cs="Times New Roman"/>
+          <w:bCs/>
+          <w:sz w:val="28"/>
+          <w:szCs w:val="28"/>
         </w:rPr>
         <w:t xml:space="preserve"> </w:t>
       </w:r>
@@ -2777,155 +4134,141 @@
       <w:r>
         <w:rPr>
           <w:rFonts w:ascii="Times New Roman" w:hAnsi="Times New Roman" w:cs="Times New Roman"/>
-          <w:b/>
-          <w:color w:val="FF0000"/>
-          <w:sz w:val="28"/>
-          <w:szCs w:val="28"/>
-          <w:lang w:val="ru-RU"/>
-        </w:rPr>
-        <w:t>Яницький</w:t>
+          <w:bCs/>
+          <w:sz w:val="28"/>
+          <w:szCs w:val="28"/>
+        </w:rPr>
+        <w:t>scripts</w:t>
       </w:r>
       <w:proofErr w:type="spellEnd"/>
       <w:r>
         <w:rPr>
           <w:rFonts w:ascii="Times New Roman" w:hAnsi="Times New Roman" w:cs="Times New Roman"/>
-          <w:b/>
-          <w:color w:val="FF0000"/>
-          <w:sz w:val="28"/>
-          <w:szCs w:val="28"/>
-          <w:lang w:val="ru-RU"/>
-        </w:rPr>
-        <w:t xml:space="preserve"> </w:t>
+          <w:bCs/>
+          <w:sz w:val="28"/>
+          <w:szCs w:val="28"/>
+        </w:rPr>
+        <w:t>) придушення небажаного виведення на консоль.</w:t>
+      </w:r>
+    </w:p>
+    <w:p>
+      <w:pPr>
+        <w:jc w:val="both"/>
+        <w:rPr>
+          <w:rFonts w:ascii="Times New Roman" w:hAnsi="Times New Roman" w:cs="Times New Roman"/>
+          <w:bCs/>
+          <w:sz w:val="28"/>
+          <w:szCs w:val="28"/>
+        </w:rPr>
+      </w:pPr>
+    </w:p>
+    <w:p>
+      <w:pPr>
+        <w:jc w:val="both"/>
+        <w:rPr>
+          <w:rFonts w:ascii="Times New Roman" w:hAnsi="Times New Roman" w:cs="Times New Roman"/>
+          <w:bCs/>
+          <w:sz w:val="28"/>
+          <w:szCs w:val="28"/>
+        </w:rPr>
+      </w:pPr>
+    </w:p>
+    <w:p>
+      <w:pPr>
+        <w:jc w:val="center"/>
+        <w:rPr>
+          <w:rFonts w:ascii="Times New Roman" w:hAnsi="Times New Roman" w:cs="Times New Roman"/>
+          <w:b/>
+          <w:sz w:val="28"/>
+          <w:szCs w:val="28"/>
+        </w:rPr>
+      </w:pPr>
+      <w:r>
+        <w:rPr>
+          <w:rFonts w:ascii="Times New Roman" w:hAnsi="Times New Roman" w:cs="Times New Roman"/>
+          <w:b/>
+          <w:sz w:val="28"/>
+          <w:szCs w:val="28"/>
+        </w:rPr>
+        <w:lastRenderedPageBreak/>
+        <w:t>Висновок</w:t>
+      </w:r>
+    </w:p>
+    <w:p>
+      <w:pPr>
+        <w:ind w:left="-709"/>
+        <w:rPr>
+          <w:rFonts w:ascii="Times New Roman" w:hAnsi="Times New Roman" w:cs="Times New Roman"/>
+          <w:sz w:val="28"/>
+          <w:szCs w:val="28"/>
+        </w:rPr>
+      </w:pPr>
+      <w:r>
+        <w:rPr>
+          <w:rFonts w:ascii="Times New Roman" w:hAnsi="Times New Roman" w:cs="Times New Roman"/>
+          <w:sz w:val="28"/>
+          <w:szCs w:val="28"/>
+        </w:rPr>
+        <w:t>Отрима</w:t>
+      </w:r>
+      <w:r>
+        <w:rPr>
+          <w:rFonts w:ascii="Times New Roman" w:hAnsi="Times New Roman" w:cs="Times New Roman"/>
+          <w:sz w:val="28"/>
+          <w:szCs w:val="28"/>
+        </w:rPr>
+        <w:t>ли</w:t>
+      </w:r>
+      <w:r>
+        <w:rPr>
+          <w:rFonts w:ascii="Times New Roman" w:hAnsi="Times New Roman" w:cs="Times New Roman"/>
+          <w:sz w:val="28"/>
+          <w:szCs w:val="28"/>
+        </w:rPr>
+        <w:t xml:space="preserve"> практичн</w:t>
+      </w:r>
+      <w:r>
+        <w:rPr>
+          <w:rFonts w:ascii="Times New Roman" w:hAnsi="Times New Roman" w:cs="Times New Roman"/>
+          <w:sz w:val="28"/>
+          <w:szCs w:val="28"/>
+        </w:rPr>
+        <w:t xml:space="preserve">і </w:t>
+      </w:r>
+      <w:r>
+        <w:rPr>
+          <w:rFonts w:ascii="Times New Roman" w:hAnsi="Times New Roman" w:cs="Times New Roman"/>
+          <w:sz w:val="28"/>
+          <w:szCs w:val="28"/>
+        </w:rPr>
+        <w:t>нави</w:t>
+      </w:r>
+      <w:r>
+        <w:rPr>
+          <w:rFonts w:ascii="Times New Roman" w:hAnsi="Times New Roman" w:cs="Times New Roman"/>
+          <w:sz w:val="28"/>
+          <w:szCs w:val="28"/>
+        </w:rPr>
+        <w:t>чки</w:t>
+      </w:r>
+      <w:r>
+        <w:rPr>
+          <w:rFonts w:ascii="Times New Roman" w:hAnsi="Times New Roman" w:cs="Times New Roman"/>
+          <w:sz w:val="28"/>
+          <w:szCs w:val="28"/>
+        </w:rPr>
+        <w:t xml:space="preserve"> роботи з командною оболонкою </w:t>
       </w:r>
       <w:proofErr w:type="spellStart"/>
       <w:r>
         <w:rPr>
           <w:rFonts w:ascii="Times New Roman" w:hAnsi="Times New Roman" w:cs="Times New Roman"/>
-          <w:b/>
-          <w:color w:val="FF0000"/>
-          <w:sz w:val="28"/>
-          <w:szCs w:val="28"/>
-          <w:lang w:val="ru-RU"/>
-        </w:rPr>
-        <w:t>Олександр</w:t>
+          <w:sz w:val="28"/>
+          <w:szCs w:val="28"/>
+        </w:rPr>
+        <w:t>Bash</w:t>
       </w:r>
       <w:proofErr w:type="spellEnd"/>
-    </w:p>
-    <w:p>
-      <w:pPr>
-        <w:jc w:val="center"/>
-        <w:rPr>
-          <w:rFonts w:ascii="Times New Roman" w:hAnsi="Times New Roman" w:cs="Times New Roman"/>
-          <w:b/>
-          <w:sz w:val="28"/>
-          <w:szCs w:val="28"/>
-        </w:rPr>
-      </w:pPr>
-      <w:r>
-        <w:rPr>
-          <w:rFonts w:ascii="Times New Roman" w:hAnsi="Times New Roman" w:cs="Times New Roman"/>
-          <w:b/>
-          <w:sz w:val="28"/>
-          <w:szCs w:val="28"/>
-        </w:rPr>
-        <w:t>Контрольні запитання</w:t>
-      </w:r>
-    </w:p>
-    <w:p>
-      <w:pPr>
-        <w:jc w:val="center"/>
-        <w:rPr>
-          <w:rFonts w:ascii="Times New Roman" w:hAnsi="Times New Roman" w:cs="Times New Roman"/>
-          <w:b/>
-          <w:sz w:val="28"/>
-          <w:szCs w:val="28"/>
-        </w:rPr>
-      </w:pPr>
-      <w:r>
-        <w:rPr>
-          <w:rFonts w:ascii="Times New Roman" w:hAnsi="Times New Roman" w:cs="Times New Roman"/>
-          <w:b/>
-          <w:sz w:val="28"/>
-          <w:szCs w:val="28"/>
-        </w:rPr>
-        <w:t>Висновок</w:t>
-      </w:r>
-    </w:p>
-    <w:p>
-      <w:pPr>
-        <w:ind w:left="-709"/>
-        <w:rPr>
-          <w:rFonts w:ascii="Times New Roman" w:hAnsi="Times New Roman" w:cs="Times New Roman"/>
-          <w:sz w:val="28"/>
-          <w:szCs w:val="28"/>
-        </w:rPr>
-      </w:pPr>
-      <w:r>
-        <w:rPr>
-          <w:rFonts w:ascii="Times New Roman" w:hAnsi="Times New Roman" w:cs="Times New Roman"/>
-          <w:sz w:val="28"/>
-          <w:szCs w:val="28"/>
-        </w:rPr>
-        <w:t>Отрима</w:t>
-      </w:r>
-      <w:r>
-        <w:rPr>
-          <w:rFonts w:ascii="Times New Roman" w:hAnsi="Times New Roman" w:cs="Times New Roman"/>
-          <w:sz w:val="28"/>
-          <w:szCs w:val="28"/>
-        </w:rPr>
-        <w:t>ли</w:t>
-      </w:r>
-      <w:r>
-        <w:rPr>
-          <w:rFonts w:ascii="Times New Roman" w:hAnsi="Times New Roman" w:cs="Times New Roman"/>
-          <w:sz w:val="28"/>
-          <w:szCs w:val="28"/>
-        </w:rPr>
-        <w:t xml:space="preserve"> практичн</w:t>
-      </w:r>
-      <w:r>
-        <w:rPr>
-          <w:rFonts w:ascii="Times New Roman" w:hAnsi="Times New Roman" w:cs="Times New Roman"/>
-          <w:sz w:val="28"/>
-          <w:szCs w:val="28"/>
-        </w:rPr>
-        <w:t xml:space="preserve">і </w:t>
-      </w:r>
-      <w:r>
-        <w:rPr>
-          <w:rFonts w:ascii="Times New Roman" w:hAnsi="Times New Roman" w:cs="Times New Roman"/>
-          <w:sz w:val="28"/>
-          <w:szCs w:val="28"/>
-        </w:rPr>
-        <w:t>нави</w:t>
-      </w:r>
-      <w:r>
-        <w:rPr>
-          <w:rFonts w:ascii="Times New Roman" w:hAnsi="Times New Roman" w:cs="Times New Roman"/>
-          <w:sz w:val="28"/>
-          <w:szCs w:val="28"/>
-        </w:rPr>
-        <w:t>чки</w:t>
-      </w:r>
-      <w:r>
-        <w:rPr>
-          <w:rFonts w:ascii="Times New Roman" w:hAnsi="Times New Roman" w:cs="Times New Roman"/>
-          <w:sz w:val="28"/>
-          <w:szCs w:val="28"/>
-        </w:rPr>
-        <w:t xml:space="preserve"> роботи з командною оболонкою </w:t>
-      </w:r>
-      <w:proofErr w:type="spellStart"/>
-      <w:r>
-        <w:rPr>
-          <w:rFonts w:ascii="Times New Roman" w:hAnsi="Times New Roman" w:cs="Times New Roman"/>
-          <w:sz w:val="28"/>
-          <w:szCs w:val="28"/>
-        </w:rPr>
-        <w:t>Bash</w:t>
-      </w:r>
-      <w:proofErr w:type="spellEnd"/>
       <w:r>
         <w:rPr>
           <w:rFonts w:ascii="Times New Roman" w:hAnsi="Times New Roman" w:cs="Times New Roman"/>
@@ -2980,25 +4323,7 @@
           <w:sz w:val="28"/>
           <w:szCs w:val="28"/>
         </w:rPr>
-        <w:t xml:space="preserve"> з базовими діями при роботі зі </w:t>
-      </w:r>
-      <w:proofErr w:type="spellStart"/>
-      <w:r>
-        <w:rPr>
-          <w:rFonts w:ascii="Times New Roman" w:hAnsi="Times New Roman" w:cs="Times New Roman"/>
-          <w:sz w:val="28"/>
-          <w:szCs w:val="28"/>
-        </w:rPr>
-        <w:t>скриптовими</w:t>
-      </w:r>
-      <w:proofErr w:type="spellEnd"/>
-      <w:r>
-        <w:rPr>
-          <w:rFonts w:ascii="Times New Roman" w:hAnsi="Times New Roman" w:cs="Times New Roman"/>
-          <w:sz w:val="28"/>
-          <w:szCs w:val="28"/>
-        </w:rPr>
-        <w:t xml:space="preserve"> сценаріями.</w:t>
+        <w:t xml:space="preserve"> з базовими діями при роботі зі скриптовими сценаріями.</w:t>
       </w:r>
       <w:r>
         <w:rPr>
@@ -3138,8 +4463,8 @@
 </file>
 
 <file path=word/numbering.xml><?xml version="1.0" encoding="utf-8"?>
-<w:numbering xmlns:ve="http://schemas.openxmlformats.org/markup-compatibility/2006" xmlns:o="urn:schemas-microsoft-com:office:office" xmlns:r="http://schemas.openxmlformats.org/officeDocument/2006/relationships" xmlns:m="http://schemas.openxmlformats.org/officeDocument/2006/math" xmlns:v="urn:schemas-microsoft-com:vml" xmlns:wp="http://schemas.openxmlformats.org/drawingml/2006/wordprocessingDrawing" xmlns:w10="urn:schemas-microsoft-com:office:word" xmlns:w="http://schemas.openxmlformats.org/wordprocessingml/2006/main" xmlns:wne="http://schemas.microsoft.com/office/word/2006/wordml">
-  <w:abstractNum w:abstractNumId="0">
+<w:numbering xmlns:wpc="http://schemas.microsoft.com/office/word/2010/wordprocessingCanvas" xmlns:cx="http://schemas.microsoft.com/office/drawing/2014/chartex" xmlns:cx1="http://schemas.microsoft.com/office/drawing/2015/9/8/chartex" xmlns:cx2="http://schemas.microsoft.com/office/drawing/2015/10/21/chartex" xmlns:cx3="http://schemas.microsoft.com/office/drawing/2016/5/9/chartex" xmlns:cx4="http://schemas.microsoft.com/office/drawing/2016/5/10/chartex" xmlns:cx5="http://schemas.microsoft.com/office/drawing/2016/5/11/chartex" xmlns:cx6="http://schemas.microsoft.com/office/drawing/2016/5/12/chartex" xmlns:cx7="http://schemas.microsoft.com/office/drawing/2016/5/13/chartex" xmlns:cx8="http://schemas.microsoft.com/office/drawing/2016/5/14/chartex" xmlns:mc="http://schemas.openxmlformats.org/markup-compatibility/2006" xmlns:aink="http://schemas.microsoft.com/office/drawing/2016/ink" xmlns:am3d="http://schemas.microsoft.com/office/drawing/2017/model3d" xmlns:o="urn:schemas-microsoft-com:office:office" xmlns:r="http://schemas.openxmlformats.org/officeDocument/2006/relationships" xmlns:m="http://schemas.openxmlformats.org/officeDocument/2006/math" xmlns:v="urn:schemas-microsoft-com:vml" xmlns:wp14="http://schemas.microsoft.com/office/word/2010/wordprocessingDrawing" xmlns:wp="http://schemas.openxmlformats.org/drawingml/2006/wordprocessingDrawing" xmlns:w10="urn:schemas-microsoft-com:office:word" xmlns:w="http://schemas.openxmlformats.org/wordprocessingml/2006/main" xmlns:w14="http://schemas.microsoft.com/office/word/2010/wordml" xmlns:w15="http://schemas.microsoft.com/office/word/2012/wordml" xmlns:w16cex="http://schemas.microsoft.com/office/word/2018/wordml/cex" xmlns:w16cid="http://schemas.microsoft.com/office/word/2016/wordml/cid" xmlns:w16="http://schemas.microsoft.com/office/word/2018/wordml" xmlns:w16sdtdh="http://schemas.microsoft.com/office/word/2020/wordml/sdtdatahash" xmlns:w16se="http://schemas.microsoft.com/office/word/2015/wordml/symex" xmlns:wpg="http://schemas.microsoft.com/office/word/2010/wordprocessingGroup" xmlns:wpi="http://schemas.microsoft.com/office/word/2010/wordprocessingInk" xmlns:wne="http://schemas.microsoft.com/office/word/2006/wordml" xmlns:wps="http://schemas.microsoft.com/office/word/2010/wordprocessingShape" mc:Ignorable="w14 w15 w16se w16cid w16 w16cex w16sdtdh wp14">
+  <w:abstractNum w:abstractNumId="0" w15:restartNumberingAfterBreak="0">
     <w:nsid w:val="5BFF0B47"/>
     <w:multiLevelType w:val="multilevel"/>
     <w:tmpl w:val="9D404FA0"/>
@@ -3295,7 +4620,7 @@
 </file>
 
 <file path=word/styles.xml><?xml version="1.0" encoding="utf-8"?>
-<w:styles xmlns:r="http://schemas.openxmlformats.org/officeDocument/2006/relationships" xmlns:w="http://schemas.openxmlformats.org/wordprocessingml/2006/main">
+<w:styles xmlns:mc="http://schemas.openxmlformats.org/markup-compatibility/2006" xmlns:r="http://schemas.openxmlformats.org/officeDocument/2006/relationships" xmlns:w="http://schemas.openxmlformats.org/wordprocessingml/2006/main" xmlns:w14="http://schemas.microsoft.com/office/word/2010/wordml" xmlns:w15="http://schemas.microsoft.com/office/word/2012/wordml" xmlns:w16cex="http://schemas.microsoft.com/office/word/2018/wordml/cex" xmlns:w16cid="http://schemas.microsoft.com/office/word/2016/wordml/cid" xmlns:w16="http://schemas.microsoft.com/office/word/2018/wordml" xmlns:w16sdtdh="http://schemas.microsoft.com/office/word/2020/wordml/sdtdatahash" xmlns:w16se="http://schemas.microsoft.com/office/word/2015/wordml/symex" mc:Ignorable="w14 w15 w16se w16cid w16 w16cex w16sdtdh">
   <w:docDefaults>
     <w:rPrDefault>
       <w:rPr>
@@ -3311,144 +4636,383 @@
       </w:pPr>
     </w:pPrDefault>
   </w:docDefaults>
-  <w:latentStyles w:defLockedState="0" w:defUIPriority="99" w:defSemiHidden="1" w:defUnhideWhenUsed="1" w:defQFormat="0" w:count="267">
-    <w:lsdException w:name="Normal" w:semiHidden="0" w:uiPriority="0" w:unhideWhenUsed="0" w:qFormat="1"/>
-    <w:lsdException w:name="heading 1" w:semiHidden="0" w:uiPriority="9" w:unhideWhenUsed="0" w:qFormat="1"/>
-    <w:lsdException w:name="heading 2" w:uiPriority="9" w:qFormat="1"/>
-    <w:lsdException w:name="heading 3" w:uiPriority="9" w:qFormat="1"/>
-    <w:lsdException w:name="heading 4" w:uiPriority="9" w:qFormat="1"/>
-    <w:lsdException w:name="heading 5" w:uiPriority="9" w:qFormat="1"/>
-    <w:lsdException w:name="heading 6" w:uiPriority="9" w:qFormat="1"/>
-    <w:lsdException w:name="heading 7" w:uiPriority="9" w:qFormat="1"/>
-    <w:lsdException w:name="heading 8" w:uiPriority="9" w:qFormat="1"/>
-    <w:lsdException w:name="heading 9" w:uiPriority="9" w:qFormat="1"/>
-    <w:lsdException w:name="toc 1" w:uiPriority="39"/>
-    <w:lsdException w:name="toc 2" w:uiPriority="39"/>
-    <w:lsdException w:name="toc 3" w:uiPriority="39"/>
-    <w:lsdException w:name="toc 4" w:uiPriority="39"/>
-    <w:lsdException w:name="toc 5" w:uiPriority="39"/>
-    <w:lsdException w:name="toc 6" w:uiPriority="39"/>
-    <w:lsdException w:name="toc 7" w:uiPriority="39"/>
-    <w:lsdException w:name="toc 8" w:uiPriority="39"/>
-    <w:lsdException w:name="toc 9" w:uiPriority="39"/>
-    <w:lsdException w:name="caption" w:uiPriority="35" w:qFormat="1"/>
-    <w:lsdException w:name="Title" w:semiHidden="0" w:uiPriority="10" w:unhideWhenUsed="0" w:qFormat="1"/>
-    <w:lsdException w:name="Default Paragraph Font" w:uiPriority="1"/>
-    <w:lsdException w:name="Subtitle" w:semiHidden="0" w:uiPriority="11" w:unhideWhenUsed="0" w:qFormat="1"/>
-    <w:lsdException w:name="Strong" w:semiHidden="0" w:uiPriority="22" w:unhideWhenUsed="0" w:qFormat="1"/>
-    <w:lsdException w:name="Emphasis" w:semiHidden="0" w:uiPriority="20" w:unhideWhenUsed="0" w:qFormat="1"/>
-    <w:lsdException w:name="Table Grid" w:semiHidden="0" w:uiPriority="59" w:unhideWhenUsed="0"/>
-    <w:lsdException w:name="Placeholder Text" w:unhideWhenUsed="0"/>
-    <w:lsdException w:name="No Spacing" w:semiHidden="0" w:uiPriority="1" w:unhideWhenUsed="0" w:qFormat="1"/>
-    <w:lsdException w:name="Light Shading" w:semiHidden="0" w:uiPriority="60" w:unhideWhenUsed="0"/>
-    <w:lsdException w:name="Light List" w:semiHidden="0" w:uiPriority="61" w:unhideWhenUsed="0"/>
-    <w:lsdException w:name="Light Grid" w:semiHidden="0" w:uiPriority="62" w:unhideWhenUsed="0"/>
-    <w:lsdException w:name="Medium Shading 1" w:semiHidden="0" w:uiPriority="63" w:unhideWhenUsed="0"/>
-    <w:lsdException w:name="Medium Shading 2" w:semiHidden="0" w:uiPriority="64" w:unhideWhenUsed="0"/>
-    <w:lsdException w:name="Medium List 1" w:semiHidden="0" w:uiPriority="65" w:unhideWhenUsed="0"/>
-    <w:lsdException w:name="Medium List 2" w:semiHidden="0" w:uiPriority="66" w:unhideWhenUsed="0"/>
-    <w:lsdException w:name="Medium Grid 1" w:semiHidden="0" w:uiPriority="67" w:unhideWhenUsed="0"/>
-    <w:lsdException w:name="Medium Grid 2" w:semiHidden="0" w:uiPriority="68" w:unhideWhenUsed="0"/>
-    <w:lsdException w:name="Medium Grid 3" w:semiHidden="0" w:uiPriority="69" w:unhideWhenUsed="0"/>
-    <w:lsdException w:name="Dark List" w:semiHidden="0" w:uiPriority="70" w:unhideWhenUsed="0"/>
-    <w:lsdException w:name="Colorful Shading" w:semiHidden="0" w:uiPriority="71" w:unhideWhenUsed="0"/>
-    <w:lsdException w:name="Colorful List" w:semiHidden="0" w:uiPriority="72" w:unhideWhenUsed="0"/>
-    <w:lsdException w:name="Colorful Grid" w:semiHidden="0" w:uiPriority="73" w:unhideWhenUsed="0"/>
-    <w:lsdException w:name="Light Shading Accent 1" w:semiHidden="0" w:uiPriority="60" w:unhideWhenUsed="0"/>
-    <w:lsdException w:name="Light List Accent 1" w:semiHidden="0" w:uiPriority="61" w:unhideWhenUsed="0"/>
-    <w:lsdException w:name="Light Grid Accent 1" w:semiHidden="0" w:uiPriority="62" w:unhideWhenUsed="0"/>
-    <w:lsdException w:name="Medium Shading 1 Accent 1" w:semiHidden="0" w:uiPriority="63" w:unhideWhenUsed="0"/>
-    <w:lsdException w:name="Medium Shading 2 Accent 1" w:semiHidden="0" w:uiPriority="64" w:unhideWhenUsed="0"/>
-    <w:lsdException w:name="Medium List 1 Accent 1" w:semiHidden="0" w:uiPriority="65" w:unhideWhenUsed="0"/>
-    <w:lsdException w:name="Revision" w:unhideWhenUsed="0"/>
-    <w:lsdException w:name="List Paragraph" w:semiHidden="0" w:uiPriority="34" w:unhideWhenUsed="0" w:qFormat="1"/>
-    <w:lsdException w:name="Quote" w:semiHidden="0" w:uiPriority="29" w:unhideWhenUsed="0" w:qFormat="1"/>
-    <w:lsdException w:name="Intense Quote" w:semiHidden="0" w:uiPriority="30" w:unhideWhenUsed="0" w:qFormat="1"/>
-    <w:lsdException w:name="Medium List 2 Accent 1" w:semiHidden="0" w:uiPriority="66" w:unhideWhenUsed="0"/>
-    <w:lsdException w:name="Medium Grid 1 Accent 1" w:semiHidden="0" w:uiPriority="67" w:unhideWhenUsed="0"/>
-    <w:lsdException w:name="Medium Grid 2 Accent 1" w:semiHidden="0" w:uiPriority="68" w:unhideWhenUsed="0"/>
-    <w:lsdException w:name="Medium Grid 3 Accent 1" w:semiHidden="0" w:uiPriority="69" w:unhideWhenUsed="0"/>
-    <w:lsdException w:name="Dark List Accent 1" w:semiHidden="0" w:uiPriority="70" w:unhideWhenUsed="0"/>
-    <w:lsdException w:name="Colorful Shading Accent 1" w:semiHidden="0" w:uiPriority="71" w:unhideWhenUsed="0"/>
-    <w:lsdException w:name="Colorful List Accent 1" w:semiHidden="0" w:uiPriority="72" w:unhideWhenUsed="0"/>
-    <w:lsdException w:name="Colorful Grid Accent 1" w:semiHidden="0" w:uiPriority="73" w:unhideWhenUsed="0"/>
-    <w:lsdException w:name="Light Shading Accent 2" w:semiHidden="0" w:uiPriority="60" w:unhideWhenUsed="0"/>
-    <w:lsdException w:name="Light List Accent 2" w:semiHidden="0" w:uiPriority="61" w:unhideWhenUsed="0"/>
-    <w:lsdException w:name="Light Grid Accent 2" w:semiHidden="0" w:uiPriority="62" w:unhideWhenUsed="0"/>
-    <w:lsdException w:name="Medium Shading 1 Accent 2" w:semiHidden="0" w:uiPriority="63" w:unhideWhenUsed="0"/>
-    <w:lsdException w:name="Medium Shading 2 Accent 2" w:semiHidden="0" w:uiPriority="64" w:unhideWhenUsed="0"/>
-    <w:lsdException w:name="Medium List 1 Accent 2" w:semiHidden="0" w:uiPriority="65" w:unhideWhenUsed="0"/>
-    <w:lsdException w:name="Medium List 2 Accent 2" w:semiHidden="0" w:uiPriority="66" w:unhideWhenUsed="0"/>
-    <w:lsdException w:name="Medium Grid 1 Accent 2" w:semiHidden="0" w:uiPriority="67" w:unhideWhenUsed="0"/>
-    <w:lsdException w:name="Medium Grid 2 Accent 2" w:semiHidden="0" w:uiPriority="68" w:unhideWhenUsed="0"/>
-    <w:lsdException w:name="Medium Grid 3 Accent 2" w:semiHidden="0" w:uiPriority="69" w:unhideWhenUsed="0"/>
-    <w:lsdException w:name="Dark List Accent 2" w:semiHidden="0" w:uiPriority="70" w:unhideWhenUsed="0"/>
-    <w:lsdException w:name="Colorful Shading Accent 2" w:semiHidden="0" w:uiPriority="71" w:unhideWhenUsed="0"/>
-    <w:lsdException w:name="Colorful List Accent 2" w:semiHidden="0" w:uiPriority="72" w:unhideWhenUsed="0"/>
-    <w:lsdException w:name="Colorful Grid Accent 2" w:semiHidden="0" w:uiPriority="73" w:unhideWhenUsed="0"/>
-    <w:lsdException w:name="Light Shading Accent 3" w:semiHidden="0" w:uiPriority="60" w:unhideWhenUsed="0"/>
-    <w:lsdException w:name="Light List Accent 3" w:semiHidden="0" w:uiPriority="61" w:unhideWhenUsed="0"/>
-    <w:lsdException w:name="Light Grid Accent 3" w:semiHidden="0" w:uiPriority="62" w:unhideWhenUsed="0"/>
-    <w:lsdException w:name="Medium Shading 1 Accent 3" w:semiHidden="0" w:uiPriority="63" w:unhideWhenUsed="0"/>
-    <w:lsdException w:name="Medium Shading 2 Accent 3" w:semiHidden="0" w:uiPriority="64" w:unhideWhenUsed="0"/>
-    <w:lsdException w:name="Medium List 1 Accent 3" w:semiHidden="0" w:uiPriority="65" w:unhideWhenUsed="0"/>
-    <w:lsdException w:name="Medium List 2 Accent 3" w:semiHidden="0" w:uiPriority="66" w:unhideWhenUsed="0"/>
-    <w:lsdException w:name="Medium Grid 1 Accent 3" w:semiHidden="0" w:uiPriority="67" w:unhideWhenUsed="0"/>
-    <w:lsdException w:name="Medium Grid 2 Accent 3" w:semiHidden="0" w:uiPriority="68" w:unhideWhenUsed="0"/>
-    <w:lsdException w:name="Medium Grid 3 Accent 3" w:semiHidden="0" w:uiPriority="69" w:unhideWhenUsed="0"/>
-    <w:lsdException w:name="Dark List Accent 3" w:semiHidden="0" w:uiPriority="70" w:unhideWhenUsed="0"/>
-    <w:lsdException w:name="Colorful Shading Accent 3" w:semiHidden="0" w:uiPriority="71" w:unhideWhenUsed="0"/>
-    <w:lsdException w:name="Colorful List Accent 3" w:semiHidden="0" w:uiPriority="72" w:unhideWhenUsed="0"/>
-    <w:lsdException w:name="Colorful Grid Accent 3" w:semiHidden="0" w:uiPriority="73" w:unhideWhenUsed="0"/>
-    <w:lsdException w:name="Light Shading Accent 4" w:semiHidden="0" w:uiPriority="60" w:unhideWhenUsed="0"/>
-    <w:lsdException w:name="Light List Accent 4" w:semiHidden="0" w:uiPriority="61" w:unhideWhenUsed="0"/>
-    <w:lsdException w:name="Light Grid Accent 4" w:semiHidden="0" w:uiPriority="62" w:unhideWhenUsed="0"/>
-    <w:lsdException w:name="Medium Shading 1 Accent 4" w:semiHidden="0" w:uiPriority="63" w:unhideWhenUsed="0"/>
-    <w:lsdException w:name="Medium Shading 2 Accent 4" w:semiHidden="0" w:uiPriority="64" w:unhideWhenUsed="0"/>
-    <w:lsdException w:name="Medium List 1 Accent 4" w:semiHidden="0" w:uiPriority="65" w:unhideWhenUsed="0"/>
-    <w:lsdException w:name="Medium List 2 Accent 4" w:semiHidden="0" w:uiPriority="66" w:unhideWhenUsed="0"/>
-    <w:lsdException w:name="Medium Grid 1 Accent 4" w:semiHidden="0" w:uiPriority="67" w:unhideWhenUsed="0"/>
-    <w:lsdException w:name="Medium Grid 2 Accent 4" w:semiHidden="0" w:uiPriority="68" w:unhideWhenUsed="0"/>
-    <w:lsdException w:name="Medium Grid 3 Accent 4" w:semiHidden="0" w:uiPriority="69" w:unhideWhenUsed="0"/>
-    <w:lsdException w:name="Dark List Accent 4" w:semiHidden="0" w:uiPriority="70" w:unhideWhenUsed="0"/>
-    <w:lsdException w:name="Colorful Shading Accent 4" w:semiHidden="0" w:uiPriority="71" w:unhideWhenUsed="0"/>
-    <w:lsdException w:name="Colorful List Accent 4" w:semiHidden="0" w:uiPriority="72" w:unhideWhenUsed="0"/>
-    <w:lsdException w:name="Colorful Grid Accent 4" w:semiHidden="0" w:uiPriority="73" w:unhideWhenUsed="0"/>
-    <w:lsdException w:name="Light Shading Accent 5" w:semiHidden="0" w:uiPriority="60" w:unhideWhenUsed="0"/>
-    <w:lsdException w:name="Light List Accent 5" w:semiHidden="0" w:uiPriority="61" w:unhideWhenUsed="0"/>
-    <w:lsdException w:name="Light Grid Accent 5" w:semiHidden="0" w:uiPriority="62" w:unhideWhenUsed="0"/>
-    <w:lsdException w:name="Medium Shading 1 Accent 5" w:semiHidden="0" w:uiPriority="63" w:unhideWhenUsed="0"/>
-    <w:lsdException w:name="Medium Shading 2 Accent 5" w:semiHidden="0" w:uiPriority="64" w:unhideWhenUsed="0"/>
-    <w:lsdException w:name="Medium List 1 Accent 5" w:semiHidden="0" w:uiPriority="65" w:unhideWhenUsed="0"/>
-    <w:lsdException w:name="Medium List 2 Accent 5" w:semiHidden="0" w:uiPriority="66" w:unhideWhenUsed="0"/>
-    <w:lsdException w:name="Medium Grid 1 Accent 5" w:semiHidden="0" w:uiPriority="67" w:unhideWhenUsed="0"/>
-    <w:lsdException w:name="Medium Grid 2 Accent 5" w:semiHidden="0" w:uiPriority="68" w:unhideWhenUsed="0"/>
-    <w:lsdException w:name="Medium Grid 3 Accent 5" w:semiHidden="0" w:uiPriority="69" w:unhideWhenUsed="0"/>
-    <w:lsdException w:name="Dark List Accent 5" w:semiHidden="0" w:uiPriority="70" w:unhideWhenUsed="0"/>
-    <w:lsdException w:name="Colorful Shading Accent 5" w:semiHidden="0" w:uiPriority="71" w:unhideWhenUsed="0"/>
-    <w:lsdException w:name="Colorful List Accent 5" w:semiHidden="0" w:uiPriority="72" w:unhideWhenUsed="0"/>
-    <w:lsdException w:name="Colorful Grid Accent 5" w:semiHidden="0" w:uiPriority="73" w:unhideWhenUsed="0"/>
-    <w:lsdException w:name="Light Shading Accent 6" w:semiHidden="0" w:uiPriority="60" w:unhideWhenUsed="0"/>
-    <w:lsdException w:name="Light List Accent 6" w:semiHidden="0" w:uiPriority="61" w:unhideWhenUsed="0"/>
-    <w:lsdException w:name="Light Grid Accent 6" w:semiHidden="0" w:uiPriority="62" w:unhideWhenUsed="0"/>
-    <w:lsdException w:name="Medium Shading 1 Accent 6" w:semiHidden="0" w:uiPriority="63" w:unhideWhenUsed="0"/>
-    <w:lsdException w:name="Medium Shading 2 Accent 6" w:semiHidden="0" w:uiPriority="64" w:unhideWhenUsed="0"/>
-    <w:lsdException w:name="Medium List 1 Accent 6" w:semiHidden="0" w:uiPriority="65" w:unhideWhenUsed="0"/>
-    <w:lsdException w:name="Medium List 2 Accent 6" w:semiHidden="0" w:uiPriority="66" w:unhideWhenUsed="0"/>
-    <w:lsdException w:name="Medium Grid 1 Accent 6" w:semiHidden="0" w:uiPriority="67" w:unhideWhenUsed="0"/>
-    <w:lsdException w:name="Medium Grid 2 Accent 6" w:semiHidden="0" w:uiPriority="68" w:unhideWhenUsed="0"/>
-    <w:lsdException w:name="Medium Grid 3 Accent 6" w:semiHidden="0" w:uiPriority="69" w:unhideWhenUsed="0"/>
-    <w:lsdException w:name="Dark List Accent 6" w:semiHidden="0" w:uiPriority="70" w:unhideWhenUsed="0"/>
-    <w:lsdException w:name="Colorful Shading Accent 6" w:semiHidden="0" w:uiPriority="71" w:unhideWhenUsed="0"/>
-    <w:lsdException w:name="Colorful List Accent 6" w:semiHidden="0" w:uiPriority="72" w:unhideWhenUsed="0"/>
-    <w:lsdException w:name="Colorful Grid Accent 6" w:semiHidden="0" w:uiPriority="73" w:unhideWhenUsed="0"/>
-    <w:lsdException w:name="Subtle Emphasis" w:semiHidden="0" w:uiPriority="19" w:unhideWhenUsed="0" w:qFormat="1"/>
-    <w:lsdException w:name="Intense Emphasis" w:semiHidden="0" w:uiPriority="21" w:unhideWhenUsed="0" w:qFormat="1"/>
-    <w:lsdException w:name="Subtle Reference" w:semiHidden="0" w:uiPriority="31" w:unhideWhenUsed="0" w:qFormat="1"/>
-    <w:lsdException w:name="Intense Reference" w:semiHidden="0" w:uiPriority="32" w:unhideWhenUsed="0" w:qFormat="1"/>
-    <w:lsdException w:name="Book Title" w:semiHidden="0" w:uiPriority="33" w:unhideWhenUsed="0" w:qFormat="1"/>
-    <w:lsdException w:name="Bibliography" w:uiPriority="37"/>
-    <w:lsdException w:name="TOC Heading" w:uiPriority="39" w:qFormat="1"/>
+  <w:latentStyles w:defLockedState="0" w:defUIPriority="99" w:defSemiHidden="0" w:defUnhideWhenUsed="0" w:defQFormat="0" w:count="376">
+    <w:lsdException w:name="Normal" w:uiPriority="0" w:qFormat="1"/>
+    <w:lsdException w:name="heading 1" w:uiPriority="9" w:qFormat="1"/>
+    <w:lsdException w:name="heading 2" w:semiHidden="1" w:uiPriority="9" w:unhideWhenUsed="1" w:qFormat="1"/>
+    <w:lsdException w:name="heading 3" w:semiHidden="1" w:uiPriority="9" w:unhideWhenUsed="1" w:qFormat="1"/>
+    <w:lsdException w:name="heading 4" w:semiHidden="1" w:uiPriority="9" w:unhideWhenUsed="1" w:qFormat="1"/>
+    <w:lsdException w:name="heading 5" w:semiHidden="1" w:uiPriority="9" w:unhideWhenUsed="1" w:qFormat="1"/>
+    <w:lsdException w:name="heading 6" w:semiHidden="1" w:uiPriority="9" w:unhideWhenUsed="1" w:qFormat="1"/>
+    <w:lsdException w:name="heading 7" w:semiHidden="1" w:uiPriority="9" w:unhideWhenUsed="1" w:qFormat="1"/>
+    <w:lsdException w:name="heading 8" w:semiHidden="1" w:uiPriority="9" w:unhideWhenUsed="1" w:qFormat="1"/>
+    <w:lsdException w:name="heading 9" w:semiHidden="1" w:uiPriority="9" w:unhideWhenUsed="1" w:qFormat="1"/>
+    <w:lsdException w:name="index 1" w:semiHidden="1" w:unhideWhenUsed="1"/>
+    <w:lsdException w:name="index 2" w:semiHidden="1" w:unhideWhenUsed="1"/>
+    <w:lsdException w:name="index 3" w:semiHidden="1" w:unhideWhenUsed="1"/>
+    <w:lsdException w:name="index 4" w:semiHidden="1" w:unhideWhenUsed="1"/>
+    <w:lsdException w:name="index 5" w:semiHidden="1" w:unhideWhenUsed="1"/>
+    <w:lsdException w:name="index 6" w:semiHidden="1" w:unhideWhenUsed="1"/>
+    <w:lsdException w:name="index 7" w:semiHidden="1" w:unhideWhenUsed="1"/>
+    <w:lsdException w:name="index 8" w:semiHidden="1" w:unhideWhenUsed="1"/>
+    <w:lsdException w:name="index 9" w:semiHidden="1" w:unhideWhenUsed="1"/>
+    <w:lsdException w:name="toc 1" w:semiHidden="1" w:uiPriority="39" w:unhideWhenUsed="1"/>
+    <w:lsdException w:name="toc 2" w:semiHidden="1" w:uiPriority="39" w:unhideWhenUsed="1"/>
+    <w:lsdException w:name="toc 3" w:semiHidden="1" w:uiPriority="39" w:unhideWhenUsed="1"/>
+    <w:lsdException w:name="toc 4" w:semiHidden="1" w:uiPriority="39" w:unhideWhenUsed="1"/>
+    <w:lsdException w:name="toc 5" w:semiHidden="1" w:uiPriority="39" w:unhideWhenUsed="1"/>
+    <w:lsdException w:name="toc 6" w:semiHidden="1" w:uiPriority="39" w:unhideWhenUsed="1"/>
+    <w:lsdException w:name="toc 7" w:semiHidden="1" w:uiPriority="39" w:unhideWhenUsed="1"/>
+    <w:lsdException w:name="toc 8" w:semiHidden="1" w:uiPriority="39" w:unhideWhenUsed="1"/>
+    <w:lsdException w:name="toc 9" w:semiHidden="1" w:uiPriority="39" w:unhideWhenUsed="1"/>
+    <w:lsdException w:name="Normal Indent" w:semiHidden="1" w:unhideWhenUsed="1"/>
+    <w:lsdException w:name="footnote text" w:semiHidden="1" w:unhideWhenUsed="1"/>
+    <w:lsdException w:name="annotation text" w:semiHidden="1" w:unhideWhenUsed="1"/>
+    <w:lsdException w:name="header" w:semiHidden="1" w:unhideWhenUsed="1"/>
+    <w:lsdException w:name="footer" w:semiHidden="1" w:unhideWhenUsed="1"/>
+    <w:lsdException w:name="index heading" w:semiHidden="1" w:unhideWhenUsed="1"/>
+    <w:lsdException w:name="caption" w:semiHidden="1" w:uiPriority="35" w:unhideWhenUsed="1" w:qFormat="1"/>
+    <w:lsdException w:name="table of figures" w:semiHidden="1" w:unhideWhenUsed="1"/>
+    <w:lsdException w:name="envelope address" w:semiHidden="1" w:unhideWhenUsed="1"/>
+    <w:lsdException w:name="envelope return" w:semiHidden="1" w:unhideWhenUsed="1"/>
+    <w:lsdException w:name="footnote reference" w:semiHidden="1" w:unhideWhenUsed="1"/>
+    <w:lsdException w:name="annotation reference" w:semiHidden="1" w:unhideWhenUsed="1"/>
+    <w:lsdException w:name="line number" w:semiHidden="1" w:unhideWhenUsed="1"/>
+    <w:lsdException w:name="page number" w:semiHidden="1" w:unhideWhenUsed="1"/>
+    <w:lsdException w:name="endnote reference" w:semiHidden="1" w:unhideWhenUsed="1"/>
+    <w:lsdException w:name="endnote text" w:semiHidden="1" w:unhideWhenUsed="1"/>
+    <w:lsdException w:name="table of authorities" w:semiHidden="1" w:unhideWhenUsed="1"/>
+    <w:lsdException w:name="macro" w:semiHidden="1" w:unhideWhenUsed="1"/>
+    <w:lsdException w:name="toa heading" w:semiHidden="1" w:unhideWhenUsed="1"/>
+    <w:lsdException w:name="List" w:semiHidden="1" w:unhideWhenUsed="1"/>
+    <w:lsdException w:name="List Bullet" w:semiHidden="1" w:unhideWhenUsed="1"/>
+    <w:lsdException w:name="List Number" w:semiHidden="1" w:unhideWhenUsed="1"/>
+    <w:lsdException w:name="List 2" w:semiHidden="1" w:unhideWhenUsed="1"/>
+    <w:lsdException w:name="List 3" w:semiHidden="1" w:unhideWhenUsed="1"/>
+    <w:lsdException w:name="List 4" w:semiHidden="1" w:unhideWhenUsed="1"/>
+    <w:lsdException w:name="List 5" w:semiHidden="1" w:unhideWhenUsed="1"/>
+    <w:lsdException w:name="List Bullet 2" w:semiHidden="1" w:unhideWhenUsed="1"/>
+    <w:lsdException w:name="List Bullet 3" w:semiHidden="1" w:unhideWhenUsed="1"/>
+    <w:lsdException w:name="List Bullet 4" w:semiHidden="1" w:unhideWhenUsed="1"/>
+    <w:lsdException w:name="List Bullet 5" w:semiHidden="1" w:unhideWhenUsed="1"/>
+    <w:lsdException w:name="List Number 2" w:semiHidden="1" w:unhideWhenUsed="1"/>
+    <w:lsdException w:name="List Number 3" w:semiHidden="1" w:unhideWhenUsed="1"/>
+    <w:lsdException w:name="List Number 4" w:semiHidden="1" w:unhideWhenUsed="1"/>
+    <w:lsdException w:name="List Number 5" w:semiHidden="1" w:unhideWhenUsed="1"/>
+    <w:lsdException w:name="Title" w:uiPriority="10" w:qFormat="1"/>
+    <w:lsdException w:name="Closing" w:semiHidden="1" w:unhideWhenUsed="1"/>
+    <w:lsdException w:name="Signature" w:semiHidden="1" w:unhideWhenUsed="1"/>
+    <w:lsdException w:name="Default Paragraph Font" w:semiHidden="1" w:uiPriority="1" w:unhideWhenUsed="1"/>
+    <w:lsdException w:name="Body Text" w:semiHidden="1" w:unhideWhenUsed="1"/>
+    <w:lsdException w:name="Body Text Indent" w:semiHidden="1" w:unhideWhenUsed="1"/>
+    <w:lsdException w:name="List Continue" w:semiHidden="1" w:unhideWhenUsed="1"/>
+    <w:lsdException w:name="List Continue 2" w:semiHidden="1" w:unhideWhenUsed="1"/>
+    <w:lsdException w:name="List Continue 3" w:semiHidden="1" w:unhideWhenUsed="1"/>
+    <w:lsdException w:name="List Continue 4" w:semiHidden="1" w:unhideWhenUsed="1"/>
+    <w:lsdException w:name="List Continue 5" w:semiHidden="1" w:unhideWhenUsed="1"/>
+    <w:lsdException w:name="Message Header" w:semiHidden="1" w:unhideWhenUsed="1"/>
+    <w:lsdException w:name="Subtitle" w:uiPriority="11" w:qFormat="1"/>
+    <w:lsdException w:name="Salutation" w:semiHidden="1" w:unhideWhenUsed="1"/>
+    <w:lsdException w:name="Date" w:semiHidden="1" w:unhideWhenUsed="1"/>
+    <w:lsdException w:name="Body Text First Indent" w:semiHidden="1" w:unhideWhenUsed="1"/>
+    <w:lsdException w:name="Body Text First Indent 2" w:semiHidden="1" w:unhideWhenUsed="1"/>
+    <w:lsdException w:name="Note Heading" w:semiHidden="1" w:unhideWhenUsed="1"/>
+    <w:lsdException w:name="Body Text 2" w:semiHidden="1" w:unhideWhenUsed="1"/>
+    <w:lsdException w:name="Body Text 3" w:semiHidden="1" w:unhideWhenUsed="1"/>
+    <w:lsdException w:name="Body Text Indent 2" w:semiHidden="1" w:unhideWhenUsed="1"/>
+    <w:lsdException w:name="Body Text Indent 3" w:semiHidden="1" w:unhideWhenUsed="1"/>
+    <w:lsdException w:name="Block Text" w:semiHidden="1" w:unhideWhenUsed="1"/>
+    <w:lsdException w:name="Hyperlink" w:semiHidden="1" w:unhideWhenUsed="1"/>
+    <w:lsdException w:name="FollowedHyperlink" w:semiHidden="1" w:unhideWhenUsed="1"/>
+    <w:lsdException w:name="Strong" w:uiPriority="22" w:qFormat="1"/>
+    <w:lsdException w:name="Emphasis" w:uiPriority="20" w:qFormat="1"/>
+    <w:lsdException w:name="Document Map" w:semiHidden="1" w:unhideWhenUsed="1"/>
+    <w:lsdException w:name="Plain Text" w:semiHidden="1" w:unhideWhenUsed="1"/>
+    <w:lsdException w:name="E-mail Signature" w:semiHidden="1" w:unhideWhenUsed="1"/>
+    <w:lsdException w:name="HTML Top of Form" w:semiHidden="1" w:unhideWhenUsed="1"/>
+    <w:lsdException w:name="HTML Bottom of Form" w:semiHidden="1" w:unhideWhenUsed="1"/>
+    <w:lsdException w:name="Normal (Web)" w:semiHidden="1" w:unhideWhenUsed="1"/>
+    <w:lsdException w:name="HTML Acronym" w:semiHidden="1" w:unhideWhenUsed="1"/>
+    <w:lsdException w:name="HTML Address" w:semiHidden="1" w:unhideWhenUsed="1"/>
+    <w:lsdException w:name="HTML Cite" w:semiHidden="1" w:unhideWhenUsed="1"/>
+    <w:lsdException w:name="HTML Code" w:semiHidden="1" w:unhideWhenUsed="1"/>
+    <w:lsdException w:name="HTML Definition" w:semiHidden="1" w:unhideWhenUsed="1"/>
+    <w:lsdException w:name="HTML Keyboard" w:semiHidden="1" w:unhideWhenUsed="1"/>
+    <w:lsdException w:name="HTML Preformatted" w:semiHidden="1" w:unhideWhenUsed="1"/>
+    <w:lsdException w:name="HTML Sample" w:semiHidden="1" w:unhideWhenUsed="1"/>
+    <w:lsdException w:name="HTML Typewriter" w:semiHidden="1" w:unhideWhenUsed="1"/>
+    <w:lsdException w:name="HTML Variable" w:semiHidden="1" w:unhideWhenUsed="1"/>
+    <w:lsdException w:name="Normal Table" w:semiHidden="1" w:unhideWhenUsed="1"/>
+    <w:lsdException w:name="annotation subject" w:semiHidden="1" w:unhideWhenUsed="1"/>
+    <w:lsdException w:name="No List" w:semiHidden="1" w:unhideWhenUsed="1"/>
+    <w:lsdException w:name="Outline List 1" w:semiHidden="1" w:unhideWhenUsed="1"/>
+    <w:lsdException w:name="Outline List 2" w:semiHidden="1" w:unhideWhenUsed="1"/>
+    <w:lsdException w:name="Outline List 3" w:semiHidden="1" w:unhideWhenUsed="1"/>
+    <w:lsdException w:name="Table Simple 1" w:semiHidden="1" w:unhideWhenUsed="1"/>
+    <w:lsdException w:name="Table Simple 2" w:semiHidden="1" w:unhideWhenUsed="1"/>
+    <w:lsdException w:name="Table Simple 3" w:semiHidden="1" w:unhideWhenUsed="1"/>
+    <w:lsdException w:name="Table Classic 1" w:semiHidden="1" w:unhideWhenUsed="1"/>
+    <w:lsdException w:name="Table Classic 2" w:semiHidden="1" w:unhideWhenUsed="1"/>
+    <w:lsdException w:name="Table Classic 3" w:semiHidden="1" w:unhideWhenUsed="1"/>
+    <w:lsdException w:name="Table Classic 4" w:semiHidden="1" w:unhideWhenUsed="1"/>
+    <w:lsdException w:name="Table Colorful 1" w:semiHidden="1" w:unhideWhenUsed="1"/>
+    <w:lsdException w:name="Table Colorful 2" w:semiHidden="1" w:unhideWhenUsed="1"/>
+    <w:lsdException w:name="Table Colorful 3" w:semiHidden="1" w:unhideWhenUsed="1"/>
+    <w:lsdException w:name="Table Columns 1" w:semiHidden="1" w:unhideWhenUsed="1"/>
+    <w:lsdException w:name="Table Columns 2" w:semiHidden="1" w:unhideWhenUsed="1"/>
+    <w:lsdException w:name="Table Columns 3" w:semiHidden="1" w:unhideWhenUsed="1"/>
+    <w:lsdException w:name="Table Columns 4" w:semiHidden="1" w:unhideWhenUsed="1"/>
+    <w:lsdException w:name="Table Columns 5" w:semiHidden="1" w:unhideWhenUsed="1"/>
+    <w:lsdException w:name="Table Grid 1" w:semiHidden="1" w:unhideWhenUsed="1"/>
+    <w:lsdException w:name="Table Grid 2" w:semiHidden="1" w:unhideWhenUsed="1"/>
+    <w:lsdException w:name="Table Grid 3" w:semiHidden="1" w:unhideWhenUsed="1"/>
+    <w:lsdException w:name="Table Grid 4" w:semiHidden="1" w:unhideWhenUsed="1"/>
+    <w:lsdException w:name="Table Grid 5" w:semiHidden="1" w:unhideWhenUsed="1"/>
+    <w:lsdException w:name="Table Grid 6" w:semiHidden="1" w:unhideWhenUsed="1"/>
+    <w:lsdException w:name="Table Grid 7" w:semiHidden="1" w:unhideWhenUsed="1"/>
+    <w:lsdException w:name="Table Grid 8" w:semiHidden="1" w:unhideWhenUsed="1"/>
+    <w:lsdException w:name="Table List 1" w:semiHidden="1" w:unhideWhenUsed="1"/>
+    <w:lsdException w:name="Table List 2" w:semiHidden="1" w:unhideWhenUsed="1"/>
+    <w:lsdException w:name="Table List 3" w:semiHidden="1" w:unhideWhenUsed="1"/>
+    <w:lsdException w:name="Table List 4" w:semiHidden="1" w:unhideWhenUsed="1"/>
+    <w:lsdException w:name="Table List 5" w:semiHidden="1" w:unhideWhenUsed="1"/>
+    <w:lsdException w:name="Table List 6" w:semiHidden="1" w:unhideWhenUsed="1"/>
+    <w:lsdException w:name="Table List 7" w:semiHidden="1" w:unhideWhenUsed="1"/>
+    <w:lsdException w:name="Table List 8" w:semiHidden="1" w:unhideWhenUsed="1"/>
+    <w:lsdException w:name="Table 3D effects 1" w:semiHidden="1" w:unhideWhenUsed="1"/>
+    <w:lsdException w:name="Table 3D effects 2" w:semiHidden="1" w:unhideWhenUsed="1"/>
+    <w:lsdException w:name="Table 3D effects 3" w:semiHidden="1" w:unhideWhenUsed="1"/>
+    <w:lsdException w:name="Table Contemporary" w:semiHidden="1" w:unhideWhenUsed="1"/>
+    <w:lsdException w:name="Table Elegant" w:semiHidden="1" w:unhideWhenUsed="1"/>
+    <w:lsdException w:name="Table Professional" w:semiHidden="1" w:unhideWhenUsed="1"/>
+    <w:lsdException w:name="Table Subtle 1" w:semiHidden="1" w:unhideWhenUsed="1"/>
+    <w:lsdException w:name="Table Subtle 2" w:semiHidden="1" w:unhideWhenUsed="1"/>
+    <w:lsdException w:name="Table Web 1" w:semiHidden="1" w:unhideWhenUsed="1"/>
+    <w:lsdException w:name="Table Web 2" w:semiHidden="1" w:unhideWhenUsed="1"/>
+    <w:lsdException w:name="Table Web 3" w:semiHidden="1" w:unhideWhenUsed="1"/>
+    <w:lsdException w:name="Balloon Text" w:semiHidden="1" w:unhideWhenUsed="1"/>
+    <w:lsdException w:name="Table Grid" w:semiHidden="1" w:uiPriority="59" w:unhideWhenUsed="1"/>
+    <w:lsdException w:name="Table Theme" w:semiHidden="1" w:unhideWhenUsed="1"/>
+    <w:lsdException w:name="Placeholder Text" w:semiHidden="1"/>
+    <w:lsdException w:name="No Spacing" w:uiPriority="1" w:qFormat="1"/>
+    <w:lsdException w:name="Light Shading" w:uiPriority="60"/>
+    <w:lsdException w:name="Light List" w:uiPriority="61"/>
+    <w:lsdException w:name="Light Grid" w:uiPriority="62"/>
+    <w:lsdException w:name="Medium Shading 1" w:uiPriority="63"/>
+    <w:lsdException w:name="Medium Shading 2" w:uiPriority="64"/>
+    <w:lsdException w:name="Medium List 1" w:uiPriority="65"/>
+    <w:lsdException w:name="Medium List 2" w:uiPriority="66"/>
+    <w:lsdException w:name="Medium Grid 1" w:uiPriority="67"/>
+    <w:lsdException w:name="Medium Grid 2" w:uiPriority="68"/>
+    <w:lsdException w:name="Medium Grid 3" w:uiPriority="69"/>
+    <w:lsdException w:name="Dark List" w:uiPriority="70"/>
+    <w:lsdException w:name="Colorful Shading" w:uiPriority="71"/>
+    <w:lsdException w:name="Colorful List" w:uiPriority="72"/>
+    <w:lsdException w:name="Colorful Grid" w:uiPriority="73"/>
+    <w:lsdException w:name="Light Shading Accent 1" w:uiPriority="60"/>
+    <w:lsdException w:name="Light List Accent 1" w:uiPriority="61"/>
+    <w:lsdException w:name="Light Grid Accent 1" w:uiPriority="62"/>
+    <w:lsdException w:name="Medium Shading 1 Accent 1" w:uiPriority="63"/>
+    <w:lsdException w:name="Medium Shading 2 Accent 1" w:uiPriority="64"/>
+    <w:lsdException w:name="Medium List 1 Accent 1" w:uiPriority="65"/>
+    <w:lsdException w:name="Revision" w:semiHidden="1"/>
+    <w:lsdException w:name="List Paragraph" w:uiPriority="34" w:qFormat="1"/>
+    <w:lsdException w:name="Quote" w:uiPriority="29" w:qFormat="1"/>
+    <w:lsdException w:name="Intense Quote" w:uiPriority="30" w:qFormat="1"/>
+    <w:lsdException w:name="Medium List 2 Accent 1" w:uiPriority="66"/>
+    <w:lsdException w:name="Medium Grid 1 Accent 1" w:uiPriority="67"/>
+    <w:lsdException w:name="Medium Grid 2 Accent 1" w:uiPriority="68"/>
+    <w:lsdException w:name="Medium Grid 3 Accent 1" w:uiPriority="69"/>
+    <w:lsdException w:name="Dark List Accent 1" w:uiPriority="70"/>
+    <w:lsdException w:name="Colorful Shading Accent 1" w:uiPriority="71"/>
+    <w:lsdException w:name="Colorful List Accent 1" w:uiPriority="72"/>
+    <w:lsdException w:name="Colorful Grid Accent 1" w:uiPriority="73"/>
+    <w:lsdException w:name="Light Shading Accent 2" w:uiPriority="60"/>
+    <w:lsdException w:name="Light List Accent 2" w:uiPriority="61"/>
+    <w:lsdException w:name="Light Grid Accent 2" w:uiPriority="62"/>
+    <w:lsdException w:name="Medium Shading 1 Accent 2" w:uiPriority="63"/>
+    <w:lsdException w:name="Medium Shading 2 Accent 2" w:uiPriority="64"/>
+    <w:lsdException w:name="Medium List 1 Accent 2" w:uiPriority="65"/>
+    <w:lsdException w:name="Medium List 2 Accent 2" w:uiPriority="66"/>
+    <w:lsdException w:name="Medium Grid 1 Accent 2" w:uiPriority="67"/>
+    <w:lsdException w:name="Medium Grid 2 Accent 2" w:uiPriority="68"/>
+    <w:lsdException w:name="Medium Grid 3 Accent 2" w:uiPriority="69"/>
+    <w:lsdException w:name="Dark List Accent 2" w:uiPriority="70"/>
+    <w:lsdException w:name="Colorful Shading Accent 2" w:uiPriority="71"/>
+    <w:lsdException w:name="Colorful List Accent 2" w:uiPriority="72"/>
+    <w:lsdException w:name="Colorful Grid Accent 2" w:uiPriority="73"/>
+    <w:lsdException w:name="Light Shading Accent 3" w:uiPriority="60"/>
+    <w:lsdException w:name="Light List Accent 3" w:uiPriority="61"/>
+    <w:lsdException w:name="Light Grid Accent 3" w:uiPriority="62"/>
+    <w:lsdException w:name="Medium Shading 1 Accent 3" w:uiPriority="63"/>
+    <w:lsdException w:name="Medium Shading 2 Accent 3" w:uiPriority="64"/>
+    <w:lsdException w:name="Medium List 1 Accent 3" w:uiPriority="65"/>
+    <w:lsdException w:name="Medium List 2 Accent 3" w:uiPriority="66"/>
+    <w:lsdException w:name="Medium Grid 1 Accent 3" w:uiPriority="67"/>
+    <w:lsdException w:name="Medium Grid 2 Accent 3" w:uiPriority="68"/>
+    <w:lsdException w:name="Medium Grid 3 Accent 3" w:uiPriority="69"/>
+    <w:lsdException w:name="Dark List Accent 3" w:uiPriority="70"/>
+    <w:lsdException w:name="Colorful Shading Accent 3" w:uiPriority="71"/>
+    <w:lsdException w:name="Colorful List Accent 3" w:uiPriority="72"/>
+    <w:lsdException w:name="Colorful Grid Accent 3" w:uiPriority="73"/>
+    <w:lsdException w:name="Light Shading Accent 4" w:uiPriority="60"/>
+    <w:lsdException w:name="Light List Accent 4" w:uiPriority="61"/>
+    <w:lsdException w:name="Light Grid Accent 4" w:uiPriority="62"/>
+    <w:lsdException w:name="Medium Shading 1 Accent 4" w:uiPriority="63"/>
+    <w:lsdException w:name="Medium Shading 2 Accent 4" w:uiPriority="64"/>
+    <w:lsdException w:name="Medium List 1 Accent 4" w:uiPriority="65"/>
+    <w:lsdException w:name="Medium List 2 Accent 4" w:uiPriority="66"/>
+    <w:lsdException w:name="Medium Grid 1 Accent 4" w:uiPriority="67"/>
+    <w:lsdException w:name="Medium Grid 2 Accent 4" w:uiPriority="68"/>
+    <w:lsdException w:name="Medium Grid 3 Accent 4" w:uiPriority="69"/>
+    <w:lsdException w:name="Dark List Accent 4" w:uiPriority="70"/>
+    <w:lsdException w:name="Colorful Shading Accent 4" w:uiPriority="71"/>
+    <w:lsdException w:name="Colorful List Accent 4" w:uiPriority="72"/>
+    <w:lsdException w:name="Colorful Grid Accent 4" w:uiPriority="73"/>
+    <w:lsdException w:name="Light Shading Accent 5" w:uiPriority="60"/>
+    <w:lsdException w:name="Light List Accent 5" w:uiPriority="61"/>
+    <w:lsdException w:name="Light Grid Accent 5" w:uiPriority="62"/>
+    <w:lsdException w:name="Medium Shading 1 Accent 5" w:uiPriority="63"/>
+    <w:lsdException w:name="Medium Shading 2 Accent 5" w:uiPriority="64"/>
+    <w:lsdException w:name="Medium List 1 Accent 5" w:uiPriority="65"/>
+    <w:lsdException w:name="Medium List 2 Accent 5" w:uiPriority="66"/>
+    <w:lsdException w:name="Medium Grid 1 Accent 5" w:uiPriority="67"/>
+    <w:lsdException w:name="Medium Grid 2 Accent 5" w:uiPriority="68"/>
+    <w:lsdException w:name="Medium Grid 3 Accent 5" w:uiPriority="69"/>
+    <w:lsdException w:name="Dark List Accent 5" w:uiPriority="70"/>
+    <w:lsdException w:name="Colorful Shading Accent 5" w:uiPriority="71"/>
+    <w:lsdException w:name="Colorful List Accent 5" w:uiPriority="72"/>
+    <w:lsdException w:name="Colorful Grid Accent 5" w:uiPriority="73"/>
+    <w:lsdException w:name="Light Shading Accent 6" w:uiPriority="60"/>
+    <w:lsdException w:name="Light List Accent 6" w:uiPriority="61"/>
+    <w:lsdException w:name="Light Grid Accent 6" w:uiPriority="62"/>
+    <w:lsdException w:name="Medium Shading 1 Accent 6" w:uiPriority="63"/>
+    <w:lsdException w:name="Medium Shading 2 Accent 6" w:uiPriority="64"/>
+    <w:lsdException w:name="Medium List 1 Accent 6" w:uiPriority="65"/>
+    <w:lsdException w:name="Medium List 2 Accent 6" w:uiPriority="66"/>
+    <w:lsdException w:name="Medium Grid 1 Accent 6" w:uiPriority="67"/>
+    <w:lsdException w:name="Medium Grid 2 Accent 6" w:uiPriority="68"/>
+    <w:lsdException w:name="Medium Grid 3 Accent 6" w:uiPriority="69"/>
+    <w:lsdException w:name="Dark List Accent 6" w:uiPriority="70"/>
+    <w:lsdException w:name="Colorful Shading Accent 6" w:uiPriority="71"/>
+    <w:lsdException w:name="Colorful List Accent 6" w:uiPriority="72"/>
+    <w:lsdException w:name="Colorful Grid Accent 6" w:uiPriority="73"/>
+    <w:lsdException w:name="Subtle Emphasis" w:uiPriority="19" w:qFormat="1"/>
+    <w:lsdException w:name="Intense Emphasis" w:uiPriority="21" w:qFormat="1"/>
+    <w:lsdException w:name="Subtle Reference" w:uiPriority="31" w:qFormat="1"/>
+    <w:lsdException w:name="Intense Reference" w:uiPriority="32" w:qFormat="1"/>
+    <w:lsdException w:name="Book Title" w:uiPriority="33" w:qFormat="1"/>
+    <w:lsdException w:name="Bibliography" w:semiHidden="1" w:uiPriority="37" w:unhideWhenUsed="1"/>
+    <w:lsdException w:name="TOC Heading" w:semiHidden="1" w:uiPriority="39" w:unhideWhenUsed="1" w:qFormat="1"/>
+    <w:lsdException w:name="Plain Table 1" w:uiPriority="41"/>
+    <w:lsdException w:name="Plain Table 2" w:uiPriority="42"/>
+    <w:lsdException w:name="Plain Table 3" w:uiPriority="43"/>
+    <w:lsdException w:name="Plain Table 4" w:uiPriority="44"/>
+    <w:lsdException w:name="Plain Table 5" w:uiPriority="45"/>
+    <w:lsdException w:name="Grid Table Light" w:uiPriority="40"/>
+    <w:lsdException w:name="Grid Table 1 Light" w:uiPriority="46"/>
+    <w:lsdException w:name="Grid Table 2" w:uiPriority="47"/>
+    <w:lsdException w:name="Grid Table 3" w:uiPriority="48"/>
+    <w:lsdException w:name="Grid Table 4" w:uiPriority="49"/>
+    <w:lsdException w:name="Grid Table 5 Dark" w:uiPriority="50"/>
+    <w:lsdException w:name="Grid Table 6 Colorful" w:uiPriority="51"/>
+    <w:lsdException w:name="Grid Table 7 Colorful" w:uiPriority="52"/>
+    <w:lsdException w:name="Grid Table 1 Light Accent 1" w:uiPriority="46"/>
+    <w:lsdException w:name="Grid Table 2 Accent 1" w:uiPriority="47"/>
+    <w:lsdException w:name="Grid Table 3 Accent 1" w:uiPriority="48"/>
+    <w:lsdException w:name="Grid Table 4 Accent 1" w:uiPriority="49"/>
+    <w:lsdException w:name="Grid Table 5 Dark Accent 1" w:uiPriority="50"/>
+    <w:lsdException w:name="Grid Table 6 Colorful Accent 1" w:uiPriority="51"/>
+    <w:lsdException w:name="Grid Table 7 Colorful Accent 1" w:uiPriority="52"/>
+    <w:lsdException w:name="Grid Table 1 Light Accent 2" w:uiPriority="46"/>
+    <w:lsdException w:name="Grid Table 2 Accent 2" w:uiPriority="47"/>
+    <w:lsdException w:name="Grid Table 3 Accent 2" w:uiPriority="48"/>
+    <w:lsdException w:name="Grid Table 4 Accent 2" w:uiPriority="49"/>
+    <w:lsdException w:name="Grid Table 5 Dark Accent 2" w:uiPriority="50"/>
+    <w:lsdException w:name="Grid Table 6 Colorful Accent 2" w:uiPriority="51"/>
+    <w:lsdException w:name="Grid Table 7 Colorful Accent 2" w:uiPriority="52"/>
+    <w:lsdException w:name="Grid Table 1 Light Accent 3" w:uiPriority="46"/>
+    <w:lsdException w:name="Grid Table 2 Accent 3" w:uiPriority="47"/>
+    <w:lsdException w:name="Grid Table 3 Accent 3" w:uiPriority="48"/>
+    <w:lsdException w:name="Grid Table 4 Accent 3" w:uiPriority="49"/>
+    <w:lsdException w:name="Grid Table 5 Dark Accent 3" w:uiPriority="50"/>
+    <w:lsdException w:name="Grid Table 6 Colorful Accent 3" w:uiPriority="51"/>
+    <w:lsdException w:name="Grid Table 7 Colorful Accent 3" w:uiPriority="52"/>
+    <w:lsdException w:name="Grid Table 1 Light Accent 4" w:uiPriority="46"/>
+    <w:lsdException w:name="Grid Table 2 Accent 4" w:uiPriority="47"/>
+    <w:lsdException w:name="Grid Table 3 Accent 4" w:uiPriority="48"/>
+    <w:lsdException w:name="Grid Table 4 Accent 4" w:uiPriority="49"/>
+    <w:lsdException w:name="Grid Table 5 Dark Accent 4" w:uiPriority="50"/>
+    <w:lsdException w:name="Grid Table 6 Colorful Accent 4" w:uiPriority="51"/>
+    <w:lsdException w:name="Grid Table 7 Colorful Accent 4" w:uiPriority="52"/>
+    <w:lsdException w:name="Grid Table 1 Light Accent 5" w:uiPriority="46"/>
+    <w:lsdException w:name="Grid Table 2 Accent 5" w:uiPriority="47"/>
+    <w:lsdException w:name="Grid Table 3 Accent 5" w:uiPriority="48"/>
+    <w:lsdException w:name="Grid Table 4 Accent 5" w:uiPriority="49"/>
+    <w:lsdException w:name="Grid Table 5 Dark Accent 5" w:uiPriority="50"/>
+    <w:lsdException w:name="Grid Table 6 Colorful Accent 5" w:uiPriority="51"/>
+    <w:lsdException w:name="Grid Table 7 Colorful Accent 5" w:uiPriority="52"/>
+    <w:lsdException w:name="Grid Table 1 Light Accent 6" w:uiPriority="46"/>
+    <w:lsdException w:name="Grid Table 2 Accent 6" w:uiPriority="47"/>
+    <w:lsdException w:name="Grid Table 3 Accent 6" w:uiPriority="48"/>
+    <w:lsdException w:name="Grid Table 4 Accent 6" w:uiPriority="49"/>
+    <w:lsdException w:name="Grid Table 5 Dark Accent 6" w:uiPriority="50"/>
+    <w:lsdException w:name="Grid Table 6 Colorful Accent 6" w:uiPriority="51"/>
+    <w:lsdException w:name="Grid Table 7 Colorful Accent 6" w:uiPriority="52"/>
+    <w:lsdException w:name="List Table 1 Light" w:uiPriority="46"/>
+    <w:lsdException w:name="List Table 2" w:uiPriority="47"/>
+    <w:lsdException w:name="List Table 3" w:uiPriority="48"/>
+    <w:lsdException w:name="List Table 4" w:uiPriority="49"/>
+    <w:lsdException w:name="List Table 5 Dark" w:uiPriority="50"/>
+    <w:lsdException w:name="List Table 6 Colorful" w:uiPriority="51"/>
+    <w:lsdException w:name="List Table 7 Colorful" w:uiPriority="52"/>
+    <w:lsdException w:name="List Table 1 Light Accent 1" w:uiPriority="46"/>
+    <w:lsdException w:name="List Table 2 Accent 1" w:uiPriority="47"/>
+    <w:lsdException w:name="List Table 3 Accent 1" w:uiPriority="48"/>
+    <w:lsdException w:name="List Table 4 Accent 1" w:uiPriority="49"/>
+    <w:lsdException w:name="List Table 5 Dark Accent 1" w:uiPriority="50"/>
+    <w:lsdException w:name="List Table 6 Colorful Accent 1" w:uiPriority="51"/>
+    <w:lsdException w:name="List Table 7 Colorful Accent 1" w:uiPriority="52"/>
+    <w:lsdException w:name="List Table 1 Light Accent 2" w:uiPriority="46"/>
+    <w:lsdException w:name="List Table 2 Accent 2" w:uiPriority="47"/>
+    <w:lsdException w:name="List Table 3 Accent 2" w:uiPriority="48"/>
+    <w:lsdException w:name="List Table 4 Accent 2" w:uiPriority="49"/>
+    <w:lsdException w:name="List Table 5 Dark Accent 2" w:uiPriority="50"/>
+    <w:lsdException w:name="List Table 6 Colorful Accent 2" w:uiPriority="51"/>
+    <w:lsdException w:name="List Table 7 Colorful Accent 2" w:uiPriority="52"/>
+    <w:lsdException w:name="List Table 1 Light Accent 3" w:uiPriority="46"/>
+    <w:lsdException w:name="List Table 2 Accent 3" w:uiPriority="47"/>
+    <w:lsdException w:name="List Table 3 Accent 3" w:uiPriority="48"/>
+    <w:lsdException w:name="List Table 4 Accent 3" w:uiPriority="49"/>
+    <w:lsdException w:name="List Table 5 Dark Accent 3" w:uiPriority="50"/>
+    <w:lsdException w:name="List Table 6 Colorful Accent 3" w:uiPriority="51"/>
+    <w:lsdException w:name="List Table 7 Colorful Accent 3" w:uiPriority="52"/>
+    <w:lsdException w:name="List Table 1 Light Accent 4" w:uiPriority="46"/>
+    <w:lsdException w:name="List Table 2 Accent 4" w:uiPriority="47"/>
+    <w:lsdException w:name="List Table 3 Accent 4" w:uiPriority="48"/>
+    <w:lsdException w:name="List Table 4 Accent 4" w:uiPriority="49"/>
+    <w:lsdException w:name="List Table 5 Dark Accent 4" w:uiPriority="50"/>
+    <w:lsdException w:name="List Table 6 Colorful Accent 4" w:uiPriority="51"/>
+    <w:lsdException w:name="List Table 7 Colorful Accent 4" w:uiPriority="52"/>
+    <w:lsdException w:name="List Table 1 Light Accent 5" w:uiPriority="46"/>
+    <w:lsdException w:name="List Table 2 Accent 5" w:uiPriority="47"/>
+    <w:lsdException w:name="List Table 3 Accent 5" w:uiPriority="48"/>
+    <w:lsdException w:name="List Table 4 Accent 5" w:uiPriority="49"/>
+    <w:lsdException w:name="List Table 5 Dark Accent 5" w:uiPriority="50"/>
+    <w:lsdException w:name="List Table 6 Colorful Accent 5" w:uiPriority="51"/>
+    <w:lsdException w:name="List Table 7 Colorful Accent 5" w:uiPriority="52"/>
+    <w:lsdException w:name="List Table 1 Light Accent 6" w:uiPriority="46"/>
+    <w:lsdException w:name="List Table 2 Accent 6" w:uiPriority="47"/>
+    <w:lsdException w:name="List Table 3 Accent 6" w:uiPriority="48"/>
+    <w:lsdException w:name="List Table 4 Accent 6" w:uiPriority="49"/>
+    <w:lsdException w:name="List Table 5 Dark Accent 6" w:uiPriority="50"/>
+    <w:lsdException w:name="List Table 6 Colorful Accent 6" w:uiPriority="51"/>
+    <w:lsdException w:name="List Table 7 Colorful Accent 6" w:uiPriority="52"/>
+    <w:lsdException w:name="Mention" w:semiHidden="1" w:unhideWhenUsed="1"/>
+    <w:lsdException w:name="Smart Hyperlink" w:semiHidden="1" w:unhideWhenUsed="1"/>
+    <w:lsdException w:name="Hashtag" w:semiHidden="1" w:unhideWhenUsed="1"/>
+    <w:lsdException w:name="Unresolved Mention" w:semiHidden="1" w:unhideWhenUsed="1"/>
+    <w:lsdException w:name="Smart Link" w:semiHidden="1" w:unhideWhenUsed="1"/>
   </w:latentStyles>
   <w:style w:type="paragraph" w:default="1" w:styleId="a">
     <w:name w:val="Normal"/>
@@ -3465,7 +5029,6 @@
     <w:uiPriority w:val="99"/>
     <w:semiHidden/>
     <w:unhideWhenUsed/>
-    <w:qFormat/>
     <w:tblPr>
       <w:tblInd w:w="0" w:type="dxa"/>
       <w:tblCellMar>
@@ -3528,7 +5091,7 @@
     </w:rPr>
   </w:style>
   <w:style w:type="character" w:customStyle="1" w:styleId="a6">
-    <w:name w:val="Текст выноски Знак"/>
+    <w:name w:val="Текст у виносці Знак"/>
     <w:basedOn w:val="a0"/>
     <w:link w:val="a5"/>
     <w:uiPriority w:val="99"/>
@@ -3549,7 +5112,6 @@
       <w:spacing w:after="0" w:line="240" w:lineRule="auto"/>
     </w:pPr>
     <w:tblPr>
-      <w:tblInd w:w="0" w:type="dxa"/>
       <w:tblBorders>
         <w:top w:val="single" w:sz="4" w:space="0" w:color="000000" w:themeColor="text1"/>
         <w:left w:val="single" w:sz="4" w:space="0" w:color="000000" w:themeColor="text1"/>
@@ -3558,12 +5120,6 @@
         <w:insideH w:val="single" w:sz="4" w:space="0" w:color="000000" w:themeColor="text1"/>
         <w:insideV w:val="single" w:sz="4" w:space="0" w:color="000000" w:themeColor="text1"/>
       </w:tblBorders>
-      <w:tblCellMar>
-        <w:top w:w="0" w:type="dxa"/>
-        <w:left w:w="108" w:type="dxa"/>
-        <w:bottom w:w="0" w:type="dxa"/>
-        <w:right w:w="108" w:type="dxa"/>
-      </w:tblCellMar>
     </w:tblPr>
   </w:style>
   <w:style w:type="paragraph" w:styleId="a8">
